--- a/docs/apidoc/城市网接口文档V1 .docx
+++ b/docs/apidoc/城市网接口文档V1 .docx
@@ -11366,12 +11366,6 @@
       <w:tr>
         <w:tblPrEx>
           <w:tblLayout w:type="fixed"/>
-          <w:tblCellMar>
-            <w:top w:w="0" w:type="dxa"/>
-            <w:left w:w="108" w:type="dxa"/>
-            <w:bottom w:w="0" w:type="dxa"/>
-            <w:right w:w="108" w:type="dxa"/>
-          </w:tblCellMar>
         </w:tblPrEx>
         <w:trPr>
           <w:trHeight w:val="285" w:hRule="atLeast"/>
@@ -20207,8 +20201,6 @@
               </w:rPr>
               <w:t>{</w:t>
             </w:r>
-            <w:bookmarkStart w:id="0" w:name="_GoBack"/>
-            <w:bookmarkEnd w:id="0"/>
           </w:p>
           <w:p>
             <w:pPr>
@@ -24366,7 +24358,7 @@
                 <w:szCs w:val="20"/>
                 <w:lang w:val="en-US" w:eastAsia="zh-CN"/>
               </w:rPr>
-              <w:t>ZC2013231234</w:t>
+              <w:t>ZD201609131827116321</w:t>
             </w:r>
             <w:r>
               <w:rPr>
@@ -27084,17 +27076,17 @@
                 <w:szCs w:val="20"/>
                 <w:lang w:val="en-US" w:eastAsia="zh-CN"/>
               </w:rPr>
-              <w:t>DC</w:t>
-            </w:r>
-            <w:r>
-              <w:rPr>
-                <w:rFonts w:ascii="宋体" w:hAnsi="宋体" w:cs="Consolas"/>
-                <w:b/>
-                <w:bCs/>
-                <w:sz w:val="20"/>
-                <w:szCs w:val="20"/>
-              </w:rPr>
-              <w:t>201607211411347197"</w:t>
+              <w:t>DH201609141406211546</w:t>
+            </w:r>
+            <w:r>
+              <w:rPr>
+                <w:rFonts w:ascii="宋体" w:hAnsi="宋体" w:cs="Consolas"/>
+                <w:b/>
+                <w:bCs/>
+                <w:sz w:val="20"/>
+                <w:szCs w:val="20"/>
+              </w:rPr>
+              <w:t>"</w:t>
             </w:r>
           </w:p>
           <w:p>
@@ -28571,17 +28563,17 @@
                 <w:szCs w:val="20"/>
                 <w:lang w:val="en-US" w:eastAsia="zh-CN"/>
               </w:rPr>
-              <w:t>DC</w:t>
-            </w:r>
-            <w:r>
-              <w:rPr>
-                <w:rFonts w:ascii="宋体" w:hAnsi="宋体" w:cs="Consolas"/>
-                <w:b/>
-                <w:bCs/>
-                <w:sz w:val="20"/>
-                <w:szCs w:val="20"/>
-              </w:rPr>
-              <w:t>201607211411347197",</w:t>
+              <w:t>DH201609141406211546</w:t>
+            </w:r>
+            <w:r>
+              <w:rPr>
+                <w:rFonts w:ascii="宋体" w:hAnsi="宋体" w:cs="Consolas"/>
+                <w:b/>
+                <w:bCs/>
+                <w:sz w:val="20"/>
+                <w:szCs w:val="20"/>
+              </w:rPr>
+              <w:t>",</w:t>
             </w:r>
           </w:p>
           <w:p>
@@ -28998,6 +28990,8 @@
                 <w:szCs w:val="20"/>
               </w:rPr>
             </w:pPr>
+            <w:bookmarkStart w:id="0" w:name="_GoBack"/>
+            <w:bookmarkEnd w:id="0"/>
             <w:r>
               <w:rPr>
                 <w:rFonts w:ascii="宋体" w:hAnsi="宋体" w:cs="Consolas"/>
@@ -29016,28 +29010,28 @@
                 <w:sz w:val="20"/>
                 <w:szCs w:val="20"/>
               </w:rPr>
-              <w:t>is</w:t>
-            </w:r>
-            <w:r>
-              <w:rPr>
-                <w:rFonts w:hint="eastAsia" w:ascii="宋体" w:hAnsi="宋体" w:cs="Consolas"/>
-                <w:b/>
-                <w:bCs/>
-                <w:sz w:val="20"/>
-                <w:szCs w:val="20"/>
-                <w:lang w:val="en-US" w:eastAsia="zh-CN"/>
-              </w:rPr>
-              <w:t>G</w:t>
-            </w:r>
-            <w:r>
-              <w:rPr>
-                <w:rFonts w:hint="eastAsia" w:ascii="宋体" w:hAnsi="宋体" w:cs="Consolas"/>
-                <w:b/>
-                <w:bCs/>
-                <w:sz w:val="20"/>
-                <w:szCs w:val="20"/>
-              </w:rPr>
-              <w:t>lobal</w:t>
+              <w:t>parent</w:t>
+            </w:r>
+            <w:r>
+              <w:rPr>
+                <w:rFonts w:hint="eastAsia" w:ascii="宋体" w:hAnsi="宋体" w:cs="Consolas"/>
+                <w:b/>
+                <w:bCs/>
+                <w:sz w:val="20"/>
+                <w:szCs w:val="20"/>
+                <w:lang w:val="en-US" w:eastAsia="zh-CN"/>
+              </w:rPr>
+              <w:t>C</w:t>
+            </w:r>
+            <w:r>
+              <w:rPr>
+                <w:rFonts w:hint="eastAsia" w:ascii="宋体" w:hAnsi="宋体" w:cs="Consolas"/>
+                <w:b/>
+                <w:bCs/>
+                <w:sz w:val="20"/>
+                <w:szCs w:val="20"/>
+              </w:rPr>
+              <w:t>ode</w:t>
             </w:r>
             <w:r>
               <w:rPr>
@@ -29058,7 +29052,7 @@
                 <w:szCs w:val="20"/>
                 <w:lang w:val="en-US" w:eastAsia="zh-CN"/>
               </w:rPr>
-              <w:t>1</w:t>
+              <w:t>0</w:t>
             </w:r>
             <w:r>
               <w:rPr>
@@ -29069,188 +29063,6 @@
                 <w:szCs w:val="20"/>
               </w:rPr>
               <w:t>",</w:t>
-            </w:r>
-          </w:p>
-          <w:p>
-            <w:pPr>
-              <w:spacing w:line="240" w:lineRule="auto"/>
-              <w:ind w:firstLine="401"/>
-              <w:rPr>
-                <w:rFonts w:ascii="宋体" w:hAnsi="宋体" w:cs="Consolas"/>
-                <w:b/>
-                <w:bCs/>
-                <w:sz w:val="20"/>
-                <w:szCs w:val="20"/>
-              </w:rPr>
-            </w:pPr>
-            <w:r>
-              <w:rPr>
-                <w:rFonts w:ascii="宋体" w:hAnsi="宋体" w:cs="Consolas"/>
-                <w:b/>
-                <w:bCs/>
-                <w:sz w:val="20"/>
-                <w:szCs w:val="20"/>
-              </w:rPr>
-              <w:t>"</w:t>
-            </w:r>
-            <w:r>
-              <w:rPr>
-                <w:rFonts w:hint="eastAsia" w:ascii="宋体" w:hAnsi="宋体" w:cs="Consolas"/>
-                <w:b/>
-                <w:bCs/>
-                <w:sz w:val="20"/>
-                <w:szCs w:val="20"/>
-              </w:rPr>
-              <w:t>parent</w:t>
-            </w:r>
-            <w:r>
-              <w:rPr>
-                <w:rFonts w:hint="eastAsia" w:ascii="宋体" w:hAnsi="宋体" w:cs="Consolas"/>
-                <w:b/>
-                <w:bCs/>
-                <w:sz w:val="20"/>
-                <w:szCs w:val="20"/>
-                <w:lang w:val="en-US" w:eastAsia="zh-CN"/>
-              </w:rPr>
-              <w:t>C</w:t>
-            </w:r>
-            <w:r>
-              <w:rPr>
-                <w:rFonts w:hint="eastAsia" w:ascii="宋体" w:hAnsi="宋体" w:cs="Consolas"/>
-                <w:b/>
-                <w:bCs/>
-                <w:sz w:val="20"/>
-                <w:szCs w:val="20"/>
-              </w:rPr>
-              <w:t>ode</w:t>
-            </w:r>
-            <w:r>
-              <w:rPr>
-                <w:rFonts w:ascii="宋体" w:hAnsi="宋体" w:cs="Consolas"/>
-                <w:b/>
-                <w:bCs/>
-                <w:sz w:val="20"/>
-                <w:szCs w:val="20"/>
-              </w:rPr>
-              <w:t>": "</w:t>
-            </w:r>
-            <w:r>
-              <w:rPr>
-                <w:rFonts w:hint="eastAsia" w:ascii="宋体" w:hAnsi="宋体" w:cs="Consolas"/>
-                <w:b/>
-                <w:bCs/>
-                <w:sz w:val="20"/>
-                <w:szCs w:val="20"/>
-                <w:lang w:val="en-US" w:eastAsia="zh-CN"/>
-              </w:rPr>
-              <w:t>0</w:t>
-            </w:r>
-            <w:r>
-              <w:rPr>
-                <w:rFonts w:ascii="宋体" w:hAnsi="宋体" w:cs="Consolas"/>
-                <w:b/>
-                <w:bCs/>
-                <w:sz w:val="20"/>
-                <w:szCs w:val="20"/>
-              </w:rPr>
-              <w:t>",</w:t>
-            </w:r>
-          </w:p>
-          <w:p>
-            <w:pPr>
-              <w:spacing w:line="240" w:lineRule="auto"/>
-              <w:ind w:firstLine="401"/>
-              <w:rPr>
-                <w:rFonts w:hint="eastAsia" w:ascii="宋体" w:hAnsi="宋体" w:cs="Consolas"/>
-                <w:b/>
-                <w:bCs/>
-                <w:sz w:val="20"/>
-                <w:szCs w:val="20"/>
-                <w:lang w:val="en-US" w:eastAsia="zh-CN"/>
-              </w:rPr>
-            </w:pPr>
-            <w:r>
-              <w:rPr>
-                <w:rFonts w:ascii="宋体" w:hAnsi="宋体" w:cs="Consolas"/>
-                <w:b/>
-                <w:bCs/>
-                <w:sz w:val="20"/>
-                <w:szCs w:val="20"/>
-              </w:rPr>
-              <w:t>"</w:t>
-            </w:r>
-            <w:r>
-              <w:rPr>
-                <w:rFonts w:hint="eastAsia" w:ascii="宋体" w:hAnsi="宋体" w:cs="Consolas"/>
-                <w:b/>
-                <w:bCs/>
-                <w:sz w:val="20"/>
-                <w:szCs w:val="20"/>
-              </w:rPr>
-              <w:t>site</w:t>
-            </w:r>
-            <w:r>
-              <w:rPr>
-                <w:rFonts w:hint="eastAsia" w:ascii="宋体" w:hAnsi="宋体" w:cs="Consolas"/>
-                <w:b/>
-                <w:bCs/>
-                <w:sz w:val="20"/>
-                <w:szCs w:val="20"/>
-                <w:lang w:val="en-US" w:eastAsia="zh-CN"/>
-              </w:rPr>
-              <w:t>C</w:t>
-            </w:r>
-            <w:r>
-              <w:rPr>
-                <w:rFonts w:hint="eastAsia" w:ascii="宋体" w:hAnsi="宋体" w:cs="Consolas"/>
-                <w:b/>
-                <w:bCs/>
-                <w:sz w:val="20"/>
-                <w:szCs w:val="20"/>
-              </w:rPr>
-              <w:t>ode</w:t>
-            </w:r>
-            <w:r>
-              <w:rPr>
-                <w:rFonts w:ascii="宋体" w:hAnsi="宋体" w:cs="Consolas"/>
-                <w:b/>
-                <w:bCs/>
-                <w:sz w:val="20"/>
-                <w:szCs w:val="20"/>
-              </w:rPr>
-              <w:t>": "</w:t>
-            </w:r>
-            <w:r>
-              <w:rPr>
-                <w:rFonts w:hint="eastAsia" w:ascii="宋体" w:hAnsi="宋体" w:cs="Consolas"/>
-                <w:b/>
-                <w:bCs/>
-                <w:sz w:val="20"/>
-                <w:szCs w:val="20"/>
-                <w:lang w:val="en-US" w:eastAsia="zh-CN"/>
-              </w:rPr>
-              <w:t>ZC2013231234</w:t>
-            </w:r>
-            <w:r>
-              <w:rPr>
-                <w:rFonts w:ascii="宋体" w:hAnsi="宋体" w:cs="Consolas"/>
-                <w:b/>
-                <w:bCs/>
-                <w:sz w:val="20"/>
-                <w:szCs w:val="20"/>
-              </w:rPr>
-              <w:t>"</w:t>
-            </w:r>
-            <w:r>
-              <w:rPr>
-                <w:rFonts w:hint="eastAsia" w:ascii="宋体" w:hAnsi="宋体" w:cs="Consolas"/>
-                <w:b/>
-                <w:bCs/>
-                <w:sz w:val="20"/>
-                <w:szCs w:val="20"/>
-                <w:lang w:val="en-US" w:eastAsia="zh-CN"/>
-              </w:rPr>
-              <w:t>,</w:t>
             </w:r>
           </w:p>
           <w:p>

--- a/docs/apidoc/城市网接口文档V1 .docx
+++ b/docs/apidoc/城市网接口文档V1 .docx
@@ -11366,6 +11366,12 @@
       <w:tr>
         <w:tblPrEx>
           <w:tblLayout w:type="fixed"/>
+          <w:tblCellMar>
+            <w:top w:w="0" w:type="dxa"/>
+            <w:left w:w="108" w:type="dxa"/>
+            <w:bottom w:w="0" w:type="dxa"/>
+            <w:right w:w="108" w:type="dxa"/>
+          </w:tblCellMar>
         </w:tblPrEx>
         <w:trPr>
           <w:trHeight w:val="285" w:hRule="atLeast"/>
@@ -14623,7 +14629,7 @@
                 <w:szCs w:val="20"/>
                 <w:lang w:val="en-US" w:eastAsia="zh-CN"/>
               </w:rPr>
-              <w:t xml:space="preserve"> : 编号,</w:t>
+              <w:t xml:space="preserve"> 编号</w:t>
             </w:r>
           </w:p>
           <w:p>
@@ -14648,6 +14654,47 @@
             </w:r>
             <w:r>
               <w:rPr>
+                <w:rFonts w:ascii="宋体" w:hAnsi="宋体" w:cs="Consolas"/>
+                <w:b/>
+                <w:bCs/>
+                <w:sz w:val="20"/>
+                <w:szCs w:val="20"/>
+              </w:rPr>
+              <w:t xml:space="preserve"> </w:t>
+            </w:r>
+            <w:r>
+              <w:rPr>
+                <w:rFonts w:hint="eastAsia" w:ascii="宋体" w:hAnsi="宋体" w:cs="Consolas"/>
+                <w:b/>
+                <w:bCs/>
+                <w:sz w:val="20"/>
+                <w:szCs w:val="20"/>
+              </w:rPr>
+              <w:t>站点名称</w:t>
+            </w:r>
+          </w:p>
+          <w:p>
+            <w:pPr>
+              <w:rPr>
+                <w:rFonts w:hint="eastAsia" w:ascii="宋体" w:hAnsi="宋体" w:cs="Consolas"/>
+                <w:b/>
+                <w:bCs/>
+                <w:sz w:val="20"/>
+                <w:szCs w:val="20"/>
+              </w:rPr>
+            </w:pPr>
+            <w:r>
+              <w:rPr>
+                <w:rFonts w:hint="eastAsia" w:ascii="宋体" w:hAnsi="宋体" w:cs="Consolas"/>
+                <w:b/>
+                <w:bCs/>
+                <w:sz w:val="20"/>
+                <w:szCs w:val="20"/>
+              </w:rPr>
+              <w:t>longitude</w:t>
+            </w:r>
+            <w:r>
+              <w:rPr>
                 <w:rFonts w:hint="eastAsia" w:ascii="宋体" w:hAnsi="宋体" w:cs="Consolas"/>
                 <w:b/>
                 <w:bCs/>
@@ -14655,27 +14702,143 @@
                 <w:szCs w:val="20"/>
                 <w:lang w:val="en-US" w:eastAsia="zh-CN"/>
               </w:rPr>
+              <w:t xml:space="preserve"> 经度</w:t>
+            </w:r>
+            <w:r>
+              <w:rPr>
+                <w:rFonts w:hint="eastAsia" w:ascii="宋体" w:hAnsi="宋体" w:cs="Consolas"/>
+                <w:b/>
+                <w:bCs/>
+                <w:sz w:val="20"/>
+                <w:szCs w:val="20"/>
+              </w:rPr>
+              <w:t>区间</w:t>
+            </w:r>
+          </w:p>
+          <w:p>
+            <w:pPr>
+              <w:rPr>
+                <w:rFonts w:hint="eastAsia" w:ascii="宋体" w:hAnsi="宋体" w:cs="Consolas"/>
+                <w:b/>
+                <w:bCs/>
+                <w:sz w:val="20"/>
+                <w:szCs w:val="20"/>
+              </w:rPr>
+            </w:pPr>
+            <w:r>
+              <w:rPr>
+                <w:rFonts w:hint="eastAsia" w:ascii="宋体" w:hAnsi="宋体" w:cs="Consolas"/>
+                <w:b/>
+                <w:bCs/>
+                <w:sz w:val="20"/>
+                <w:szCs w:val="20"/>
+              </w:rPr>
+              <w:t xml:space="preserve">latitude </w:t>
+            </w:r>
+            <w:r>
+              <w:rPr>
+                <w:rFonts w:hint="eastAsia" w:ascii="宋体" w:hAnsi="宋体" w:cs="Consolas"/>
+                <w:b/>
+                <w:bCs/>
+                <w:sz w:val="20"/>
+                <w:szCs w:val="20"/>
+                <w:lang w:val="en-US" w:eastAsia="zh-CN"/>
+              </w:rPr>
+              <w:t>纬度</w:t>
+            </w:r>
+            <w:r>
+              <w:rPr>
+                <w:rFonts w:hint="eastAsia" w:ascii="宋体" w:hAnsi="宋体" w:cs="Consolas"/>
+                <w:b/>
+                <w:bCs/>
+                <w:sz w:val="20"/>
+                <w:szCs w:val="20"/>
+              </w:rPr>
+              <w:t>区间</w:t>
+            </w:r>
+          </w:p>
+          <w:p>
+            <w:pPr>
+              <w:rPr>
+                <w:rFonts w:ascii="宋体" w:hAnsi="宋体" w:cs="Consolas"/>
+                <w:b/>
+                <w:bCs/>
+                <w:sz w:val="20"/>
+                <w:szCs w:val="20"/>
+              </w:rPr>
+            </w:pPr>
+            <w:r>
+              <w:rPr>
+                <w:rFonts w:hint="eastAsia" w:ascii="宋体" w:hAnsi="宋体" w:cs="Consolas"/>
+                <w:b/>
+                <w:bCs/>
+                <w:sz w:val="20"/>
+                <w:szCs w:val="20"/>
+              </w:rPr>
+              <w:t>user</w:t>
+            </w:r>
+            <w:r>
+              <w:rPr>
+                <w:rFonts w:hint="eastAsia" w:ascii="宋体" w:hAnsi="宋体" w:cs="Consolas"/>
+                <w:b/>
+                <w:bCs/>
+                <w:sz w:val="20"/>
+                <w:szCs w:val="20"/>
+                <w:lang w:val="en-US" w:eastAsia="zh-CN"/>
+              </w:rPr>
+              <w:t>I</w:t>
+            </w:r>
+            <w:r>
+              <w:rPr>
+                <w:rFonts w:hint="eastAsia" w:ascii="宋体" w:hAnsi="宋体" w:cs="Consolas"/>
+                <w:b/>
+                <w:bCs/>
+                <w:sz w:val="20"/>
+                <w:szCs w:val="20"/>
+              </w:rPr>
+              <w:t>d</w:t>
+            </w:r>
+            <w:r>
+              <w:rPr>
+                <w:rFonts w:hint="eastAsia" w:ascii="宋体" w:hAnsi="宋体" w:cs="Consolas"/>
+                <w:b/>
+                <w:bCs/>
+                <w:sz w:val="20"/>
+                <w:szCs w:val="20"/>
+                <w:lang w:val="en-US" w:eastAsia="zh-CN"/>
+              </w:rPr>
               <w:t xml:space="preserve"> </w:t>
             </w:r>
             <w:r>
               <w:rPr>
+                <w:rFonts w:hint="eastAsia" w:ascii="宋体" w:hAnsi="宋体" w:cs="Consolas"/>
+                <w:b/>
+                <w:bCs/>
+                <w:sz w:val="20"/>
+                <w:szCs w:val="20"/>
+              </w:rPr>
+              <w:t>负责人编号</w:t>
+            </w:r>
+          </w:p>
+          <w:p>
+            <w:pPr>
+              <w:rPr>
                 <w:rFonts w:ascii="宋体" w:hAnsi="宋体" w:cs="Consolas"/>
                 <w:b/>
                 <w:bCs/>
                 <w:sz w:val="20"/>
                 <w:szCs w:val="20"/>
               </w:rPr>
-              <w:t xml:space="preserve">: </w:t>
-            </w:r>
-            <w:r>
-              <w:rPr>
-                <w:rFonts w:hint="eastAsia" w:ascii="宋体" w:hAnsi="宋体" w:cs="Consolas"/>
-                <w:b/>
-                <w:bCs/>
-                <w:sz w:val="20"/>
-                <w:szCs w:val="20"/>
-              </w:rPr>
-              <w:t>站点名称</w:t>
+            </w:pPr>
+            <w:r>
+              <w:rPr>
+                <w:rFonts w:hint="eastAsia" w:ascii="宋体" w:hAnsi="宋体" w:cs="Consolas"/>
+                <w:b/>
+                <w:bCs/>
+                <w:sz w:val="20"/>
+                <w:szCs w:val="20"/>
+              </w:rPr>
+              <w:t>priority</w:t>
             </w:r>
             <w:r>
               <w:rPr>
@@ -14685,28 +14848,39 @@
                 <w:sz w:val="20"/>
                 <w:szCs w:val="20"/>
               </w:rPr>
-              <w:t>,</w:t>
-            </w:r>
-          </w:p>
-          <w:p>
-            <w:pPr>
-              <w:rPr>
-                <w:rFonts w:hint="eastAsia" w:ascii="宋体" w:hAnsi="宋体" w:cs="Consolas"/>
-                <w:b/>
-                <w:bCs/>
-                <w:sz w:val="20"/>
-                <w:szCs w:val="20"/>
-              </w:rPr>
-            </w:pPr>
-            <w:r>
-              <w:rPr>
-                <w:rFonts w:hint="eastAsia" w:ascii="宋体" w:hAnsi="宋体" w:cs="Consolas"/>
-                <w:b/>
-                <w:bCs/>
-                <w:sz w:val="20"/>
-                <w:szCs w:val="20"/>
-              </w:rPr>
-              <w:t>longitude</w:t>
+              <w:t xml:space="preserve"> </w:t>
+            </w:r>
+            <w:r>
+              <w:rPr>
+                <w:rFonts w:hint="eastAsia" w:ascii="宋体" w:hAnsi="宋体" w:cs="Consolas"/>
+                <w:b/>
+                <w:bCs/>
+                <w:sz w:val="20"/>
+                <w:szCs w:val="20"/>
+              </w:rPr>
+              <w:t>优先级</w:t>
+            </w:r>
+          </w:p>
+          <w:p>
+            <w:pPr>
+              <w:spacing w:line="240" w:lineRule="auto"/>
+              <w:rPr>
+                <w:rFonts w:ascii="宋体" w:hAnsi="宋体" w:cs="Consolas"/>
+                <w:b/>
+                <w:bCs/>
+                <w:sz w:val="20"/>
+                <w:szCs w:val="20"/>
+              </w:rPr>
+            </w:pPr>
+            <w:r>
+              <w:rPr>
+                <w:rFonts w:hint="eastAsia" w:ascii="宋体" w:hAnsi="宋体" w:cs="Consolas"/>
+                <w:b/>
+                <w:bCs/>
+                <w:sz w:val="20"/>
+                <w:szCs w:val="20"/>
+              </w:rPr>
+              <w:t>is</w:t>
             </w:r>
             <w:r>
               <w:rPr>
@@ -14717,6 +14891,58 @@
                 <w:szCs w:val="20"/>
                 <w:lang w:val="en-US" w:eastAsia="zh-CN"/>
               </w:rPr>
+              <w:t>D</w:t>
+            </w:r>
+            <w:r>
+              <w:rPr>
+                <w:rFonts w:hint="eastAsia" w:ascii="宋体" w:hAnsi="宋体" w:cs="Consolas"/>
+                <w:b/>
+                <w:bCs/>
+                <w:sz w:val="20"/>
+                <w:szCs w:val="20"/>
+              </w:rPr>
+              <w:t>efault</w:t>
+            </w:r>
+            <w:r>
+              <w:rPr>
+                <w:rFonts w:hint="eastAsia" w:ascii="宋体" w:hAnsi="宋体" w:cs="Consolas"/>
+                <w:b/>
+                <w:bCs/>
+                <w:sz w:val="20"/>
+                <w:szCs w:val="20"/>
+                <w:lang w:val="en-US" w:eastAsia="zh-CN"/>
+              </w:rPr>
+              <w:t xml:space="preserve"> 是否是默认站点</w:t>
+            </w:r>
+          </w:p>
+          <w:p>
+            <w:pPr>
+              <w:rPr>
+                <w:rFonts w:ascii="宋体" w:hAnsi="宋体" w:cs="Consolas"/>
+                <w:b/>
+                <w:bCs/>
+                <w:sz w:val="20"/>
+                <w:szCs w:val="20"/>
+              </w:rPr>
+            </w:pPr>
+            <w:r>
+              <w:rPr>
+                <w:rFonts w:hint="eastAsia" w:ascii="宋体" w:hAnsi="宋体" w:cs="Consolas"/>
+                <w:b/>
+                <w:bCs/>
+                <w:sz w:val="20"/>
+                <w:szCs w:val="20"/>
+              </w:rPr>
+              <w:t>domain</w:t>
+            </w:r>
+            <w:r>
+              <w:rPr>
+                <w:rFonts w:ascii="宋体" w:hAnsi="宋体" w:cs="Consolas"/>
+                <w:b/>
+                <w:bCs/>
+                <w:sz w:val="20"/>
+                <w:szCs w:val="20"/>
+              </w:rPr>
               <w:t xml:space="preserve"> </w:t>
             </w:r>
             <w:r>
@@ -14727,7 +14953,192 @@
                 <w:sz w:val="20"/>
                 <w:szCs w:val="20"/>
               </w:rPr>
-              <w:t xml:space="preserve">: </w:t>
+              <w:t>域名(预留)</w:t>
+            </w:r>
+          </w:p>
+          <w:p>
+            <w:pPr>
+              <w:rPr>
+                <w:rFonts w:ascii="宋体" w:hAnsi="宋体" w:cs="Consolas"/>
+                <w:b/>
+                <w:bCs/>
+                <w:sz w:val="20"/>
+                <w:szCs w:val="20"/>
+              </w:rPr>
+            </w:pPr>
+            <w:r>
+              <w:rPr>
+                <w:rFonts w:hint="eastAsia" w:ascii="宋体" w:hAnsi="宋体" w:cs="Consolas"/>
+                <w:b/>
+                <w:bCs/>
+                <w:sz w:val="20"/>
+                <w:szCs w:val="20"/>
+              </w:rPr>
+              <w:t>logo</w:t>
+            </w:r>
+            <w:r>
+              <w:rPr>
+                <w:rFonts w:ascii="宋体" w:hAnsi="宋体" w:cs="Consolas"/>
+                <w:b/>
+                <w:bCs/>
+                <w:sz w:val="20"/>
+                <w:szCs w:val="20"/>
+              </w:rPr>
+              <w:t xml:space="preserve"> </w:t>
+            </w:r>
+            <w:r>
+              <w:rPr>
+                <w:rFonts w:hint="eastAsia" w:ascii="宋体" w:hAnsi="宋体" w:cs="Consolas"/>
+                <w:b/>
+                <w:bCs/>
+                <w:sz w:val="20"/>
+                <w:szCs w:val="20"/>
+              </w:rPr>
+              <w:t>logo(预留)</w:t>
+            </w:r>
+          </w:p>
+          <w:p>
+            <w:pPr>
+              <w:rPr>
+                <w:rFonts w:ascii="宋体" w:hAnsi="宋体" w:cs="Consolas"/>
+                <w:b/>
+                <w:bCs/>
+                <w:sz w:val="20"/>
+                <w:szCs w:val="20"/>
+              </w:rPr>
+            </w:pPr>
+            <w:r>
+              <w:rPr>
+                <w:rFonts w:hint="eastAsia" w:ascii="宋体" w:hAnsi="宋体" w:cs="Consolas"/>
+                <w:b/>
+                <w:bCs/>
+                <w:sz w:val="20"/>
+                <w:szCs w:val="20"/>
+              </w:rPr>
+              <w:t>address</w:t>
+            </w:r>
+            <w:r>
+              <w:rPr>
+                <w:rFonts w:ascii="宋体" w:hAnsi="宋体" w:cs="Consolas"/>
+                <w:b/>
+                <w:bCs/>
+                <w:sz w:val="20"/>
+                <w:szCs w:val="20"/>
+              </w:rPr>
+              <w:t xml:space="preserve"> </w:t>
+            </w:r>
+            <w:r>
+              <w:rPr>
+                <w:rFonts w:hint="eastAsia" w:ascii="宋体" w:hAnsi="宋体" w:cs="Consolas"/>
+                <w:b/>
+                <w:bCs/>
+                <w:sz w:val="20"/>
+                <w:szCs w:val="20"/>
+              </w:rPr>
+              <w:t>地址(预留)</w:t>
+            </w:r>
+          </w:p>
+          <w:p>
+            <w:pPr>
+              <w:rPr>
+                <w:rFonts w:ascii="宋体" w:hAnsi="宋体" w:cs="Consolas"/>
+                <w:b/>
+                <w:bCs/>
+                <w:sz w:val="20"/>
+                <w:szCs w:val="20"/>
+              </w:rPr>
+            </w:pPr>
+            <w:r>
+              <w:rPr>
+                <w:rFonts w:hint="eastAsia" w:ascii="宋体" w:hAnsi="宋体" w:cs="Consolas"/>
+                <w:b/>
+                <w:bCs/>
+                <w:sz w:val="20"/>
+                <w:szCs w:val="20"/>
+              </w:rPr>
+              <w:t>telephone</w:t>
+            </w:r>
+            <w:r>
+              <w:rPr>
+                <w:rFonts w:ascii="宋体" w:hAnsi="宋体" w:cs="Consolas"/>
+                <w:b/>
+                <w:bCs/>
+                <w:sz w:val="20"/>
+                <w:szCs w:val="20"/>
+              </w:rPr>
+              <w:t xml:space="preserve"> </w:t>
+            </w:r>
+            <w:r>
+              <w:rPr>
+                <w:rFonts w:hint="eastAsia" w:ascii="宋体" w:hAnsi="宋体" w:cs="Consolas"/>
+                <w:b/>
+                <w:bCs/>
+                <w:sz w:val="20"/>
+                <w:szCs w:val="20"/>
+              </w:rPr>
+              <w:t>电话(预留)</w:t>
+            </w:r>
+          </w:p>
+          <w:p>
+            <w:pPr>
+              <w:rPr>
+                <w:rFonts w:ascii="宋体" w:hAnsi="宋体" w:cs="Consolas"/>
+                <w:b/>
+                <w:bCs/>
+                <w:sz w:val="20"/>
+                <w:szCs w:val="20"/>
+              </w:rPr>
+            </w:pPr>
+            <w:r>
+              <w:rPr>
+                <w:rFonts w:hint="eastAsia" w:ascii="宋体" w:hAnsi="宋体" w:cs="Consolas"/>
+                <w:b/>
+                <w:bCs/>
+                <w:sz w:val="20"/>
+                <w:szCs w:val="20"/>
+              </w:rPr>
+              <w:t>description</w:t>
+            </w:r>
+            <w:r>
+              <w:rPr>
+                <w:rFonts w:ascii="宋体" w:hAnsi="宋体" w:cs="Consolas"/>
+                <w:b/>
+                <w:bCs/>
+                <w:sz w:val="20"/>
+                <w:szCs w:val="20"/>
+              </w:rPr>
+              <w:t xml:space="preserve"> </w:t>
+            </w:r>
+            <w:r>
+              <w:rPr>
+                <w:rFonts w:hint="eastAsia" w:ascii="宋体" w:hAnsi="宋体" w:cs="Consolas"/>
+                <w:b/>
+                <w:bCs/>
+                <w:sz w:val="20"/>
+                <w:szCs w:val="20"/>
+              </w:rPr>
+              <w:t>简介(预留)</w:t>
+            </w:r>
+          </w:p>
+          <w:p>
+            <w:pPr>
+              <w:rPr>
+                <w:rFonts w:ascii="宋体" w:hAnsi="宋体" w:cs="Consolas"/>
+                <w:b/>
+                <w:bCs/>
+                <w:sz w:val="20"/>
+                <w:szCs w:val="20"/>
+              </w:rPr>
+            </w:pPr>
+            <w:r>
+              <w:rPr>
+                <w:rFonts w:hint="eastAsia" w:ascii="宋体" w:hAnsi="宋体" w:cs="Consolas"/>
+                <w:b/>
+                <w:bCs/>
+                <w:sz w:val="20"/>
+                <w:szCs w:val="20"/>
+              </w:rPr>
+              <w:t>email</w:t>
             </w:r>
             <w:r>
               <w:rPr>
@@ -14738,38 +15149,38 @@
                 <w:szCs w:val="20"/>
                 <w:lang w:val="en-US" w:eastAsia="zh-CN"/>
               </w:rPr>
-              <w:t>经度</w:t>
-            </w:r>
-            <w:r>
-              <w:rPr>
-                <w:rFonts w:hint="eastAsia" w:ascii="宋体" w:hAnsi="宋体" w:cs="Consolas"/>
-                <w:b/>
-                <w:bCs/>
-                <w:sz w:val="20"/>
-                <w:szCs w:val="20"/>
-              </w:rPr>
-              <w:t>区间,</w:t>
-            </w:r>
-          </w:p>
-          <w:p>
-            <w:pPr>
-              <w:rPr>
-                <w:rFonts w:hint="eastAsia" w:ascii="宋体" w:hAnsi="宋体" w:cs="Consolas"/>
-                <w:b/>
-                <w:bCs/>
-                <w:sz w:val="20"/>
-                <w:szCs w:val="20"/>
-              </w:rPr>
-            </w:pPr>
-            <w:r>
-              <w:rPr>
-                <w:rFonts w:hint="eastAsia" w:ascii="宋体" w:hAnsi="宋体" w:cs="Consolas"/>
-                <w:b/>
-                <w:bCs/>
-                <w:sz w:val="20"/>
-                <w:szCs w:val="20"/>
-              </w:rPr>
-              <w:t>latitude</w:t>
+              <w:t xml:space="preserve"> </w:t>
+            </w:r>
+            <w:r>
+              <w:rPr>
+                <w:rFonts w:hint="eastAsia" w:ascii="宋体" w:hAnsi="宋体" w:cs="Consolas"/>
+                <w:b/>
+                <w:bCs/>
+                <w:sz w:val="20"/>
+                <w:szCs w:val="20"/>
+              </w:rPr>
+              <w:t>邮箱(预留)</w:t>
+            </w:r>
+          </w:p>
+          <w:p>
+            <w:pPr>
+              <w:rPr>
+                <w:rFonts w:hint="eastAsia" w:ascii="宋体" w:hAnsi="宋体" w:cs="Consolas"/>
+                <w:b/>
+                <w:bCs/>
+                <w:sz w:val="20"/>
+                <w:szCs w:val="20"/>
+              </w:rPr>
+            </w:pPr>
+            <w:r>
+              <w:rPr>
+                <w:rFonts w:hint="eastAsia" w:ascii="宋体" w:hAnsi="宋体" w:cs="Consolas"/>
+                <w:b/>
+                <w:bCs/>
+                <w:sz w:val="20"/>
+                <w:szCs w:val="20"/>
+              </w:rPr>
+              <w:t>qr</w:t>
             </w:r>
             <w:r>
               <w:rPr>
@@ -14780,6 +15191,26 @@
                 <w:szCs w:val="20"/>
                 <w:lang w:val="en-US" w:eastAsia="zh-CN"/>
               </w:rPr>
+              <w:t>C</w:t>
+            </w:r>
+            <w:r>
+              <w:rPr>
+                <w:rFonts w:hint="eastAsia" w:ascii="宋体" w:hAnsi="宋体" w:cs="Consolas"/>
+                <w:b/>
+                <w:bCs/>
+                <w:sz w:val="20"/>
+                <w:szCs w:val="20"/>
+              </w:rPr>
+              <w:t>ode</w:t>
+            </w:r>
+            <w:r>
+              <w:rPr>
+                <w:rFonts w:ascii="宋体" w:hAnsi="宋体" w:cs="Consolas"/>
+                <w:b/>
+                <w:bCs/>
+                <w:sz w:val="20"/>
+                <w:szCs w:val="20"/>
+              </w:rPr>
               <w:t xml:space="preserve"> </w:t>
             </w:r>
             <w:r>
@@ -14790,50 +15221,20 @@
                 <w:sz w:val="20"/>
                 <w:szCs w:val="20"/>
               </w:rPr>
-              <w:t xml:space="preserve">: </w:t>
-            </w:r>
-            <w:r>
-              <w:rPr>
-                <w:rFonts w:hint="eastAsia" w:ascii="宋体" w:hAnsi="宋体" w:cs="Consolas"/>
+              <w:t>二维码(预留)</w:t>
+            </w:r>
+          </w:p>
+          <w:p>
+            <w:pPr>
+              <w:rPr>
+                <w:rFonts w:hint="eastAsia" w:ascii="宋体" w:hAnsi="宋体" w:eastAsia="宋体" w:cs="Consolas"/>
                 <w:b/>
                 <w:bCs/>
                 <w:sz w:val="20"/>
                 <w:szCs w:val="20"/>
                 <w:lang w:val="en-US" w:eastAsia="zh-CN"/>
               </w:rPr>
-              <w:t>纬度</w:t>
-            </w:r>
-            <w:r>
-              <w:rPr>
-                <w:rFonts w:hint="eastAsia" w:ascii="宋体" w:hAnsi="宋体" w:cs="Consolas"/>
-                <w:b/>
-                <w:bCs/>
-                <w:sz w:val="20"/>
-                <w:szCs w:val="20"/>
-              </w:rPr>
-              <w:t>区间,</w:t>
-            </w:r>
-          </w:p>
-          <w:p>
-            <w:pPr>
-              <w:rPr>
-                <w:rFonts w:ascii="宋体" w:hAnsi="宋体" w:cs="Consolas"/>
-                <w:b/>
-                <w:bCs/>
-                <w:sz w:val="20"/>
-                <w:szCs w:val="20"/>
-              </w:rPr>
-            </w:pPr>
-            <w:r>
-              <w:rPr>
-                <w:rFonts w:hint="eastAsia" w:ascii="宋体" w:hAnsi="宋体" w:cs="Consolas"/>
-                <w:b/>
-                <w:bCs/>
-                <w:sz w:val="20"/>
-                <w:szCs w:val="20"/>
-              </w:rPr>
-              <w:t>user</w:t>
-            </w:r>
+            </w:pPr>
             <w:r>
               <w:rPr>
                 <w:rFonts w:hint="eastAsia" w:ascii="宋体" w:hAnsi="宋体" w:cs="Consolas"/>
@@ -14843,18 +15244,10 @@
                 <w:szCs w:val="20"/>
                 <w:lang w:val="en-US" w:eastAsia="zh-CN"/>
               </w:rPr>
-              <w:t>I</w:t>
-            </w:r>
-            <w:r>
-              <w:rPr>
-                <w:rFonts w:hint="eastAsia" w:ascii="宋体" w:hAnsi="宋体" w:cs="Consolas"/>
-                <w:b/>
-                <w:bCs/>
-                <w:sz w:val="20"/>
-                <w:szCs w:val="20"/>
-              </w:rPr>
-              <w:t>d</w:t>
-            </w:r>
+              <w:t xml:space="preserve">remark </w:t>
+            </w:r>
+            <w:bookmarkStart w:id="0" w:name="_GoBack"/>
+            <w:bookmarkEnd w:id="0"/>
             <w:r>
               <w:rPr>
                 <w:rFonts w:hint="eastAsia" w:ascii="宋体" w:hAnsi="宋体" w:cs="Consolas"/>
@@ -14864,655 +15257,7 @@
                 <w:szCs w:val="20"/>
                 <w:lang w:val="en-US" w:eastAsia="zh-CN"/>
               </w:rPr>
-              <w:t xml:space="preserve"> </w:t>
-            </w:r>
-            <w:r>
-              <w:rPr>
-                <w:rFonts w:ascii="宋体" w:hAnsi="宋体" w:cs="Consolas"/>
-                <w:b/>
-                <w:bCs/>
-                <w:sz w:val="20"/>
-                <w:szCs w:val="20"/>
-              </w:rPr>
-              <w:t xml:space="preserve">: </w:t>
-            </w:r>
-            <w:r>
-              <w:rPr>
-                <w:rFonts w:hint="eastAsia" w:ascii="宋体" w:hAnsi="宋体" w:cs="Consolas"/>
-                <w:b/>
-                <w:bCs/>
-                <w:sz w:val="20"/>
-                <w:szCs w:val="20"/>
-              </w:rPr>
-              <w:t>负责人编号</w:t>
-            </w:r>
-            <w:r>
-              <w:rPr>
-                <w:rFonts w:ascii="宋体" w:hAnsi="宋体" w:cs="Consolas"/>
-                <w:b/>
-                <w:bCs/>
-                <w:sz w:val="20"/>
-                <w:szCs w:val="20"/>
-              </w:rPr>
-              <w:t>,</w:t>
-            </w:r>
-          </w:p>
-          <w:p>
-            <w:pPr>
-              <w:rPr>
-                <w:rFonts w:ascii="宋体" w:hAnsi="宋体" w:cs="Consolas"/>
-                <w:b/>
-                <w:bCs/>
-                <w:sz w:val="20"/>
-                <w:szCs w:val="20"/>
-              </w:rPr>
-            </w:pPr>
-            <w:r>
-              <w:rPr>
-                <w:rFonts w:hint="eastAsia" w:ascii="宋体" w:hAnsi="宋体" w:cs="Consolas"/>
-                <w:b/>
-                <w:bCs/>
-                <w:sz w:val="20"/>
-                <w:szCs w:val="20"/>
-              </w:rPr>
-              <w:t>priority</w:t>
-            </w:r>
-            <w:r>
-              <w:rPr>
-                <w:rFonts w:hint="eastAsia" w:ascii="宋体" w:hAnsi="宋体" w:cs="Consolas"/>
-                <w:b/>
-                <w:bCs/>
-                <w:sz w:val="20"/>
-                <w:szCs w:val="20"/>
-                <w:lang w:val="en-US" w:eastAsia="zh-CN"/>
-              </w:rPr>
-              <w:t xml:space="preserve"> </w:t>
-            </w:r>
-            <w:r>
-              <w:rPr>
-                <w:rFonts w:ascii="宋体" w:hAnsi="宋体" w:cs="Consolas"/>
-                <w:b/>
-                <w:bCs/>
-                <w:sz w:val="20"/>
-                <w:szCs w:val="20"/>
-              </w:rPr>
-              <w:t xml:space="preserve">: </w:t>
-            </w:r>
-            <w:r>
-              <w:rPr>
-                <w:rFonts w:hint="eastAsia" w:ascii="宋体" w:hAnsi="宋体" w:cs="Consolas"/>
-                <w:b/>
-                <w:bCs/>
-                <w:sz w:val="20"/>
-                <w:szCs w:val="20"/>
-              </w:rPr>
-              <w:t>优先级</w:t>
-            </w:r>
-            <w:r>
-              <w:rPr>
-                <w:rFonts w:ascii="宋体" w:hAnsi="宋体" w:cs="Consolas"/>
-                <w:b/>
-                <w:bCs/>
-                <w:sz w:val="20"/>
-                <w:szCs w:val="20"/>
-              </w:rPr>
-              <w:t>,</w:t>
-            </w:r>
-          </w:p>
-          <w:p>
-            <w:pPr>
-              <w:spacing w:line="240" w:lineRule="auto"/>
-              <w:rPr>
-                <w:rFonts w:ascii="宋体" w:hAnsi="宋体" w:cs="Consolas"/>
-                <w:b/>
-                <w:bCs/>
-                <w:sz w:val="20"/>
-                <w:szCs w:val="20"/>
-              </w:rPr>
-            </w:pPr>
-            <w:r>
-              <w:rPr>
-                <w:rFonts w:hint="eastAsia" w:ascii="宋体" w:hAnsi="宋体" w:cs="Consolas"/>
-                <w:b/>
-                <w:bCs/>
-                <w:sz w:val="20"/>
-                <w:szCs w:val="20"/>
-              </w:rPr>
-              <w:t>is</w:t>
-            </w:r>
-            <w:r>
-              <w:rPr>
-                <w:rFonts w:hint="eastAsia" w:ascii="宋体" w:hAnsi="宋体" w:cs="Consolas"/>
-                <w:b/>
-                <w:bCs/>
-                <w:sz w:val="20"/>
-                <w:szCs w:val="20"/>
-                <w:lang w:val="en-US" w:eastAsia="zh-CN"/>
-              </w:rPr>
-              <w:t>D</w:t>
-            </w:r>
-            <w:r>
-              <w:rPr>
-                <w:rFonts w:hint="eastAsia" w:ascii="宋体" w:hAnsi="宋体" w:cs="Consolas"/>
-                <w:b/>
-                <w:bCs/>
-                <w:sz w:val="20"/>
-                <w:szCs w:val="20"/>
-              </w:rPr>
-              <w:t>efault</w:t>
-            </w:r>
-            <w:r>
-              <w:rPr>
-                <w:rFonts w:hint="eastAsia" w:ascii="宋体" w:hAnsi="宋体" w:cs="Consolas"/>
-                <w:b/>
-                <w:bCs/>
-                <w:sz w:val="20"/>
-                <w:szCs w:val="20"/>
-                <w:lang w:val="en-US" w:eastAsia="zh-CN"/>
-              </w:rPr>
-              <w:t xml:space="preserve"> </w:t>
-            </w:r>
-            <w:r>
-              <w:rPr>
-                <w:rFonts w:ascii="宋体" w:hAnsi="宋体" w:cs="Consolas"/>
-                <w:b/>
-                <w:bCs/>
-                <w:sz w:val="20"/>
-                <w:szCs w:val="20"/>
-              </w:rPr>
-              <w:t xml:space="preserve">: </w:t>
-            </w:r>
-            <w:r>
-              <w:rPr>
-                <w:rFonts w:hint="eastAsia" w:ascii="宋体" w:hAnsi="宋体" w:cs="Consolas"/>
-                <w:b/>
-                <w:bCs/>
-                <w:sz w:val="20"/>
-                <w:szCs w:val="20"/>
-                <w:lang w:val="en-US" w:eastAsia="zh-CN"/>
-              </w:rPr>
-              <w:t>是否是默认站点</w:t>
-            </w:r>
-            <w:r>
-              <w:rPr>
-                <w:rFonts w:ascii="宋体" w:hAnsi="宋体" w:cs="Consolas"/>
-                <w:b/>
-                <w:bCs/>
-                <w:sz w:val="20"/>
-                <w:szCs w:val="20"/>
-              </w:rPr>
-              <w:t>,</w:t>
-            </w:r>
-          </w:p>
-          <w:p>
-            <w:pPr>
-              <w:rPr>
-                <w:rFonts w:ascii="宋体" w:hAnsi="宋体" w:cs="Consolas"/>
-                <w:b/>
-                <w:bCs/>
-                <w:sz w:val="20"/>
-                <w:szCs w:val="20"/>
-              </w:rPr>
-            </w:pPr>
-            <w:r>
-              <w:rPr>
-                <w:rFonts w:hint="eastAsia" w:ascii="宋体" w:hAnsi="宋体" w:cs="Consolas"/>
-                <w:b/>
-                <w:bCs/>
-                <w:sz w:val="20"/>
-                <w:szCs w:val="20"/>
-              </w:rPr>
-              <w:t>domain</w:t>
-            </w:r>
-            <w:r>
-              <w:rPr>
-                <w:rFonts w:hint="eastAsia" w:ascii="宋体" w:hAnsi="宋体" w:cs="Consolas"/>
-                <w:b/>
-                <w:bCs/>
-                <w:sz w:val="20"/>
-                <w:szCs w:val="20"/>
-                <w:lang w:val="en-US" w:eastAsia="zh-CN"/>
-              </w:rPr>
-              <w:t xml:space="preserve"> </w:t>
-            </w:r>
-            <w:r>
-              <w:rPr>
-                <w:rFonts w:ascii="宋体" w:hAnsi="宋体" w:cs="Consolas"/>
-                <w:b/>
-                <w:bCs/>
-                <w:sz w:val="20"/>
-                <w:szCs w:val="20"/>
-              </w:rPr>
-              <w:t xml:space="preserve">: </w:t>
-            </w:r>
-            <w:r>
-              <w:rPr>
-                <w:rFonts w:hint="eastAsia" w:ascii="宋体" w:hAnsi="宋体" w:cs="Consolas"/>
-                <w:b/>
-                <w:bCs/>
-                <w:sz w:val="20"/>
-                <w:szCs w:val="20"/>
-              </w:rPr>
-              <w:t>域名(预留)</w:t>
-            </w:r>
-            <w:r>
-              <w:rPr>
-                <w:rFonts w:ascii="宋体" w:hAnsi="宋体" w:cs="Consolas"/>
-                <w:b/>
-                <w:bCs/>
-                <w:sz w:val="20"/>
-                <w:szCs w:val="20"/>
-              </w:rPr>
-              <w:t>,</w:t>
-            </w:r>
-          </w:p>
-          <w:p>
-            <w:pPr>
-              <w:rPr>
-                <w:rFonts w:ascii="宋体" w:hAnsi="宋体" w:cs="Consolas"/>
-                <w:b/>
-                <w:bCs/>
-                <w:sz w:val="20"/>
-                <w:szCs w:val="20"/>
-              </w:rPr>
-            </w:pPr>
-            <w:r>
-              <w:rPr>
-                <w:rFonts w:hint="eastAsia" w:ascii="宋体" w:hAnsi="宋体" w:cs="Consolas"/>
-                <w:b/>
-                <w:bCs/>
-                <w:sz w:val="20"/>
-                <w:szCs w:val="20"/>
-              </w:rPr>
-              <w:t>logo</w:t>
-            </w:r>
-            <w:r>
-              <w:rPr>
-                <w:rFonts w:hint="eastAsia" w:ascii="宋体" w:hAnsi="宋体" w:cs="Consolas"/>
-                <w:b/>
-                <w:bCs/>
-                <w:sz w:val="20"/>
-                <w:szCs w:val="20"/>
-                <w:lang w:val="en-US" w:eastAsia="zh-CN"/>
-              </w:rPr>
-              <w:t xml:space="preserve"> </w:t>
-            </w:r>
-            <w:r>
-              <w:rPr>
-                <w:rFonts w:ascii="宋体" w:hAnsi="宋体" w:cs="Consolas"/>
-                <w:b/>
-                <w:bCs/>
-                <w:sz w:val="20"/>
-                <w:szCs w:val="20"/>
-              </w:rPr>
-              <w:t xml:space="preserve">: </w:t>
-            </w:r>
-            <w:r>
-              <w:rPr>
-                <w:rFonts w:hint="eastAsia" w:ascii="宋体" w:hAnsi="宋体" w:cs="Consolas"/>
-                <w:b/>
-                <w:bCs/>
-                <w:sz w:val="20"/>
-                <w:szCs w:val="20"/>
-              </w:rPr>
-              <w:t>logo(预留)</w:t>
-            </w:r>
-            <w:r>
-              <w:rPr>
-                <w:rFonts w:hint="eastAsia" w:ascii="宋体" w:hAnsi="宋体" w:cs="Consolas"/>
-                <w:b/>
-                <w:bCs/>
-                <w:sz w:val="20"/>
-                <w:szCs w:val="20"/>
-                <w:lang w:val="en-US" w:eastAsia="zh-CN"/>
-              </w:rPr>
-              <w:t>,</w:t>
-            </w:r>
-          </w:p>
-          <w:p>
-            <w:pPr>
-              <w:rPr>
-                <w:rFonts w:ascii="宋体" w:hAnsi="宋体" w:cs="Consolas"/>
-                <w:b/>
-                <w:bCs/>
-                <w:sz w:val="20"/>
-                <w:szCs w:val="20"/>
-              </w:rPr>
-            </w:pPr>
-            <w:r>
-              <w:rPr>
-                <w:rFonts w:hint="eastAsia" w:ascii="宋体" w:hAnsi="宋体" w:cs="Consolas"/>
-                <w:b/>
-                <w:bCs/>
-                <w:sz w:val="20"/>
-                <w:szCs w:val="20"/>
-              </w:rPr>
-              <w:t>address</w:t>
-            </w:r>
-            <w:r>
-              <w:rPr>
-                <w:rFonts w:hint="eastAsia" w:ascii="宋体" w:hAnsi="宋体" w:cs="Consolas"/>
-                <w:b/>
-                <w:bCs/>
-                <w:sz w:val="20"/>
-                <w:szCs w:val="20"/>
-                <w:lang w:val="en-US" w:eastAsia="zh-CN"/>
-              </w:rPr>
-              <w:t xml:space="preserve"> </w:t>
-            </w:r>
-            <w:r>
-              <w:rPr>
-                <w:rFonts w:ascii="宋体" w:hAnsi="宋体" w:cs="Consolas"/>
-                <w:b/>
-                <w:bCs/>
-                <w:sz w:val="20"/>
-                <w:szCs w:val="20"/>
-              </w:rPr>
-              <w:t xml:space="preserve">: </w:t>
-            </w:r>
-            <w:r>
-              <w:rPr>
-                <w:rFonts w:hint="eastAsia" w:ascii="宋体" w:hAnsi="宋体" w:cs="Consolas"/>
-                <w:b/>
-                <w:bCs/>
-                <w:sz w:val="20"/>
-                <w:szCs w:val="20"/>
-              </w:rPr>
-              <w:t>地址(预留)</w:t>
-            </w:r>
-            <w:r>
-              <w:rPr>
-                <w:rFonts w:ascii="宋体" w:hAnsi="宋体" w:cs="Consolas"/>
-                <w:b/>
-                <w:bCs/>
-                <w:sz w:val="20"/>
-                <w:szCs w:val="20"/>
-              </w:rPr>
-              <w:t>,</w:t>
-            </w:r>
-          </w:p>
-          <w:p>
-            <w:pPr>
-              <w:rPr>
-                <w:rFonts w:ascii="宋体" w:hAnsi="宋体" w:cs="Consolas"/>
-                <w:b/>
-                <w:bCs/>
-                <w:sz w:val="20"/>
-                <w:szCs w:val="20"/>
-              </w:rPr>
-            </w:pPr>
-            <w:r>
-              <w:rPr>
-                <w:rFonts w:hint="eastAsia" w:ascii="宋体" w:hAnsi="宋体" w:cs="Consolas"/>
-                <w:b/>
-                <w:bCs/>
-                <w:sz w:val="20"/>
-                <w:szCs w:val="20"/>
-              </w:rPr>
-              <w:t>telephone</w:t>
-            </w:r>
-            <w:r>
-              <w:rPr>
-                <w:rFonts w:hint="eastAsia" w:ascii="宋体" w:hAnsi="宋体" w:cs="Consolas"/>
-                <w:b/>
-                <w:bCs/>
-                <w:sz w:val="20"/>
-                <w:szCs w:val="20"/>
-                <w:lang w:val="en-US" w:eastAsia="zh-CN"/>
-              </w:rPr>
-              <w:t xml:space="preserve"> </w:t>
-            </w:r>
-            <w:r>
-              <w:rPr>
-                <w:rFonts w:ascii="宋体" w:hAnsi="宋体" w:cs="Consolas"/>
-                <w:b/>
-                <w:bCs/>
-                <w:sz w:val="20"/>
-                <w:szCs w:val="20"/>
-              </w:rPr>
-              <w:t xml:space="preserve">: </w:t>
-            </w:r>
-            <w:r>
-              <w:rPr>
-                <w:rFonts w:hint="eastAsia" w:ascii="宋体" w:hAnsi="宋体" w:cs="Consolas"/>
-                <w:b/>
-                <w:bCs/>
-                <w:sz w:val="20"/>
-                <w:szCs w:val="20"/>
-              </w:rPr>
-              <w:t>电话(预留)</w:t>
-            </w:r>
-            <w:r>
-              <w:rPr>
-                <w:rFonts w:hint="eastAsia" w:ascii="宋体" w:hAnsi="宋体" w:cs="Consolas"/>
-                <w:b/>
-                <w:bCs/>
-                <w:sz w:val="20"/>
-                <w:szCs w:val="20"/>
-                <w:lang w:val="en-US" w:eastAsia="zh-CN"/>
-              </w:rPr>
-              <w:t>,</w:t>
-            </w:r>
-          </w:p>
-          <w:p>
-            <w:pPr>
-              <w:rPr>
-                <w:rFonts w:ascii="宋体" w:hAnsi="宋体" w:cs="Consolas"/>
-                <w:b/>
-                <w:bCs/>
-                <w:sz w:val="20"/>
-                <w:szCs w:val="20"/>
-              </w:rPr>
-            </w:pPr>
-            <w:r>
-              <w:rPr>
-                <w:rFonts w:hint="eastAsia" w:ascii="宋体" w:hAnsi="宋体" w:cs="Consolas"/>
-                <w:b/>
-                <w:bCs/>
-                <w:sz w:val="20"/>
-                <w:szCs w:val="20"/>
-              </w:rPr>
-              <w:t>description</w:t>
-            </w:r>
-            <w:r>
-              <w:rPr>
-                <w:rFonts w:hint="eastAsia" w:ascii="宋体" w:hAnsi="宋体" w:cs="Consolas"/>
-                <w:b/>
-                <w:bCs/>
-                <w:sz w:val="20"/>
-                <w:szCs w:val="20"/>
-                <w:lang w:val="en-US" w:eastAsia="zh-CN"/>
-              </w:rPr>
-              <w:t xml:space="preserve"> </w:t>
-            </w:r>
-            <w:r>
-              <w:rPr>
-                <w:rFonts w:ascii="宋体" w:hAnsi="宋体" w:cs="Consolas"/>
-                <w:b/>
-                <w:bCs/>
-                <w:sz w:val="20"/>
-                <w:szCs w:val="20"/>
-              </w:rPr>
-              <w:t xml:space="preserve">: </w:t>
-            </w:r>
-            <w:r>
-              <w:rPr>
-                <w:rFonts w:hint="eastAsia" w:ascii="宋体" w:hAnsi="宋体" w:cs="Consolas"/>
-                <w:b/>
-                <w:bCs/>
-                <w:sz w:val="20"/>
-                <w:szCs w:val="20"/>
-              </w:rPr>
-              <w:t>简介(预留)</w:t>
-            </w:r>
-            <w:r>
-              <w:rPr>
-                <w:rFonts w:ascii="宋体" w:hAnsi="宋体" w:cs="Consolas"/>
-                <w:b/>
-                <w:bCs/>
-                <w:sz w:val="20"/>
-                <w:szCs w:val="20"/>
-              </w:rPr>
-              <w:t>,</w:t>
-            </w:r>
-          </w:p>
-          <w:p>
-            <w:pPr>
-              <w:rPr>
-                <w:rFonts w:ascii="宋体" w:hAnsi="宋体" w:cs="Consolas"/>
-                <w:b/>
-                <w:bCs/>
-                <w:sz w:val="20"/>
-                <w:szCs w:val="20"/>
-              </w:rPr>
-            </w:pPr>
-            <w:r>
-              <w:rPr>
-                <w:rFonts w:hint="eastAsia" w:ascii="宋体" w:hAnsi="宋体" w:cs="Consolas"/>
-                <w:b/>
-                <w:bCs/>
-                <w:sz w:val="20"/>
-                <w:szCs w:val="20"/>
-              </w:rPr>
-              <w:t>email</w:t>
-            </w:r>
-            <w:r>
-              <w:rPr>
-                <w:rFonts w:hint="eastAsia" w:ascii="宋体" w:hAnsi="宋体" w:cs="Consolas"/>
-                <w:b/>
-                <w:bCs/>
-                <w:sz w:val="20"/>
-                <w:szCs w:val="20"/>
-                <w:lang w:val="en-US" w:eastAsia="zh-CN"/>
-              </w:rPr>
-              <w:t xml:space="preserve"> </w:t>
-            </w:r>
-            <w:r>
-              <w:rPr>
-                <w:rFonts w:ascii="宋体" w:hAnsi="宋体" w:cs="Consolas"/>
-                <w:b/>
-                <w:bCs/>
-                <w:sz w:val="20"/>
-                <w:szCs w:val="20"/>
-              </w:rPr>
-              <w:t xml:space="preserve">: </w:t>
-            </w:r>
-            <w:r>
-              <w:rPr>
-                <w:rFonts w:hint="eastAsia" w:ascii="宋体" w:hAnsi="宋体" w:cs="Consolas"/>
-                <w:b/>
-                <w:bCs/>
-                <w:sz w:val="20"/>
-                <w:szCs w:val="20"/>
-              </w:rPr>
-              <w:t>邮箱(预留)</w:t>
-            </w:r>
-            <w:r>
-              <w:rPr>
-                <w:rFonts w:hint="eastAsia" w:ascii="宋体" w:hAnsi="宋体" w:cs="Consolas"/>
-                <w:b/>
-                <w:bCs/>
-                <w:sz w:val="20"/>
-                <w:szCs w:val="20"/>
-                <w:lang w:val="en-US" w:eastAsia="zh-CN"/>
-              </w:rPr>
-              <w:t>,</w:t>
-            </w:r>
-          </w:p>
-          <w:p>
-            <w:pPr>
-              <w:rPr>
-                <w:rFonts w:hint="eastAsia" w:ascii="宋体" w:hAnsi="宋体" w:cs="Consolas"/>
-                <w:b/>
-                <w:bCs/>
-                <w:sz w:val="20"/>
-                <w:szCs w:val="20"/>
-              </w:rPr>
-            </w:pPr>
-            <w:r>
-              <w:rPr>
-                <w:rFonts w:hint="eastAsia" w:ascii="宋体" w:hAnsi="宋体" w:cs="Consolas"/>
-                <w:b/>
-                <w:bCs/>
-                <w:sz w:val="20"/>
-                <w:szCs w:val="20"/>
-              </w:rPr>
-              <w:t>qr</w:t>
-            </w:r>
-            <w:r>
-              <w:rPr>
-                <w:rFonts w:hint="eastAsia" w:ascii="宋体" w:hAnsi="宋体" w:cs="Consolas"/>
-                <w:b/>
-                <w:bCs/>
-                <w:sz w:val="20"/>
-                <w:szCs w:val="20"/>
-                <w:lang w:val="en-US" w:eastAsia="zh-CN"/>
-              </w:rPr>
-              <w:t>C</w:t>
-            </w:r>
-            <w:r>
-              <w:rPr>
-                <w:rFonts w:hint="eastAsia" w:ascii="宋体" w:hAnsi="宋体" w:cs="Consolas"/>
-                <w:b/>
-                <w:bCs/>
-                <w:sz w:val="20"/>
-                <w:szCs w:val="20"/>
-              </w:rPr>
-              <w:t>ode</w:t>
-            </w:r>
-            <w:r>
-              <w:rPr>
-                <w:rFonts w:hint="eastAsia" w:ascii="宋体" w:hAnsi="宋体" w:cs="Consolas"/>
-                <w:b/>
-                <w:bCs/>
-                <w:sz w:val="20"/>
-                <w:szCs w:val="20"/>
-                <w:lang w:val="en-US" w:eastAsia="zh-CN"/>
-              </w:rPr>
-              <w:t xml:space="preserve"> </w:t>
-            </w:r>
-            <w:r>
-              <w:rPr>
-                <w:rFonts w:ascii="宋体" w:hAnsi="宋体" w:cs="Consolas"/>
-                <w:b/>
-                <w:bCs/>
-                <w:sz w:val="20"/>
-                <w:szCs w:val="20"/>
-              </w:rPr>
-              <w:t xml:space="preserve">: </w:t>
-            </w:r>
-            <w:r>
-              <w:rPr>
-                <w:rFonts w:hint="eastAsia" w:ascii="宋体" w:hAnsi="宋体" w:cs="Consolas"/>
-                <w:b/>
-                <w:bCs/>
-                <w:sz w:val="20"/>
-                <w:szCs w:val="20"/>
-              </w:rPr>
-              <w:t>二维码(预留)</w:t>
-            </w:r>
-          </w:p>
-          <w:p>
-            <w:pPr>
-              <w:rPr>
-                <w:rFonts w:hint="eastAsia" w:ascii="宋体" w:hAnsi="宋体" w:eastAsia="宋体" w:cs="Consolas"/>
-                <w:b/>
-                <w:bCs/>
-                <w:sz w:val="20"/>
-                <w:szCs w:val="20"/>
-                <w:lang w:val="en-US" w:eastAsia="zh-CN"/>
-              </w:rPr>
-            </w:pPr>
-            <w:r>
-              <w:rPr>
-                <w:rFonts w:hint="eastAsia" w:ascii="宋体" w:hAnsi="宋体" w:cs="Consolas"/>
-                <w:b/>
-                <w:bCs/>
-                <w:sz w:val="20"/>
-                <w:szCs w:val="20"/>
-                <w:lang w:val="en-US" w:eastAsia="zh-CN"/>
-              </w:rPr>
-              <w:t>remark : 备注</w:t>
+              <w:t>备注</w:t>
             </w:r>
           </w:p>
         </w:tc>
@@ -18773,7 +18518,7 @@
           <w:p>
             <w:pPr>
               <w:rPr>
-                <w:rFonts w:hint="eastAsia" w:ascii="宋体" w:hAnsi="宋体" w:cs="Consolas"/>
+                <w:rFonts w:hint="eastAsia" w:ascii="宋体" w:hAnsi="宋体" w:eastAsia="宋体" w:cs="Consolas"/>
                 <w:b/>
                 <w:bCs/>
                 <w:sz w:val="20"/>
@@ -18790,885 +18535,7 @@
                 <w:szCs w:val="20"/>
                 <w:lang w:val="en-US" w:eastAsia="zh-CN"/>
               </w:rPr>
-              <w:t>c</w:t>
-            </w:r>
-            <w:r>
-              <w:rPr>
-                <w:rFonts w:ascii="宋体" w:hAnsi="宋体" w:cs="Consolas"/>
-                <w:b/>
-                <w:bCs/>
-                <w:sz w:val="20"/>
-                <w:szCs w:val="20"/>
-              </w:rPr>
-              <w:t>ode</w:t>
-            </w:r>
-            <w:r>
-              <w:rPr>
-                <w:rFonts w:hint="eastAsia" w:ascii="宋体" w:hAnsi="宋体" w:cs="Consolas"/>
-                <w:b/>
-                <w:bCs/>
-                <w:sz w:val="20"/>
-                <w:szCs w:val="20"/>
-                <w:lang w:val="en-US" w:eastAsia="zh-CN"/>
-              </w:rPr>
-              <w:t xml:space="preserve"> : 编号,</w:t>
-            </w:r>
-          </w:p>
-          <w:p>
-            <w:pPr>
-              <w:rPr>
-                <w:rFonts w:ascii="宋体" w:hAnsi="宋体" w:cs="Consolas"/>
-                <w:b/>
-                <w:bCs/>
-                <w:sz w:val="20"/>
-                <w:szCs w:val="20"/>
-              </w:rPr>
-            </w:pPr>
-            <w:r>
-              <w:rPr>
-                <w:rFonts w:hint="eastAsia" w:ascii="宋体" w:hAnsi="宋体" w:cs="Consolas"/>
-                <w:b/>
-                <w:bCs/>
-                <w:sz w:val="20"/>
-                <w:szCs w:val="20"/>
-              </w:rPr>
-              <w:t>name</w:t>
-            </w:r>
-            <w:r>
-              <w:rPr>
-                <w:rFonts w:hint="eastAsia" w:ascii="宋体" w:hAnsi="宋体" w:cs="Consolas"/>
-                <w:b/>
-                <w:bCs/>
-                <w:sz w:val="20"/>
-                <w:szCs w:val="20"/>
-                <w:lang w:val="en-US" w:eastAsia="zh-CN"/>
-              </w:rPr>
-              <w:t xml:space="preserve"> </w:t>
-            </w:r>
-            <w:r>
-              <w:rPr>
-                <w:rFonts w:ascii="宋体" w:hAnsi="宋体" w:cs="Consolas"/>
-                <w:b/>
-                <w:bCs/>
-                <w:sz w:val="20"/>
-                <w:szCs w:val="20"/>
-              </w:rPr>
-              <w:t xml:space="preserve">: </w:t>
-            </w:r>
-            <w:r>
-              <w:rPr>
-                <w:rFonts w:hint="eastAsia" w:ascii="宋体" w:hAnsi="宋体" w:cs="Consolas"/>
-                <w:b/>
-                <w:bCs/>
-                <w:sz w:val="20"/>
-                <w:szCs w:val="20"/>
-              </w:rPr>
-              <w:t>站点名称</w:t>
-            </w:r>
-            <w:r>
-              <w:rPr>
-                <w:rFonts w:ascii="宋体" w:hAnsi="宋体" w:cs="Consolas"/>
-                <w:b/>
-                <w:bCs/>
-                <w:sz w:val="20"/>
-                <w:szCs w:val="20"/>
-              </w:rPr>
-              <w:t>,</w:t>
-            </w:r>
-          </w:p>
-          <w:p>
-            <w:pPr>
-              <w:rPr>
-                <w:rFonts w:hint="eastAsia" w:ascii="宋体" w:hAnsi="宋体" w:cs="Consolas"/>
-                <w:b/>
-                <w:bCs/>
-                <w:sz w:val="20"/>
-                <w:szCs w:val="20"/>
-              </w:rPr>
-            </w:pPr>
-            <w:r>
-              <w:rPr>
-                <w:rFonts w:hint="eastAsia" w:ascii="宋体" w:hAnsi="宋体" w:cs="Consolas"/>
-                <w:b/>
-                <w:bCs/>
-                <w:sz w:val="20"/>
-                <w:szCs w:val="20"/>
-              </w:rPr>
-              <w:t>longitude</w:t>
-            </w:r>
-            <w:r>
-              <w:rPr>
-                <w:rFonts w:hint="eastAsia" w:ascii="宋体" w:hAnsi="宋体" w:cs="Consolas"/>
-                <w:b/>
-                <w:bCs/>
-                <w:sz w:val="20"/>
-                <w:szCs w:val="20"/>
-                <w:lang w:val="en-US" w:eastAsia="zh-CN"/>
-              </w:rPr>
-              <w:t xml:space="preserve"> </w:t>
-            </w:r>
-            <w:r>
-              <w:rPr>
-                <w:rFonts w:hint="eastAsia" w:ascii="宋体" w:hAnsi="宋体" w:cs="Consolas"/>
-                <w:b/>
-                <w:bCs/>
-                <w:sz w:val="20"/>
-                <w:szCs w:val="20"/>
-              </w:rPr>
-              <w:t xml:space="preserve">: </w:t>
-            </w:r>
-            <w:r>
-              <w:rPr>
-                <w:rFonts w:hint="eastAsia" w:ascii="宋体" w:hAnsi="宋体" w:cs="Consolas"/>
-                <w:b/>
-                <w:bCs/>
-                <w:sz w:val="20"/>
-                <w:szCs w:val="20"/>
-                <w:lang w:val="en-US" w:eastAsia="zh-CN"/>
-              </w:rPr>
-              <w:t>经度</w:t>
-            </w:r>
-            <w:r>
-              <w:rPr>
-                <w:rFonts w:hint="eastAsia" w:ascii="宋体" w:hAnsi="宋体" w:cs="Consolas"/>
-                <w:b/>
-                <w:bCs/>
-                <w:sz w:val="20"/>
-                <w:szCs w:val="20"/>
-              </w:rPr>
-              <w:t>区间,</w:t>
-            </w:r>
-          </w:p>
-          <w:p>
-            <w:pPr>
-              <w:rPr>
-                <w:rFonts w:hint="eastAsia" w:ascii="宋体" w:hAnsi="宋体" w:cs="Consolas"/>
-                <w:b/>
-                <w:bCs/>
-                <w:sz w:val="20"/>
-                <w:szCs w:val="20"/>
-              </w:rPr>
-            </w:pPr>
-            <w:r>
-              <w:rPr>
-                <w:rFonts w:hint="eastAsia" w:ascii="宋体" w:hAnsi="宋体" w:cs="Consolas"/>
-                <w:b/>
-                <w:bCs/>
-                <w:sz w:val="20"/>
-                <w:szCs w:val="20"/>
-              </w:rPr>
-              <w:t>latitude</w:t>
-            </w:r>
-            <w:r>
-              <w:rPr>
-                <w:rFonts w:hint="eastAsia" w:ascii="宋体" w:hAnsi="宋体" w:cs="Consolas"/>
-                <w:b/>
-                <w:bCs/>
-                <w:sz w:val="20"/>
-                <w:szCs w:val="20"/>
-                <w:lang w:val="en-US" w:eastAsia="zh-CN"/>
-              </w:rPr>
-              <w:t xml:space="preserve"> </w:t>
-            </w:r>
-            <w:r>
-              <w:rPr>
-                <w:rFonts w:hint="eastAsia" w:ascii="宋体" w:hAnsi="宋体" w:cs="Consolas"/>
-                <w:b/>
-                <w:bCs/>
-                <w:sz w:val="20"/>
-                <w:szCs w:val="20"/>
-              </w:rPr>
-              <w:t xml:space="preserve">: </w:t>
-            </w:r>
-            <w:r>
-              <w:rPr>
-                <w:rFonts w:hint="eastAsia" w:ascii="宋体" w:hAnsi="宋体" w:cs="Consolas"/>
-                <w:b/>
-                <w:bCs/>
-                <w:sz w:val="20"/>
-                <w:szCs w:val="20"/>
-                <w:lang w:val="en-US" w:eastAsia="zh-CN"/>
-              </w:rPr>
-              <w:t>纬度</w:t>
-            </w:r>
-            <w:r>
-              <w:rPr>
-                <w:rFonts w:hint="eastAsia" w:ascii="宋体" w:hAnsi="宋体" w:cs="Consolas"/>
-                <w:b/>
-                <w:bCs/>
-                <w:sz w:val="20"/>
-                <w:szCs w:val="20"/>
-              </w:rPr>
-              <w:t>区间,</w:t>
-            </w:r>
-          </w:p>
-          <w:p>
-            <w:pPr>
-              <w:rPr>
-                <w:rFonts w:ascii="宋体" w:hAnsi="宋体" w:cs="Consolas"/>
-                <w:b/>
-                <w:bCs/>
-                <w:sz w:val="20"/>
-                <w:szCs w:val="20"/>
-              </w:rPr>
-            </w:pPr>
-            <w:r>
-              <w:rPr>
-                <w:rFonts w:hint="eastAsia" w:ascii="宋体" w:hAnsi="宋体" w:cs="Consolas"/>
-                <w:b/>
-                <w:bCs/>
-                <w:sz w:val="20"/>
-                <w:szCs w:val="20"/>
-              </w:rPr>
-              <w:t>user</w:t>
-            </w:r>
-            <w:r>
-              <w:rPr>
-                <w:rFonts w:hint="eastAsia" w:ascii="宋体" w:hAnsi="宋体" w:cs="Consolas"/>
-                <w:b/>
-                <w:bCs/>
-                <w:sz w:val="20"/>
-                <w:szCs w:val="20"/>
-                <w:lang w:val="en-US" w:eastAsia="zh-CN"/>
-              </w:rPr>
-              <w:t>I</w:t>
-            </w:r>
-            <w:r>
-              <w:rPr>
-                <w:rFonts w:hint="eastAsia" w:ascii="宋体" w:hAnsi="宋体" w:cs="Consolas"/>
-                <w:b/>
-                <w:bCs/>
-                <w:sz w:val="20"/>
-                <w:szCs w:val="20"/>
-              </w:rPr>
-              <w:t>d</w:t>
-            </w:r>
-            <w:r>
-              <w:rPr>
-                <w:rFonts w:hint="eastAsia" w:ascii="宋体" w:hAnsi="宋体" w:cs="Consolas"/>
-                <w:b/>
-                <w:bCs/>
-                <w:sz w:val="20"/>
-                <w:szCs w:val="20"/>
-                <w:lang w:val="en-US" w:eastAsia="zh-CN"/>
-              </w:rPr>
-              <w:t xml:space="preserve"> </w:t>
-            </w:r>
-            <w:r>
-              <w:rPr>
-                <w:rFonts w:ascii="宋体" w:hAnsi="宋体" w:cs="Consolas"/>
-                <w:b/>
-                <w:bCs/>
-                <w:sz w:val="20"/>
-                <w:szCs w:val="20"/>
-              </w:rPr>
-              <w:t xml:space="preserve">: </w:t>
-            </w:r>
-            <w:r>
-              <w:rPr>
-                <w:rFonts w:hint="eastAsia" w:ascii="宋体" w:hAnsi="宋体" w:cs="Consolas"/>
-                <w:b/>
-                <w:bCs/>
-                <w:sz w:val="20"/>
-                <w:szCs w:val="20"/>
-              </w:rPr>
-              <w:t>负责人编号</w:t>
-            </w:r>
-            <w:r>
-              <w:rPr>
-                <w:rFonts w:ascii="宋体" w:hAnsi="宋体" w:cs="Consolas"/>
-                <w:b/>
-                <w:bCs/>
-                <w:sz w:val="20"/>
-                <w:szCs w:val="20"/>
-              </w:rPr>
-              <w:t>,</w:t>
-            </w:r>
-          </w:p>
-          <w:p>
-            <w:pPr>
-              <w:rPr>
-                <w:rFonts w:ascii="宋体" w:hAnsi="宋体" w:cs="Consolas"/>
-                <w:b/>
-                <w:bCs/>
-                <w:sz w:val="20"/>
-                <w:szCs w:val="20"/>
-              </w:rPr>
-            </w:pPr>
-            <w:r>
-              <w:rPr>
-                <w:rFonts w:hint="eastAsia" w:ascii="宋体" w:hAnsi="宋体" w:cs="Consolas"/>
-                <w:b/>
-                <w:bCs/>
-                <w:sz w:val="20"/>
-                <w:szCs w:val="20"/>
-              </w:rPr>
-              <w:t>priority</w:t>
-            </w:r>
-            <w:r>
-              <w:rPr>
-                <w:rFonts w:hint="eastAsia" w:ascii="宋体" w:hAnsi="宋体" w:cs="Consolas"/>
-                <w:b/>
-                <w:bCs/>
-                <w:sz w:val="20"/>
-                <w:szCs w:val="20"/>
-                <w:lang w:val="en-US" w:eastAsia="zh-CN"/>
-              </w:rPr>
-              <w:t xml:space="preserve"> </w:t>
-            </w:r>
-            <w:r>
-              <w:rPr>
-                <w:rFonts w:ascii="宋体" w:hAnsi="宋体" w:cs="Consolas"/>
-                <w:b/>
-                <w:bCs/>
-                <w:sz w:val="20"/>
-                <w:szCs w:val="20"/>
-              </w:rPr>
-              <w:t xml:space="preserve">: </w:t>
-            </w:r>
-            <w:r>
-              <w:rPr>
-                <w:rFonts w:hint="eastAsia" w:ascii="宋体" w:hAnsi="宋体" w:cs="Consolas"/>
-                <w:b/>
-                <w:bCs/>
-                <w:sz w:val="20"/>
-                <w:szCs w:val="20"/>
-              </w:rPr>
-              <w:t>优先级</w:t>
-            </w:r>
-            <w:r>
-              <w:rPr>
-                <w:rFonts w:ascii="宋体" w:hAnsi="宋体" w:cs="Consolas"/>
-                <w:b/>
-                <w:bCs/>
-                <w:sz w:val="20"/>
-                <w:szCs w:val="20"/>
-              </w:rPr>
-              <w:t>,</w:t>
-            </w:r>
-          </w:p>
-          <w:p>
-            <w:pPr>
-              <w:rPr>
-                <w:rFonts w:ascii="宋体" w:hAnsi="宋体" w:cs="Consolas"/>
-                <w:b/>
-                <w:bCs/>
-                <w:sz w:val="20"/>
-                <w:szCs w:val="20"/>
-              </w:rPr>
-            </w:pPr>
-            <w:r>
-              <w:rPr>
-                <w:rFonts w:hint="eastAsia" w:ascii="宋体" w:hAnsi="宋体" w:cs="Consolas"/>
-                <w:b/>
-                <w:bCs/>
-                <w:sz w:val="20"/>
-                <w:szCs w:val="20"/>
-                <w:lang w:val="en-US" w:eastAsia="zh-CN"/>
-              </w:rPr>
-              <w:t>isDefault</w:t>
-            </w:r>
-            <w:r>
-              <w:rPr>
-                <w:rFonts w:ascii="宋体" w:hAnsi="宋体" w:cs="Consolas"/>
-                <w:b/>
-                <w:bCs/>
-                <w:sz w:val="20"/>
-                <w:szCs w:val="20"/>
-              </w:rPr>
-              <w:t xml:space="preserve">: </w:t>
-            </w:r>
-            <w:r>
-              <w:rPr>
-                <w:rFonts w:hint="eastAsia" w:ascii="宋体" w:hAnsi="宋体" w:cs="Consolas"/>
-                <w:b/>
-                <w:bCs/>
-                <w:sz w:val="20"/>
-                <w:szCs w:val="20"/>
-                <w:lang w:val="en-US" w:eastAsia="zh-CN"/>
-              </w:rPr>
-              <w:t>是否是默认站点</w:t>
-            </w:r>
-            <w:r>
-              <w:rPr>
-                <w:rFonts w:ascii="宋体" w:hAnsi="宋体" w:cs="Consolas"/>
-                <w:b/>
-                <w:bCs/>
-                <w:sz w:val="20"/>
-                <w:szCs w:val="20"/>
-              </w:rPr>
-              <w:t>,</w:t>
-            </w:r>
-          </w:p>
-          <w:p>
-            <w:pPr>
-              <w:rPr>
-                <w:rFonts w:ascii="宋体" w:hAnsi="宋体" w:cs="Consolas"/>
-                <w:b/>
-                <w:bCs/>
-                <w:sz w:val="20"/>
-                <w:szCs w:val="20"/>
-              </w:rPr>
-            </w:pPr>
-            <w:r>
-              <w:rPr>
-                <w:rFonts w:hint="eastAsia" w:ascii="宋体" w:hAnsi="宋体" w:cs="Consolas"/>
-                <w:b/>
-                <w:bCs/>
-                <w:sz w:val="20"/>
-                <w:szCs w:val="20"/>
-              </w:rPr>
-              <w:t>domain</w:t>
-            </w:r>
-            <w:r>
-              <w:rPr>
-                <w:rFonts w:hint="eastAsia" w:ascii="宋体" w:hAnsi="宋体" w:cs="Consolas"/>
-                <w:b/>
-                <w:bCs/>
-                <w:sz w:val="20"/>
-                <w:szCs w:val="20"/>
-                <w:lang w:val="en-US" w:eastAsia="zh-CN"/>
-              </w:rPr>
-              <w:t xml:space="preserve"> </w:t>
-            </w:r>
-            <w:r>
-              <w:rPr>
-                <w:rFonts w:ascii="宋体" w:hAnsi="宋体" w:cs="Consolas"/>
-                <w:b/>
-                <w:bCs/>
-                <w:sz w:val="20"/>
-                <w:szCs w:val="20"/>
-              </w:rPr>
-              <w:t xml:space="preserve">: </w:t>
-            </w:r>
-            <w:r>
-              <w:rPr>
-                <w:rFonts w:hint="eastAsia" w:ascii="宋体" w:hAnsi="宋体" w:cs="Consolas"/>
-                <w:b/>
-                <w:bCs/>
-                <w:sz w:val="20"/>
-                <w:szCs w:val="20"/>
-              </w:rPr>
-              <w:t>域名(预留)</w:t>
-            </w:r>
-            <w:r>
-              <w:rPr>
-                <w:rFonts w:ascii="宋体" w:hAnsi="宋体" w:cs="Consolas"/>
-                <w:b/>
-                <w:bCs/>
-                <w:sz w:val="20"/>
-                <w:szCs w:val="20"/>
-              </w:rPr>
-              <w:t>,</w:t>
-            </w:r>
-          </w:p>
-          <w:p>
-            <w:pPr>
-              <w:rPr>
-                <w:rFonts w:ascii="宋体" w:hAnsi="宋体" w:cs="Consolas"/>
-                <w:b/>
-                <w:bCs/>
-                <w:sz w:val="20"/>
-                <w:szCs w:val="20"/>
-              </w:rPr>
-            </w:pPr>
-            <w:r>
-              <w:rPr>
-                <w:rFonts w:hint="eastAsia" w:ascii="宋体" w:hAnsi="宋体" w:cs="Consolas"/>
-                <w:b/>
-                <w:bCs/>
-                <w:sz w:val="20"/>
-                <w:szCs w:val="20"/>
-              </w:rPr>
-              <w:t>logo</w:t>
-            </w:r>
-            <w:r>
-              <w:rPr>
-                <w:rFonts w:hint="eastAsia" w:ascii="宋体" w:hAnsi="宋体" w:cs="Consolas"/>
-                <w:b/>
-                <w:bCs/>
-                <w:sz w:val="20"/>
-                <w:szCs w:val="20"/>
-                <w:lang w:val="en-US" w:eastAsia="zh-CN"/>
-              </w:rPr>
-              <w:t xml:space="preserve"> </w:t>
-            </w:r>
-            <w:r>
-              <w:rPr>
-                <w:rFonts w:ascii="宋体" w:hAnsi="宋体" w:cs="Consolas"/>
-                <w:b/>
-                <w:bCs/>
-                <w:sz w:val="20"/>
-                <w:szCs w:val="20"/>
-              </w:rPr>
-              <w:t xml:space="preserve">: </w:t>
-            </w:r>
-            <w:r>
-              <w:rPr>
-                <w:rFonts w:hint="eastAsia" w:ascii="宋体" w:hAnsi="宋体" w:cs="Consolas"/>
-                <w:b/>
-                <w:bCs/>
-                <w:sz w:val="20"/>
-                <w:szCs w:val="20"/>
-              </w:rPr>
-              <w:t>logo(预留)</w:t>
-            </w:r>
-            <w:r>
-              <w:rPr>
-                <w:rFonts w:hint="eastAsia" w:ascii="宋体" w:hAnsi="宋体" w:cs="Consolas"/>
-                <w:b/>
-                <w:bCs/>
-                <w:sz w:val="20"/>
-                <w:szCs w:val="20"/>
-                <w:lang w:val="en-US" w:eastAsia="zh-CN"/>
-              </w:rPr>
-              <w:t>,</w:t>
-            </w:r>
-          </w:p>
-          <w:p>
-            <w:pPr>
-              <w:rPr>
-                <w:rFonts w:ascii="宋体" w:hAnsi="宋体" w:cs="Consolas"/>
-                <w:b/>
-                <w:bCs/>
-                <w:sz w:val="20"/>
-                <w:szCs w:val="20"/>
-              </w:rPr>
-            </w:pPr>
-            <w:r>
-              <w:rPr>
-                <w:rFonts w:hint="eastAsia" w:ascii="宋体" w:hAnsi="宋体" w:cs="Consolas"/>
-                <w:b/>
-                <w:bCs/>
-                <w:sz w:val="20"/>
-                <w:szCs w:val="20"/>
-              </w:rPr>
-              <w:t>address</w:t>
-            </w:r>
-            <w:r>
-              <w:rPr>
-                <w:rFonts w:hint="eastAsia" w:ascii="宋体" w:hAnsi="宋体" w:cs="Consolas"/>
-                <w:b/>
-                <w:bCs/>
-                <w:sz w:val="20"/>
-                <w:szCs w:val="20"/>
-                <w:lang w:val="en-US" w:eastAsia="zh-CN"/>
-              </w:rPr>
-              <w:t xml:space="preserve"> </w:t>
-            </w:r>
-            <w:r>
-              <w:rPr>
-                <w:rFonts w:ascii="宋体" w:hAnsi="宋体" w:cs="Consolas"/>
-                <w:b/>
-                <w:bCs/>
-                <w:sz w:val="20"/>
-                <w:szCs w:val="20"/>
-              </w:rPr>
-              <w:t xml:space="preserve">: </w:t>
-            </w:r>
-            <w:r>
-              <w:rPr>
-                <w:rFonts w:hint="eastAsia" w:ascii="宋体" w:hAnsi="宋体" w:cs="Consolas"/>
-                <w:b/>
-                <w:bCs/>
-                <w:sz w:val="20"/>
-                <w:szCs w:val="20"/>
-              </w:rPr>
-              <w:t>地址(预留)</w:t>
-            </w:r>
-            <w:r>
-              <w:rPr>
-                <w:rFonts w:ascii="宋体" w:hAnsi="宋体" w:cs="Consolas"/>
-                <w:b/>
-                <w:bCs/>
-                <w:sz w:val="20"/>
-                <w:szCs w:val="20"/>
-              </w:rPr>
-              <w:t>,</w:t>
-            </w:r>
-          </w:p>
-          <w:p>
-            <w:pPr>
-              <w:rPr>
-                <w:rFonts w:ascii="宋体" w:hAnsi="宋体" w:cs="Consolas"/>
-                <w:b/>
-                <w:bCs/>
-                <w:sz w:val="20"/>
-                <w:szCs w:val="20"/>
-              </w:rPr>
-            </w:pPr>
-            <w:r>
-              <w:rPr>
-                <w:rFonts w:hint="eastAsia" w:ascii="宋体" w:hAnsi="宋体" w:cs="Consolas"/>
-                <w:b/>
-                <w:bCs/>
-                <w:sz w:val="20"/>
-                <w:szCs w:val="20"/>
-              </w:rPr>
-              <w:t>telephone</w:t>
-            </w:r>
-            <w:r>
-              <w:rPr>
-                <w:rFonts w:hint="eastAsia" w:ascii="宋体" w:hAnsi="宋体" w:cs="Consolas"/>
-                <w:b/>
-                <w:bCs/>
-                <w:sz w:val="20"/>
-                <w:szCs w:val="20"/>
-                <w:lang w:val="en-US" w:eastAsia="zh-CN"/>
-              </w:rPr>
-              <w:t xml:space="preserve"> </w:t>
-            </w:r>
-            <w:r>
-              <w:rPr>
-                <w:rFonts w:ascii="宋体" w:hAnsi="宋体" w:cs="Consolas"/>
-                <w:b/>
-                <w:bCs/>
-                <w:sz w:val="20"/>
-                <w:szCs w:val="20"/>
-              </w:rPr>
-              <w:t xml:space="preserve">: </w:t>
-            </w:r>
-            <w:r>
-              <w:rPr>
-                <w:rFonts w:hint="eastAsia" w:ascii="宋体" w:hAnsi="宋体" w:cs="Consolas"/>
-                <w:b/>
-                <w:bCs/>
-                <w:sz w:val="20"/>
-                <w:szCs w:val="20"/>
-              </w:rPr>
-              <w:t>电话(预留)</w:t>
-            </w:r>
-            <w:r>
-              <w:rPr>
-                <w:rFonts w:hint="eastAsia" w:ascii="宋体" w:hAnsi="宋体" w:cs="Consolas"/>
-                <w:b/>
-                <w:bCs/>
-                <w:sz w:val="20"/>
-                <w:szCs w:val="20"/>
-                <w:lang w:val="en-US" w:eastAsia="zh-CN"/>
-              </w:rPr>
-              <w:t>,</w:t>
-            </w:r>
-          </w:p>
-          <w:p>
-            <w:pPr>
-              <w:rPr>
-                <w:rFonts w:ascii="宋体" w:hAnsi="宋体" w:cs="Consolas"/>
-                <w:b/>
-                <w:bCs/>
-                <w:sz w:val="20"/>
-                <w:szCs w:val="20"/>
-              </w:rPr>
-            </w:pPr>
-            <w:r>
-              <w:rPr>
-                <w:rFonts w:hint="eastAsia" w:ascii="宋体" w:hAnsi="宋体" w:cs="Consolas"/>
-                <w:b/>
-                <w:bCs/>
-                <w:sz w:val="20"/>
-                <w:szCs w:val="20"/>
-              </w:rPr>
-              <w:t>description</w:t>
-            </w:r>
-            <w:r>
-              <w:rPr>
-                <w:rFonts w:hint="eastAsia" w:ascii="宋体" w:hAnsi="宋体" w:cs="Consolas"/>
-                <w:b/>
-                <w:bCs/>
-                <w:sz w:val="20"/>
-                <w:szCs w:val="20"/>
-                <w:lang w:val="en-US" w:eastAsia="zh-CN"/>
-              </w:rPr>
-              <w:t xml:space="preserve"> </w:t>
-            </w:r>
-            <w:r>
-              <w:rPr>
-                <w:rFonts w:ascii="宋体" w:hAnsi="宋体" w:cs="Consolas"/>
-                <w:b/>
-                <w:bCs/>
-                <w:sz w:val="20"/>
-                <w:szCs w:val="20"/>
-              </w:rPr>
-              <w:t xml:space="preserve">: </w:t>
-            </w:r>
-            <w:r>
-              <w:rPr>
-                <w:rFonts w:hint="eastAsia" w:ascii="宋体" w:hAnsi="宋体" w:cs="Consolas"/>
-                <w:b/>
-                <w:bCs/>
-                <w:sz w:val="20"/>
-                <w:szCs w:val="20"/>
-              </w:rPr>
-              <w:t>简介(预留)</w:t>
-            </w:r>
-            <w:r>
-              <w:rPr>
-                <w:rFonts w:ascii="宋体" w:hAnsi="宋体" w:cs="Consolas"/>
-                <w:b/>
-                <w:bCs/>
-                <w:sz w:val="20"/>
-                <w:szCs w:val="20"/>
-              </w:rPr>
-              <w:t>,</w:t>
-            </w:r>
-          </w:p>
-          <w:p>
-            <w:pPr>
-              <w:rPr>
-                <w:rFonts w:ascii="宋体" w:hAnsi="宋体" w:cs="Consolas"/>
-                <w:b/>
-                <w:bCs/>
-                <w:sz w:val="20"/>
-                <w:szCs w:val="20"/>
-              </w:rPr>
-            </w:pPr>
-            <w:r>
-              <w:rPr>
-                <w:rFonts w:hint="eastAsia" w:ascii="宋体" w:hAnsi="宋体" w:cs="Consolas"/>
-                <w:b/>
-                <w:bCs/>
-                <w:sz w:val="20"/>
-                <w:szCs w:val="20"/>
-              </w:rPr>
-              <w:t>email</w:t>
-            </w:r>
-            <w:r>
-              <w:rPr>
-                <w:rFonts w:hint="eastAsia" w:ascii="宋体" w:hAnsi="宋体" w:cs="Consolas"/>
-                <w:b/>
-                <w:bCs/>
-                <w:sz w:val="20"/>
-                <w:szCs w:val="20"/>
-                <w:lang w:val="en-US" w:eastAsia="zh-CN"/>
-              </w:rPr>
-              <w:t xml:space="preserve"> </w:t>
-            </w:r>
-            <w:r>
-              <w:rPr>
-                <w:rFonts w:ascii="宋体" w:hAnsi="宋体" w:cs="Consolas"/>
-                <w:b/>
-                <w:bCs/>
-                <w:sz w:val="20"/>
-                <w:szCs w:val="20"/>
-              </w:rPr>
-              <w:t xml:space="preserve">: </w:t>
-            </w:r>
-            <w:r>
-              <w:rPr>
-                <w:rFonts w:hint="eastAsia" w:ascii="宋体" w:hAnsi="宋体" w:cs="Consolas"/>
-                <w:b/>
-                <w:bCs/>
-                <w:sz w:val="20"/>
-                <w:szCs w:val="20"/>
-              </w:rPr>
-              <w:t>邮箱(预留)</w:t>
-            </w:r>
-            <w:r>
-              <w:rPr>
-                <w:rFonts w:hint="eastAsia" w:ascii="宋体" w:hAnsi="宋体" w:cs="Consolas"/>
-                <w:b/>
-                <w:bCs/>
-                <w:sz w:val="20"/>
-                <w:szCs w:val="20"/>
-                <w:lang w:val="en-US" w:eastAsia="zh-CN"/>
-              </w:rPr>
-              <w:t>,</w:t>
-            </w:r>
-          </w:p>
-          <w:p>
-            <w:pPr>
-              <w:rPr>
-                <w:rFonts w:hint="eastAsia" w:ascii="宋体" w:hAnsi="宋体" w:cs="Consolas"/>
-                <w:b/>
-                <w:bCs/>
-                <w:sz w:val="20"/>
-                <w:szCs w:val="20"/>
-              </w:rPr>
-            </w:pPr>
-            <w:r>
-              <w:rPr>
-                <w:rFonts w:hint="eastAsia" w:ascii="宋体" w:hAnsi="宋体" w:cs="Consolas"/>
-                <w:b/>
-                <w:bCs/>
-                <w:sz w:val="20"/>
-                <w:szCs w:val="20"/>
-              </w:rPr>
-              <w:t>qr</w:t>
-            </w:r>
-            <w:r>
-              <w:rPr>
-                <w:rFonts w:hint="eastAsia" w:ascii="宋体" w:hAnsi="宋体" w:cs="Consolas"/>
-                <w:b/>
-                <w:bCs/>
-                <w:sz w:val="20"/>
-                <w:szCs w:val="20"/>
-                <w:lang w:val="en-US" w:eastAsia="zh-CN"/>
-              </w:rPr>
-              <w:t>C</w:t>
-            </w:r>
-            <w:r>
-              <w:rPr>
-                <w:rFonts w:hint="eastAsia" w:ascii="宋体" w:hAnsi="宋体" w:cs="Consolas"/>
-                <w:b/>
-                <w:bCs/>
-                <w:sz w:val="20"/>
-                <w:szCs w:val="20"/>
-              </w:rPr>
-              <w:t>ode</w:t>
-            </w:r>
-            <w:r>
-              <w:rPr>
-                <w:rFonts w:hint="eastAsia" w:ascii="宋体" w:hAnsi="宋体" w:cs="Consolas"/>
-                <w:b/>
-                <w:bCs/>
-                <w:sz w:val="20"/>
-                <w:szCs w:val="20"/>
-                <w:lang w:val="en-US" w:eastAsia="zh-CN"/>
-              </w:rPr>
-              <w:t xml:space="preserve"> </w:t>
-            </w:r>
-            <w:r>
-              <w:rPr>
-                <w:rFonts w:ascii="宋体" w:hAnsi="宋体" w:cs="Consolas"/>
-                <w:b/>
-                <w:bCs/>
-                <w:sz w:val="20"/>
-                <w:szCs w:val="20"/>
-              </w:rPr>
-              <w:t xml:space="preserve">: </w:t>
-            </w:r>
-            <w:r>
-              <w:rPr>
-                <w:rFonts w:hint="eastAsia" w:ascii="宋体" w:hAnsi="宋体" w:cs="Consolas"/>
-                <w:b/>
-                <w:bCs/>
-                <w:sz w:val="20"/>
-                <w:szCs w:val="20"/>
-              </w:rPr>
-              <w:t>二维码(预留)</w:t>
-            </w:r>
-          </w:p>
-          <w:p>
-            <w:pPr>
-              <w:rPr>
-                <w:rFonts w:hint="eastAsia" w:ascii="宋体" w:hAnsi="宋体" w:eastAsia="宋体" w:cs="Consolas"/>
-                <w:b/>
-                <w:bCs/>
-                <w:sz w:val="20"/>
-                <w:szCs w:val="20"/>
-                <w:lang w:val="en-US" w:eastAsia="zh-CN"/>
-              </w:rPr>
-            </w:pPr>
-            <w:r>
-              <w:rPr>
-                <w:rFonts w:hint="eastAsia" w:ascii="宋体" w:hAnsi="宋体" w:cs="Consolas"/>
-                <w:b/>
-                <w:bCs/>
-                <w:sz w:val="20"/>
-                <w:szCs w:val="20"/>
-                <w:lang w:val="en-US" w:eastAsia="zh-CN"/>
-              </w:rPr>
-              <w:t>remark : 备注</w:t>
+              <w:t>详情见1.5、站点分页查询 Response</w:t>
             </w:r>
           </w:p>
         </w:tc>
@@ -22320,7 +21187,7 @@
           <w:p>
             <w:pPr>
               <w:rPr>
-                <w:rFonts w:hint="eastAsia" w:ascii="宋体" w:hAnsi="宋体" w:cs="Consolas"/>
+                <w:rFonts w:hint="eastAsia" w:ascii="宋体" w:hAnsi="宋体" w:eastAsia="宋体" w:cs="Consolas"/>
                 <w:b/>
                 <w:bCs/>
                 <w:sz w:val="20"/>
@@ -22337,9 +21204,376 @@
                 <w:szCs w:val="20"/>
                 <w:lang w:val="en-US" w:eastAsia="zh-CN"/>
               </w:rPr>
-              <w:t>c</w:t>
-            </w:r>
-            <w:r>
+              <w:t>详情见1.5、站点分页查询 Response</w:t>
+            </w:r>
+          </w:p>
+        </w:tc>
+      </w:tr>
+    </w:tbl>
+    <w:p>
+      <w:pPr>
+        <w:pStyle w:val="3"/>
+        <w:spacing w:line="415" w:lineRule="auto"/>
+        <w:ind w:left="0" w:firstLine="0"/>
+        <w:rPr>
+          <w:rFonts w:ascii="宋体" w:hAnsi="宋体"/>
+          <w:sz w:val="28"/>
+          <w:szCs w:val="28"/>
+        </w:rPr>
+      </w:pPr>
+      <w:r>
+        <w:rPr>
+          <w:rFonts w:hint="eastAsia" w:ascii="宋体" w:hAnsi="宋体"/>
+          <w:sz w:val="28"/>
+          <w:szCs w:val="28"/>
+          <w:lang w:val="en-US" w:eastAsia="zh-CN"/>
+        </w:rPr>
+        <w:t>详情</w:t>
+      </w:r>
+      <w:r>
+        <w:rPr>
+          <w:rFonts w:hint="eastAsia" w:ascii="宋体" w:hAnsi="宋体"/>
+          <w:sz w:val="28"/>
+          <w:szCs w:val="28"/>
+        </w:rPr>
+        <w:t>查询</w:t>
+      </w:r>
+      <w:r>
+        <w:rPr>
+          <w:rFonts w:hint="eastAsia" w:ascii="宋体" w:hAnsi="宋体"/>
+          <w:sz w:val="28"/>
+          <w:szCs w:val="28"/>
+          <w:lang w:eastAsia="zh-CN"/>
+        </w:rPr>
+        <w:t>（</w:t>
+      </w:r>
+      <w:r>
+        <w:rPr>
+          <w:rFonts w:hint="eastAsia" w:ascii="宋体" w:hAnsi="宋体"/>
+          <w:sz w:val="28"/>
+          <w:szCs w:val="28"/>
+          <w:lang w:val="en-US" w:eastAsia="zh-CN"/>
+        </w:rPr>
+        <w:t>Front</w:t>
+      </w:r>
+      <w:r>
+        <w:rPr>
+          <w:rFonts w:hint="eastAsia" w:ascii="宋体" w:hAnsi="宋体"/>
+          <w:sz w:val="28"/>
+          <w:szCs w:val="28"/>
+          <w:lang w:eastAsia="zh-CN"/>
+        </w:rPr>
+        <w:t>）</w:t>
+      </w:r>
+    </w:p>
+    <w:p>
+      <w:pPr>
+        <w:pStyle w:val="4"/>
+        <w:rPr>
+          <w:rFonts w:ascii="宋体" w:hAnsi="宋体"/>
+          <w:sz w:val="21"/>
+          <w:szCs w:val="21"/>
+        </w:rPr>
+      </w:pPr>
+      <w:r>
+        <w:rPr>
+          <w:rFonts w:hint="eastAsia" w:ascii="宋体" w:hAnsi="宋体"/>
+          <w:sz w:val="21"/>
+          <w:szCs w:val="21"/>
+        </w:rPr>
+        <w:t>接口说明</w:t>
+      </w:r>
+    </w:p>
+    <w:p>
+      <w:pPr>
+        <w:ind w:firstLine="400" w:firstLineChars="200"/>
+        <w:rPr>
+          <w:rFonts w:ascii="宋体" w:hAnsi="宋体"/>
+          <w:b/>
+          <w:sz w:val="20"/>
+          <w:szCs w:val="20"/>
+        </w:rPr>
+      </w:pPr>
+      <w:r>
+        <w:rPr>
+          <w:rFonts w:hint="eastAsia" w:ascii="宋体" w:hAnsi="宋体"/>
+          <w:sz w:val="20"/>
+          <w:szCs w:val="20"/>
+        </w:rPr>
+        <w:t>查询</w:t>
+      </w:r>
+      <w:r>
+        <w:rPr>
+          <w:rFonts w:hint="eastAsia" w:ascii="宋体" w:hAnsi="宋体"/>
+          <w:sz w:val="20"/>
+          <w:szCs w:val="20"/>
+          <w:lang w:val="en-US" w:eastAsia="zh-CN"/>
+        </w:rPr>
+        <w:t>站点详情</w:t>
+      </w:r>
+    </w:p>
+    <w:p>
+      <w:pPr>
+        <w:pStyle w:val="4"/>
+        <w:rPr>
+          <w:rFonts w:ascii="宋体" w:hAnsi="宋体"/>
+          <w:sz w:val="21"/>
+          <w:szCs w:val="21"/>
+        </w:rPr>
+      </w:pPr>
+      <w:r>
+        <w:rPr>
+          <w:rFonts w:hint="eastAsia" w:ascii="宋体" w:hAnsi="宋体"/>
+          <w:sz w:val="21"/>
+          <w:szCs w:val="21"/>
+        </w:rPr>
+        <w:t>Request体</w:t>
+      </w:r>
+    </w:p>
+    <w:tbl>
+      <w:tblPr>
+        <w:tblStyle w:val="13"/>
+        <w:tblW w:w="9080" w:type="dxa"/>
+        <w:tblInd w:w="93" w:type="dxa"/>
+        <w:tblLayout w:type="fixed"/>
+        <w:tblCellMar>
+          <w:top w:w="0" w:type="dxa"/>
+          <w:left w:w="108" w:type="dxa"/>
+          <w:bottom w:w="0" w:type="dxa"/>
+          <w:right w:w="108" w:type="dxa"/>
+        </w:tblCellMar>
+      </w:tblPr>
+      <w:tblGrid>
+        <w:gridCol w:w="2380"/>
+        <w:gridCol w:w="1321"/>
+        <w:gridCol w:w="5379"/>
+      </w:tblGrid>
+      <w:tr>
+        <w:tblPrEx>
+          <w:tblLayout w:type="fixed"/>
+          <w:tblCellMar>
+            <w:top w:w="0" w:type="dxa"/>
+            <w:left w:w="108" w:type="dxa"/>
+            <w:bottom w:w="0" w:type="dxa"/>
+            <w:right w:w="108" w:type="dxa"/>
+          </w:tblCellMar>
+        </w:tblPrEx>
+        <w:trPr>
+          <w:trHeight w:val="285" w:hRule="atLeast"/>
+        </w:trPr>
+        <w:tc>
+          <w:tcPr>
+            <w:tcW w:w="2380" w:type="dxa"/>
+            <w:tcBorders>
+              <w:top w:val="single" w:color="auto" w:sz="8" w:space="0"/>
+              <w:left w:val="single" w:color="auto" w:sz="8" w:space="0"/>
+              <w:bottom w:val="single" w:color="auto" w:sz="8" w:space="0"/>
+              <w:right w:val="single" w:color="auto" w:sz="8" w:space="0"/>
+            </w:tcBorders>
+            <w:shd w:val="clear" w:color="000000" w:fill="FFFF00"/>
+            <w:vAlign w:val="center"/>
+          </w:tcPr>
+          <w:p>
+            <w:pPr>
+              <w:spacing w:line="240" w:lineRule="auto"/>
+              <w:rPr>
+                <w:rFonts w:ascii="宋体" w:hAnsi="宋体" w:cs="Arial"/>
+                <w:sz w:val="20"/>
+                <w:szCs w:val="20"/>
+              </w:rPr>
+            </w:pPr>
+            <w:r>
+              <w:rPr>
+                <w:rFonts w:ascii="宋体" w:hAnsi="宋体" w:cs="Arial"/>
+                <w:sz w:val="20"/>
+                <w:szCs w:val="20"/>
+              </w:rPr>
+              <w:t>Http URL</w:t>
+            </w:r>
+          </w:p>
+        </w:tc>
+        <w:tc>
+          <w:tcPr>
+            <w:tcW w:w="6700" w:type="dxa"/>
+            <w:gridSpan w:val="2"/>
+            <w:tcBorders>
+              <w:top w:val="single" w:color="auto" w:sz="8" w:space="0"/>
+              <w:left w:val="nil"/>
+              <w:bottom w:val="single" w:color="auto" w:sz="8" w:space="0"/>
+              <w:right w:val="single" w:color="000000" w:sz="8" w:space="0"/>
+            </w:tcBorders>
+            <w:vAlign w:val="center"/>
+          </w:tcPr>
+          <w:p>
+            <w:pPr>
+              <w:spacing w:line="240" w:lineRule="auto"/>
+              <w:rPr>
+                <w:rFonts w:ascii="宋体" w:hAnsi="宋体" w:cs="Arial"/>
+                <w:sz w:val="20"/>
+                <w:szCs w:val="20"/>
+              </w:rPr>
+            </w:pPr>
+            <w:r>
+              <w:rPr>
+                <w:rFonts w:ascii="宋体" w:hAnsi="宋体" w:cs="Arial"/>
+                <w:sz w:val="20"/>
+                <w:szCs w:val="20"/>
+              </w:rPr>
+              <w:t>http://IP:端口/项目部署名/api</w:t>
+            </w:r>
+          </w:p>
+        </w:tc>
+      </w:tr>
+      <w:tr>
+        <w:tblPrEx>
+          <w:tblLayout w:type="fixed"/>
+          <w:tblCellMar>
+            <w:top w:w="0" w:type="dxa"/>
+            <w:left w:w="108" w:type="dxa"/>
+            <w:bottom w:w="0" w:type="dxa"/>
+            <w:right w:w="108" w:type="dxa"/>
+          </w:tblCellMar>
+        </w:tblPrEx>
+        <w:trPr>
+          <w:trHeight w:val="285" w:hRule="atLeast"/>
+        </w:trPr>
+        <w:tc>
+          <w:tcPr>
+            <w:tcW w:w="2380" w:type="dxa"/>
+            <w:tcBorders>
+              <w:top w:val="nil"/>
+              <w:left w:val="single" w:color="auto" w:sz="8" w:space="0"/>
+              <w:bottom w:val="single" w:color="auto" w:sz="8" w:space="0"/>
+              <w:right w:val="single" w:color="auto" w:sz="8" w:space="0"/>
+            </w:tcBorders>
+            <w:shd w:val="clear" w:color="000000" w:fill="FFFF00"/>
+            <w:vAlign w:val="center"/>
+          </w:tcPr>
+          <w:p>
+            <w:pPr>
+              <w:spacing w:line="240" w:lineRule="auto"/>
+              <w:rPr>
+                <w:rFonts w:ascii="宋体" w:hAnsi="宋体" w:cs="Arial"/>
+                <w:sz w:val="20"/>
+                <w:szCs w:val="20"/>
+              </w:rPr>
+            </w:pPr>
+            <w:r>
+              <w:rPr>
+                <w:rFonts w:ascii="宋体" w:hAnsi="宋体" w:cs="Arial"/>
+                <w:sz w:val="20"/>
+                <w:szCs w:val="20"/>
+              </w:rPr>
+              <w:t xml:space="preserve">Http </w:t>
+            </w:r>
+            <w:r>
+              <w:rPr>
+                <w:rFonts w:hint="eastAsia" w:ascii="宋体" w:hAnsi="宋体" w:cs="Arial"/>
+                <w:sz w:val="20"/>
+                <w:szCs w:val="20"/>
+              </w:rPr>
+              <w:t>交互方式</w:t>
+            </w:r>
+          </w:p>
+        </w:tc>
+        <w:tc>
+          <w:tcPr>
+            <w:tcW w:w="6700" w:type="dxa"/>
+            <w:gridSpan w:val="2"/>
+            <w:tcBorders>
+              <w:top w:val="single" w:color="auto" w:sz="8" w:space="0"/>
+              <w:left w:val="nil"/>
+              <w:bottom w:val="single" w:color="auto" w:sz="8" w:space="0"/>
+              <w:right w:val="single" w:color="000000" w:sz="8" w:space="0"/>
+            </w:tcBorders>
+            <w:vAlign w:val="center"/>
+          </w:tcPr>
+          <w:p>
+            <w:pPr>
+              <w:spacing w:line="240" w:lineRule="auto"/>
+              <w:rPr>
+                <w:rFonts w:ascii="宋体" w:hAnsi="宋体" w:cs="Arial"/>
+                <w:sz w:val="20"/>
+                <w:szCs w:val="20"/>
+              </w:rPr>
+            </w:pPr>
+            <w:r>
+              <w:rPr>
+                <w:rFonts w:ascii="宋体" w:hAnsi="宋体" w:cs="Arial"/>
+                <w:sz w:val="20"/>
+                <w:szCs w:val="20"/>
+              </w:rPr>
+              <w:t>POST</w:t>
+            </w:r>
+          </w:p>
+        </w:tc>
+      </w:tr>
+      <w:tr>
+        <w:tblPrEx>
+          <w:tblLayout w:type="fixed"/>
+          <w:tblCellMar>
+            <w:top w:w="0" w:type="dxa"/>
+            <w:left w:w="108" w:type="dxa"/>
+            <w:bottom w:w="0" w:type="dxa"/>
+            <w:right w:w="108" w:type="dxa"/>
+          </w:tblCellMar>
+        </w:tblPrEx>
+        <w:trPr>
+          <w:trHeight w:val="285" w:hRule="atLeast"/>
+        </w:trPr>
+        <w:tc>
+          <w:tcPr>
+            <w:tcW w:w="2380" w:type="dxa"/>
+            <w:tcBorders>
+              <w:top w:val="nil"/>
+              <w:left w:val="single" w:color="auto" w:sz="8" w:space="0"/>
+              <w:bottom w:val="single" w:color="auto" w:sz="8" w:space="0"/>
+              <w:right w:val="single" w:color="auto" w:sz="8" w:space="0"/>
+            </w:tcBorders>
+            <w:shd w:val="clear" w:color="000000" w:fill="FFFF00"/>
+            <w:vAlign w:val="center"/>
+          </w:tcPr>
+          <w:p>
+            <w:pPr>
+              <w:spacing w:line="240" w:lineRule="auto"/>
+              <w:rPr>
+                <w:rFonts w:ascii="宋体" w:hAnsi="宋体" w:cs="Arial"/>
+                <w:sz w:val="20"/>
+                <w:szCs w:val="20"/>
+              </w:rPr>
+            </w:pPr>
+            <w:r>
+              <w:rPr>
+                <w:rFonts w:ascii="宋体" w:hAnsi="宋体" w:cs="Arial"/>
+                <w:sz w:val="20"/>
+                <w:szCs w:val="20"/>
+              </w:rPr>
+              <w:t xml:space="preserve">Http </w:t>
+            </w:r>
+            <w:r>
+              <w:rPr>
+                <w:rFonts w:hint="eastAsia" w:ascii="宋体" w:hAnsi="宋体" w:cs="Arial"/>
+                <w:sz w:val="20"/>
+                <w:szCs w:val="20"/>
+              </w:rPr>
+              <w:t>参数</w:t>
+            </w:r>
+          </w:p>
+        </w:tc>
+        <w:tc>
+          <w:tcPr>
+            <w:tcW w:w="1321" w:type="dxa"/>
+            <w:tcBorders>
+              <w:top w:val="nil"/>
+              <w:left w:val="nil"/>
+              <w:bottom w:val="single" w:color="auto" w:sz="8" w:space="0"/>
+              <w:right w:val="single" w:color="auto" w:sz="8" w:space="0"/>
+            </w:tcBorders>
+            <w:vAlign w:val="center"/>
+          </w:tcPr>
+          <w:p>
+            <w:pPr>
+              <w:spacing w:line="240" w:lineRule="auto"/>
               <w:rPr>
                 <w:rFonts w:ascii="宋体" w:hAnsi="宋体" w:cs="Consolas"/>
                 <w:b/>
@@ -22347,22 +21581,135 @@
                 <w:sz w:val="20"/>
                 <w:szCs w:val="20"/>
               </w:rPr>
-              <w:t>ode</w:t>
-            </w:r>
-            <w:r>
-              <w:rPr>
-                <w:rFonts w:hint="eastAsia" w:ascii="宋体" w:hAnsi="宋体" w:cs="Consolas"/>
+            </w:pPr>
+            <w:r>
+              <w:rPr>
+                <w:rFonts w:ascii="宋体" w:hAnsi="宋体" w:cs="Consolas"/>
+                <w:b/>
+                <w:bCs/>
+                <w:sz w:val="20"/>
+                <w:szCs w:val="20"/>
+              </w:rPr>
+              <w:t>code</w:t>
+            </w:r>
+          </w:p>
+        </w:tc>
+        <w:tc>
+          <w:tcPr>
+            <w:tcW w:w="5379" w:type="dxa"/>
+            <w:tcBorders>
+              <w:top w:val="nil"/>
+              <w:left w:val="nil"/>
+              <w:bottom w:val="single" w:color="auto" w:sz="8" w:space="0"/>
+              <w:right w:val="single" w:color="000000" w:sz="8" w:space="0"/>
+            </w:tcBorders>
+            <w:vAlign w:val="center"/>
+          </w:tcPr>
+          <w:p>
+            <w:pPr>
+              <w:spacing w:line="240" w:lineRule="auto"/>
+              <w:rPr>
+                <w:rFonts w:hint="eastAsia" w:ascii="宋体" w:hAnsi="宋体" w:eastAsia="宋体" w:cs="Consolas"/>
                 <w:b/>
                 <w:bCs/>
                 <w:sz w:val="20"/>
                 <w:szCs w:val="20"/>
                 <w:lang w:val="en-US" w:eastAsia="zh-CN"/>
               </w:rPr>
-              <w:t xml:space="preserve"> : 编号,</w:t>
-            </w:r>
-          </w:p>
-          <w:p>
-            <w:pPr>
+            </w:pPr>
+            <w:r>
+              <w:rPr>
+                <w:rFonts w:hint="eastAsia" w:ascii="宋体" w:hAnsi="宋体" w:cs="Consolas"/>
+                <w:b/>
+                <w:bCs/>
+                <w:sz w:val="20"/>
+                <w:szCs w:val="20"/>
+                <w:lang w:val="en-US" w:eastAsia="zh-CN"/>
+              </w:rPr>
+              <w:t>610013</w:t>
+            </w:r>
+          </w:p>
+        </w:tc>
+      </w:tr>
+      <w:tr>
+        <w:tblPrEx>
+          <w:tblLayout w:type="fixed"/>
+          <w:tblCellMar>
+            <w:top w:w="0" w:type="dxa"/>
+            <w:left w:w="108" w:type="dxa"/>
+            <w:bottom w:w="0" w:type="dxa"/>
+            <w:right w:w="108" w:type="dxa"/>
+          </w:tblCellMar>
+        </w:tblPrEx>
+        <w:trPr>
+          <w:trHeight w:val="285" w:hRule="atLeast"/>
+        </w:trPr>
+        <w:tc>
+          <w:tcPr>
+            <w:tcW w:w="2380" w:type="dxa"/>
+            <w:tcBorders>
+              <w:top w:val="nil"/>
+              <w:left w:val="single" w:color="auto" w:sz="8" w:space="0"/>
+              <w:bottom w:val="single" w:color="000000" w:sz="8" w:space="0"/>
+              <w:right w:val="single" w:color="auto" w:sz="8" w:space="0"/>
+            </w:tcBorders>
+            <w:vAlign w:val="center"/>
+          </w:tcPr>
+          <w:p>
+            <w:pPr>
+              <w:spacing w:line="240" w:lineRule="auto"/>
+              <w:rPr>
+                <w:rFonts w:ascii="宋体" w:hAnsi="宋体" w:cs="宋体"/>
+                <w:sz w:val="20"/>
+                <w:szCs w:val="20"/>
+              </w:rPr>
+            </w:pPr>
+          </w:p>
+        </w:tc>
+        <w:tc>
+          <w:tcPr>
+            <w:tcW w:w="1321" w:type="dxa"/>
+            <w:tcBorders>
+              <w:top w:val="nil"/>
+              <w:left w:val="single" w:color="auto" w:sz="8" w:space="0"/>
+              <w:bottom w:val="single" w:color="000000" w:sz="8" w:space="0"/>
+              <w:right w:val="single" w:color="auto" w:sz="8" w:space="0"/>
+            </w:tcBorders>
+            <w:vAlign w:val="center"/>
+          </w:tcPr>
+          <w:p>
+            <w:pPr>
+              <w:spacing w:line="240" w:lineRule="auto"/>
+              <w:rPr>
+                <w:rFonts w:ascii="宋体" w:hAnsi="宋体" w:cs="Arial"/>
+                <w:sz w:val="20"/>
+                <w:szCs w:val="20"/>
+              </w:rPr>
+            </w:pPr>
+            <w:r>
+              <w:rPr>
+                <w:rFonts w:hint="eastAsia" w:ascii="宋体" w:hAnsi="宋体" w:cs="Arial"/>
+                <w:sz w:val="20"/>
+                <w:szCs w:val="20"/>
+              </w:rPr>
+              <w:t>json</w:t>
+            </w:r>
+          </w:p>
+        </w:tc>
+        <w:tc>
+          <w:tcPr>
+            <w:tcW w:w="5379" w:type="dxa"/>
+            <w:tcBorders>
+              <w:top w:val="nil"/>
+              <w:left w:val="nil"/>
+              <w:bottom w:val="single" w:color="auto" w:sz="8" w:space="0"/>
+              <w:right w:val="single" w:color="000000" w:sz="8" w:space="0"/>
+            </w:tcBorders>
+            <w:vAlign w:val="center"/>
+          </w:tcPr>
+          <w:p>
+            <w:pPr>
+              <w:spacing w:line="240" w:lineRule="auto"/>
               <w:rPr>
                 <w:rFonts w:ascii="宋体" w:hAnsi="宋体" w:cs="Consolas"/>
                 <w:b/>
@@ -22373,13 +21720,35 @@
             </w:pPr>
             <w:r>
               <w:rPr>
-                <w:rFonts w:hint="eastAsia" w:ascii="宋体" w:hAnsi="宋体" w:cs="Consolas"/>
-                <w:b/>
-                <w:bCs/>
-                <w:sz w:val="20"/>
-                <w:szCs w:val="20"/>
-              </w:rPr>
-              <w:t>name</w:t>
+                <w:rFonts w:ascii="宋体" w:hAnsi="宋体" w:cs="Consolas"/>
+                <w:b/>
+                <w:bCs/>
+                <w:sz w:val="20"/>
+                <w:szCs w:val="20"/>
+              </w:rPr>
+              <w:t>{</w:t>
+            </w:r>
+          </w:p>
+          <w:p>
+            <w:pPr>
+              <w:spacing w:line="240" w:lineRule="auto"/>
+              <w:rPr>
+                <w:rFonts w:ascii="宋体" w:hAnsi="宋体" w:cs="Consolas"/>
+                <w:b/>
+                <w:bCs/>
+                <w:sz w:val="20"/>
+                <w:szCs w:val="20"/>
+              </w:rPr>
+            </w:pPr>
+            <w:r>
+              <w:rPr>
+                <w:rFonts w:ascii="宋体" w:hAnsi="宋体" w:cs="Consolas"/>
+                <w:b/>
+                <w:bCs/>
+                <w:sz w:val="20"/>
+                <w:szCs w:val="20"/>
+              </w:rPr>
+              <w:t xml:space="preserve">   </w:t>
             </w:r>
             <w:r>
               <w:rPr>
@@ -22400,17 +21769,18 @@
                 <w:sz w:val="20"/>
                 <w:szCs w:val="20"/>
               </w:rPr>
-              <w:t xml:space="preserve">: </w:t>
-            </w:r>
-            <w:r>
-              <w:rPr>
-                <w:rFonts w:hint="eastAsia" w:ascii="宋体" w:hAnsi="宋体" w:cs="Consolas"/>
-                <w:b/>
-                <w:bCs/>
-                <w:sz w:val="20"/>
-                <w:szCs w:val="20"/>
-              </w:rPr>
-              <w:t>站点名称</w:t>
+              <w:t>"</w:t>
+            </w:r>
+            <w:r>
+              <w:rPr>
+                <w:rFonts w:hint="eastAsia" w:ascii="宋体" w:hAnsi="宋体" w:cs="Consolas"/>
+                <w:b/>
+                <w:bCs/>
+                <w:sz w:val="20"/>
+                <w:szCs w:val="20"/>
+                <w:lang w:val="en-US" w:eastAsia="zh-CN"/>
+              </w:rPr>
+              <w:t>code</w:t>
             </w:r>
             <w:r>
               <w:rPr>
@@ -22420,28 +21790,7 @@
                 <w:sz w:val="20"/>
                 <w:szCs w:val="20"/>
               </w:rPr>
-              <w:t>,</w:t>
-            </w:r>
-          </w:p>
-          <w:p>
-            <w:pPr>
-              <w:rPr>
-                <w:rFonts w:hint="eastAsia" w:ascii="宋体" w:hAnsi="宋体" w:cs="Consolas"/>
-                <w:b/>
-                <w:bCs/>
-                <w:sz w:val="20"/>
-                <w:szCs w:val="20"/>
-              </w:rPr>
-            </w:pPr>
-            <w:r>
-              <w:rPr>
-                <w:rFonts w:hint="eastAsia" w:ascii="宋体" w:hAnsi="宋体" w:cs="Consolas"/>
-                <w:b/>
-                <w:bCs/>
-                <w:sz w:val="20"/>
-                <w:szCs w:val="20"/>
-              </w:rPr>
-              <w:t>longitude</w:t>
+              <w:t>": "</w:t>
             </w:r>
             <w:r>
               <w:rPr>
@@ -22452,18 +21801,183 @@
                 <w:szCs w:val="20"/>
                 <w:lang w:val="en-US" w:eastAsia="zh-CN"/>
               </w:rPr>
-              <w:t xml:space="preserve"> </w:t>
-            </w:r>
-            <w:r>
-              <w:rPr>
-                <w:rFonts w:hint="eastAsia" w:ascii="宋体" w:hAnsi="宋体" w:cs="Consolas"/>
-                <w:b/>
-                <w:bCs/>
-                <w:sz w:val="20"/>
-                <w:szCs w:val="20"/>
-              </w:rPr>
-              <w:t xml:space="preserve">: </w:t>
-            </w:r>
+              <w:t>ZD201609131827116321</w:t>
+            </w:r>
+            <w:r>
+              <w:rPr>
+                <w:rFonts w:ascii="宋体" w:hAnsi="宋体" w:cs="Consolas"/>
+                <w:b/>
+                <w:bCs/>
+                <w:sz w:val="20"/>
+                <w:szCs w:val="20"/>
+              </w:rPr>
+              <w:t>"</w:t>
+            </w:r>
+          </w:p>
+          <w:p>
+            <w:pPr>
+              <w:spacing w:line="240" w:lineRule="auto"/>
+              <w:rPr>
+                <w:rFonts w:ascii="宋体" w:hAnsi="宋体" w:cs="Consolas"/>
+                <w:b/>
+                <w:bCs/>
+                <w:sz w:val="20"/>
+                <w:szCs w:val="20"/>
+              </w:rPr>
+            </w:pPr>
+            <w:r>
+              <w:rPr>
+                <w:rFonts w:ascii="宋体" w:hAnsi="宋体" w:cs="Consolas"/>
+                <w:b/>
+                <w:bCs/>
+                <w:sz w:val="20"/>
+                <w:szCs w:val="20"/>
+              </w:rPr>
+              <w:t>}</w:t>
+            </w:r>
+          </w:p>
+        </w:tc>
+      </w:tr>
+      <w:tr>
+        <w:tblPrEx>
+          <w:tblLayout w:type="fixed"/>
+          <w:tblCellMar>
+            <w:top w:w="0" w:type="dxa"/>
+            <w:left w:w="108" w:type="dxa"/>
+            <w:bottom w:w="0" w:type="dxa"/>
+            <w:right w:w="108" w:type="dxa"/>
+          </w:tblCellMar>
+        </w:tblPrEx>
+        <w:trPr>
+          <w:trHeight w:val="270" w:hRule="atLeast"/>
+        </w:trPr>
+        <w:tc>
+          <w:tcPr>
+            <w:tcW w:w="2380" w:type="dxa"/>
+            <w:tcBorders>
+              <w:top w:val="single" w:color="auto" w:sz="4" w:space="0"/>
+              <w:left w:val="single" w:color="auto" w:sz="4" w:space="0"/>
+              <w:bottom w:val="single" w:color="auto" w:sz="4" w:space="0"/>
+              <w:right w:val="single" w:color="auto" w:sz="4" w:space="0"/>
+            </w:tcBorders>
+            <w:shd w:val="clear" w:color="000000" w:fill="FFFF00"/>
+            <w:vAlign w:val="bottom"/>
+          </w:tcPr>
+          <w:p>
+            <w:pPr>
+              <w:spacing w:line="240" w:lineRule="auto"/>
+              <w:rPr>
+                <w:rFonts w:ascii="宋体" w:hAnsi="宋体" w:cs="宋体"/>
+                <w:sz w:val="20"/>
+                <w:szCs w:val="20"/>
+              </w:rPr>
+            </w:pPr>
+            <w:r>
+              <w:rPr>
+                <w:rFonts w:hint="eastAsia" w:ascii="宋体" w:hAnsi="宋体" w:cs="宋体"/>
+                <w:sz w:val="20"/>
+                <w:szCs w:val="20"/>
+              </w:rPr>
+              <w:t>参数名</w:t>
+            </w:r>
+          </w:p>
+        </w:tc>
+        <w:tc>
+          <w:tcPr>
+            <w:tcW w:w="1321" w:type="dxa"/>
+            <w:tcBorders>
+              <w:top w:val="single" w:color="auto" w:sz="4" w:space="0"/>
+              <w:left w:val="nil"/>
+              <w:bottom w:val="single" w:color="auto" w:sz="4" w:space="0"/>
+              <w:right w:val="single" w:color="auto" w:sz="4" w:space="0"/>
+            </w:tcBorders>
+            <w:shd w:val="clear" w:color="000000" w:fill="FFFF00"/>
+            <w:vAlign w:val="bottom"/>
+          </w:tcPr>
+          <w:p>
+            <w:pPr>
+              <w:spacing w:line="240" w:lineRule="auto"/>
+              <w:rPr>
+                <w:rFonts w:ascii="宋体" w:hAnsi="宋体" w:cs="宋体"/>
+                <w:sz w:val="20"/>
+                <w:szCs w:val="20"/>
+              </w:rPr>
+            </w:pPr>
+            <w:r>
+              <w:rPr>
+                <w:rFonts w:hint="eastAsia" w:ascii="宋体" w:hAnsi="宋体" w:cs="宋体"/>
+                <w:sz w:val="20"/>
+                <w:szCs w:val="20"/>
+              </w:rPr>
+              <w:t>说明</w:t>
+            </w:r>
+          </w:p>
+        </w:tc>
+        <w:tc>
+          <w:tcPr>
+            <w:tcW w:w="5379" w:type="dxa"/>
+            <w:tcBorders>
+              <w:top w:val="single" w:color="auto" w:sz="4" w:space="0"/>
+              <w:left w:val="nil"/>
+              <w:bottom w:val="single" w:color="auto" w:sz="4" w:space="0"/>
+              <w:right w:val="single" w:color="auto" w:sz="4" w:space="0"/>
+            </w:tcBorders>
+            <w:shd w:val="clear" w:color="000000" w:fill="FFFF00"/>
+            <w:vAlign w:val="bottom"/>
+          </w:tcPr>
+          <w:p>
+            <w:pPr>
+              <w:spacing w:line="240" w:lineRule="auto"/>
+              <w:rPr>
+                <w:rFonts w:ascii="宋体" w:hAnsi="宋体" w:cs="宋体"/>
+                <w:sz w:val="20"/>
+                <w:szCs w:val="20"/>
+              </w:rPr>
+            </w:pPr>
+            <w:r>
+              <w:rPr>
+                <w:rFonts w:hint="eastAsia" w:ascii="宋体" w:hAnsi="宋体" w:cs="宋体"/>
+                <w:sz w:val="20"/>
+                <w:szCs w:val="20"/>
+              </w:rPr>
+              <w:t>示例</w:t>
+            </w:r>
+          </w:p>
+        </w:tc>
+      </w:tr>
+      <w:tr>
+        <w:tblPrEx>
+          <w:tblLayout w:type="fixed"/>
+          <w:tblCellMar>
+            <w:top w:w="0" w:type="dxa"/>
+            <w:left w:w="108" w:type="dxa"/>
+            <w:bottom w:w="0" w:type="dxa"/>
+            <w:right w:w="108" w:type="dxa"/>
+          </w:tblCellMar>
+        </w:tblPrEx>
+        <w:trPr>
+          <w:trHeight w:val="270" w:hRule="atLeast"/>
+        </w:trPr>
+        <w:tc>
+          <w:tcPr>
+            <w:tcW w:w="2380" w:type="dxa"/>
+            <w:tcBorders>
+              <w:top w:val="nil"/>
+              <w:left w:val="single" w:color="auto" w:sz="4" w:space="0"/>
+              <w:bottom w:val="single" w:color="auto" w:sz="4" w:space="0"/>
+              <w:right w:val="single" w:color="auto" w:sz="4" w:space="0"/>
+            </w:tcBorders>
+            <w:vAlign w:val="bottom"/>
+          </w:tcPr>
+          <w:p>
+            <w:pPr>
+              <w:spacing w:line="240" w:lineRule="auto"/>
+              <w:rPr>
+                <w:rFonts w:ascii="宋体" w:hAnsi="宋体" w:cs="宋体"/>
+                <w:sz w:val="20"/>
+                <w:szCs w:val="20"/>
+              </w:rPr>
+            </w:pPr>
             <w:r>
               <w:rPr>
                 <w:rFonts w:hint="eastAsia" w:ascii="宋体" w:hAnsi="宋体" w:cs="Consolas"/>
@@ -22473,102 +21987,71 @@
                 <w:szCs w:val="20"/>
                 <w:lang w:val="en-US" w:eastAsia="zh-CN"/>
               </w:rPr>
-              <w:t>经度</w:t>
-            </w:r>
-            <w:r>
-              <w:rPr>
-                <w:rFonts w:hint="eastAsia" w:ascii="宋体" w:hAnsi="宋体" w:cs="Consolas"/>
-                <w:b/>
-                <w:bCs/>
-                <w:sz w:val="20"/>
-                <w:szCs w:val="20"/>
-              </w:rPr>
-              <w:t>区间,</w:t>
-            </w:r>
-          </w:p>
-          <w:p>
-            <w:pPr>
-              <w:rPr>
-                <w:rFonts w:hint="eastAsia" w:ascii="宋体" w:hAnsi="宋体" w:cs="Consolas"/>
-                <w:b/>
-                <w:bCs/>
-                <w:sz w:val="20"/>
-                <w:szCs w:val="20"/>
-              </w:rPr>
-            </w:pPr>
-            <w:r>
-              <w:rPr>
-                <w:rFonts w:hint="eastAsia" w:ascii="宋体" w:hAnsi="宋体" w:cs="Consolas"/>
-                <w:b/>
-                <w:bCs/>
-                <w:sz w:val="20"/>
-                <w:szCs w:val="20"/>
-              </w:rPr>
-              <w:t>latitude</w:t>
-            </w:r>
-            <w:r>
-              <w:rPr>
-                <w:rFonts w:hint="eastAsia" w:ascii="宋体" w:hAnsi="宋体" w:cs="Consolas"/>
-                <w:b/>
-                <w:bCs/>
+              <w:t>code</w:t>
+            </w:r>
+            <w:r>
+              <w:rPr>
+                <w:rFonts w:hint="eastAsia" w:ascii="宋体" w:hAnsi="宋体" w:cs="宋体"/>
+                <w:sz w:val="20"/>
+                <w:szCs w:val="20"/>
+              </w:rPr>
+              <w:t>（必填）</w:t>
+            </w:r>
+          </w:p>
+        </w:tc>
+        <w:tc>
+          <w:tcPr>
+            <w:tcW w:w="1321" w:type="dxa"/>
+            <w:tcBorders>
+              <w:top w:val="nil"/>
+              <w:left w:val="nil"/>
+              <w:bottom w:val="single" w:color="auto" w:sz="4" w:space="0"/>
+              <w:right w:val="single" w:color="auto" w:sz="4" w:space="0"/>
+            </w:tcBorders>
+            <w:vAlign w:val="bottom"/>
+          </w:tcPr>
+          <w:p>
+            <w:pPr>
+              <w:spacing w:line="240" w:lineRule="auto"/>
+              <w:rPr>
+                <w:rFonts w:hint="eastAsia" w:ascii="宋体" w:hAnsi="宋体" w:eastAsia="宋体" w:cs="宋体"/>
                 <w:sz w:val="20"/>
                 <w:szCs w:val="20"/>
                 <w:lang w:val="en-US" w:eastAsia="zh-CN"/>
               </w:rPr>
-              <w:t xml:space="preserve"> </w:t>
-            </w:r>
-            <w:r>
-              <w:rPr>
-                <w:rFonts w:hint="eastAsia" w:ascii="宋体" w:hAnsi="宋体" w:cs="Consolas"/>
-                <w:b/>
-                <w:bCs/>
-                <w:sz w:val="20"/>
-                <w:szCs w:val="20"/>
-              </w:rPr>
-              <w:t xml:space="preserve">: </w:t>
-            </w:r>
-            <w:r>
-              <w:rPr>
-                <w:rFonts w:hint="eastAsia" w:ascii="宋体" w:hAnsi="宋体" w:cs="Consolas"/>
-                <w:b/>
-                <w:bCs/>
+            </w:pPr>
+            <w:r>
+              <w:rPr>
+                <w:rFonts w:hint="eastAsia" w:ascii="宋体" w:hAnsi="宋体" w:cs="宋体"/>
                 <w:sz w:val="20"/>
                 <w:szCs w:val="20"/>
                 <w:lang w:val="en-US" w:eastAsia="zh-CN"/>
               </w:rPr>
-              <w:t>纬度</w:t>
-            </w:r>
-            <w:r>
-              <w:rPr>
-                <w:rFonts w:hint="eastAsia" w:ascii="宋体" w:hAnsi="宋体" w:cs="Consolas"/>
-                <w:b/>
-                <w:bCs/>
-                <w:sz w:val="20"/>
-                <w:szCs w:val="20"/>
-              </w:rPr>
-              <w:t>区间,</w:t>
-            </w:r>
-          </w:p>
-          <w:p>
-            <w:pPr>
-              <w:rPr>
-                <w:rFonts w:ascii="宋体" w:hAnsi="宋体" w:cs="Consolas"/>
-                <w:b/>
-                <w:bCs/>
-                <w:sz w:val="20"/>
-                <w:szCs w:val="20"/>
-              </w:rPr>
-            </w:pPr>
-            <w:r>
-              <w:rPr>
-                <w:rFonts w:hint="eastAsia" w:ascii="宋体" w:hAnsi="宋体" w:cs="Consolas"/>
-                <w:b/>
-                <w:bCs/>
-                <w:sz w:val="20"/>
-                <w:szCs w:val="20"/>
-              </w:rPr>
-              <w:t>user</w:t>
-            </w:r>
+              <w:t>编号</w:t>
+            </w:r>
+          </w:p>
+        </w:tc>
+        <w:tc>
+          <w:tcPr>
+            <w:tcW w:w="5379" w:type="dxa"/>
+            <w:tcBorders>
+              <w:top w:val="nil"/>
+              <w:left w:val="nil"/>
+              <w:bottom w:val="single" w:color="auto" w:sz="4" w:space="0"/>
+              <w:right w:val="single" w:color="auto" w:sz="4" w:space="0"/>
+            </w:tcBorders>
+            <w:vAlign w:val="bottom"/>
+          </w:tcPr>
+          <w:p>
+            <w:pPr>
+              <w:spacing w:line="240" w:lineRule="auto"/>
+              <w:rPr>
+                <w:rFonts w:hint="eastAsia" w:ascii="宋体" w:hAnsi="宋体" w:eastAsia="宋体" w:cs="宋体"/>
+                <w:sz w:val="20"/>
+                <w:szCs w:val="20"/>
+                <w:lang w:eastAsia="zh-CN"/>
+              </w:rPr>
+            </w:pPr>
             <w:r>
               <w:rPr>
                 <w:rFonts w:hint="eastAsia" w:ascii="宋体" w:hAnsi="宋体" w:cs="Consolas"/>
@@ -22578,80 +22061,1619 @@
                 <w:szCs w:val="20"/>
                 <w:lang w:val="en-US" w:eastAsia="zh-CN"/>
               </w:rPr>
-              <w:t>I</w:t>
-            </w:r>
-            <w:r>
-              <w:rPr>
-                <w:rFonts w:hint="eastAsia" w:ascii="宋体" w:hAnsi="宋体" w:cs="Consolas"/>
-                <w:b/>
-                <w:bCs/>
-                <w:sz w:val="20"/>
-                <w:szCs w:val="20"/>
-              </w:rPr>
-              <w:t>d</w:t>
-            </w:r>
-            <w:r>
-              <w:rPr>
-                <w:rFonts w:hint="eastAsia" w:ascii="宋体" w:hAnsi="宋体" w:cs="Consolas"/>
+              <w:t>ZD201609131827116321</w:t>
+            </w:r>
+          </w:p>
+        </w:tc>
+      </w:tr>
+    </w:tbl>
+    <w:p>
+      <w:pPr>
+        <w:pStyle w:val="4"/>
+        <w:rPr>
+          <w:rFonts w:ascii="宋体" w:hAnsi="宋体"/>
+          <w:sz w:val="21"/>
+          <w:szCs w:val="21"/>
+        </w:rPr>
+      </w:pPr>
+      <w:r>
+        <w:rPr>
+          <w:rFonts w:hint="eastAsia" w:ascii="宋体" w:hAnsi="宋体"/>
+          <w:sz w:val="21"/>
+          <w:szCs w:val="21"/>
+        </w:rPr>
+        <w:t>Response体</w:t>
+      </w:r>
+    </w:p>
+    <w:p>
+      <w:pPr>
+        <w:rPr>
+          <w:rFonts w:ascii="宋体" w:hAnsi="宋体" w:cs="Consolas"/>
+          <w:b/>
+          <w:bCs/>
+          <w:sz w:val="20"/>
+          <w:szCs w:val="20"/>
+        </w:rPr>
+      </w:pPr>
+      <w:r>
+        <w:rPr>
+          <w:rFonts w:ascii="宋体" w:hAnsi="宋体" w:cs="Consolas"/>
+          <w:b/>
+          <w:bCs/>
+          <w:sz w:val="20"/>
+          <w:szCs w:val="20"/>
+        </w:rPr>
+        <w:t>{</w:t>
+      </w:r>
+    </w:p>
+    <w:p>
+      <w:pPr>
+        <w:rPr>
+          <w:rFonts w:ascii="宋体" w:hAnsi="宋体" w:cs="Consolas"/>
+          <w:b/>
+          <w:bCs/>
+          <w:sz w:val="20"/>
+          <w:szCs w:val="20"/>
+        </w:rPr>
+      </w:pPr>
+      <w:r>
+        <w:rPr>
+          <w:rFonts w:ascii="宋体" w:hAnsi="宋体" w:cs="Consolas"/>
+          <w:b/>
+          <w:bCs/>
+          <w:sz w:val="20"/>
+          <w:szCs w:val="20"/>
+        </w:rPr>
+        <w:t xml:space="preserve">    "errorCode": "0",</w:t>
+      </w:r>
+    </w:p>
+    <w:p>
+      <w:pPr>
+        <w:rPr>
+          <w:rFonts w:ascii="宋体" w:hAnsi="宋体" w:cs="Consolas"/>
+          <w:b/>
+          <w:bCs/>
+          <w:sz w:val="20"/>
+          <w:szCs w:val="20"/>
+        </w:rPr>
+      </w:pPr>
+      <w:r>
+        <w:rPr>
+          <w:rFonts w:hint="eastAsia" w:ascii="宋体" w:hAnsi="宋体" w:cs="Consolas"/>
+          <w:b/>
+          <w:bCs/>
+          <w:sz w:val="20"/>
+          <w:szCs w:val="20"/>
+        </w:rPr>
+        <w:t xml:space="preserve">    "errorInfo": "成功",</w:t>
+      </w:r>
+    </w:p>
+    <w:p>
+      <w:pPr>
+        <w:rPr>
+          <w:rFonts w:ascii="宋体" w:hAnsi="宋体" w:cs="Consolas"/>
+          <w:b/>
+          <w:bCs/>
+          <w:sz w:val="20"/>
+          <w:szCs w:val="20"/>
+        </w:rPr>
+      </w:pPr>
+      <w:r>
+        <w:rPr>
+          <w:rFonts w:ascii="宋体" w:hAnsi="宋体" w:cs="Consolas"/>
+          <w:b/>
+          <w:bCs/>
+          <w:sz w:val="20"/>
+          <w:szCs w:val="20"/>
+        </w:rPr>
+        <w:t xml:space="preserve">    "data": {</w:t>
+      </w:r>
+    </w:p>
+    <w:p>
+      <w:pPr>
+        <w:rPr>
+          <w:rFonts w:ascii="宋体" w:hAnsi="宋体" w:cs="Consolas"/>
+          <w:b/>
+          <w:bCs/>
+          <w:sz w:val="20"/>
+          <w:szCs w:val="20"/>
+        </w:rPr>
+      </w:pPr>
+      <w:r>
+        <w:rPr>
+          <w:rFonts w:ascii="宋体" w:hAnsi="宋体" w:cs="Consolas"/>
+          <w:b/>
+          <w:bCs/>
+          <w:sz w:val="20"/>
+          <w:szCs w:val="20"/>
+        </w:rPr>
+        <w:t xml:space="preserve">                "code": "</w:t>
+      </w:r>
+      <w:r>
+        <w:rPr>
+          <w:rFonts w:hint="eastAsia" w:ascii="宋体" w:hAnsi="宋体" w:cs="Consolas"/>
+          <w:b/>
+          <w:bCs/>
+          <w:sz w:val="20"/>
+          <w:szCs w:val="20"/>
+          <w:lang w:val="en-US" w:eastAsia="zh-CN"/>
+        </w:rPr>
+        <w:t>ZC2013231234</w:t>
+      </w:r>
+      <w:r>
+        <w:rPr>
+          <w:rFonts w:ascii="宋体" w:hAnsi="宋体" w:cs="Consolas"/>
+          <w:b/>
+          <w:bCs/>
+          <w:sz w:val="20"/>
+          <w:szCs w:val="20"/>
+        </w:rPr>
+        <w:t>",</w:t>
+      </w:r>
+    </w:p>
+    <w:p>
+      <w:pPr>
+        <w:rPr>
+          <w:rFonts w:ascii="宋体" w:hAnsi="宋体" w:cs="Consolas"/>
+          <w:b/>
+          <w:bCs/>
+          <w:sz w:val="20"/>
+          <w:szCs w:val="20"/>
+        </w:rPr>
+      </w:pPr>
+      <w:r>
+        <w:rPr>
+          <w:rFonts w:ascii="宋体" w:hAnsi="宋体" w:cs="Consolas"/>
+          <w:b/>
+          <w:bCs/>
+          <w:sz w:val="20"/>
+          <w:szCs w:val="20"/>
+        </w:rPr>
+        <w:t xml:space="preserve">                "</w:t>
+      </w:r>
+      <w:r>
+        <w:rPr>
+          <w:rFonts w:hint="eastAsia" w:ascii="宋体" w:hAnsi="宋体" w:cs="Consolas"/>
+          <w:b/>
+          <w:bCs/>
+          <w:sz w:val="20"/>
+          <w:szCs w:val="20"/>
+        </w:rPr>
+        <w:t>name</w:t>
+      </w:r>
+      <w:r>
+        <w:rPr>
+          <w:rFonts w:ascii="宋体" w:hAnsi="宋体" w:cs="Consolas"/>
+          <w:b/>
+          <w:bCs/>
+          <w:sz w:val="20"/>
+          <w:szCs w:val="20"/>
+        </w:rPr>
+        <w:t>": "</w:t>
+      </w:r>
+      <w:r>
+        <w:rPr>
+          <w:rFonts w:hint="eastAsia" w:ascii="宋体" w:hAnsi="宋体" w:cs="Consolas"/>
+          <w:b/>
+          <w:bCs/>
+          <w:sz w:val="20"/>
+          <w:szCs w:val="20"/>
+          <w:lang w:val="en-US" w:eastAsia="zh-CN"/>
+        </w:rPr>
+        <w:t>温州城市网</w:t>
+      </w:r>
+      <w:r>
+        <w:rPr>
+          <w:rFonts w:ascii="宋体" w:hAnsi="宋体" w:cs="Consolas"/>
+          <w:b/>
+          <w:bCs/>
+          <w:sz w:val="20"/>
+          <w:szCs w:val="20"/>
+        </w:rPr>
+        <w:t>",</w:t>
+      </w:r>
+    </w:p>
+    <w:p>
+      <w:pPr>
+        <w:rPr>
+          <w:rFonts w:ascii="宋体" w:hAnsi="宋体" w:cs="Consolas"/>
+          <w:b/>
+          <w:bCs/>
+          <w:sz w:val="20"/>
+          <w:szCs w:val="20"/>
+        </w:rPr>
+      </w:pPr>
+      <w:r>
+        <w:rPr>
+          <w:rFonts w:ascii="宋体" w:hAnsi="宋体" w:cs="Consolas"/>
+          <w:b/>
+          <w:bCs/>
+          <w:sz w:val="20"/>
+          <w:szCs w:val="20"/>
+        </w:rPr>
+        <w:t xml:space="preserve">                "</w:t>
+      </w:r>
+      <w:r>
+        <w:rPr>
+          <w:rFonts w:hint="eastAsia" w:ascii="宋体" w:hAnsi="宋体" w:cs="Consolas"/>
+          <w:b/>
+          <w:bCs/>
+          <w:sz w:val="20"/>
+          <w:szCs w:val="20"/>
+        </w:rPr>
+        <w:t>longitude</w:t>
+      </w:r>
+      <w:r>
+        <w:rPr>
+          <w:rFonts w:ascii="宋体" w:hAnsi="宋体" w:cs="Consolas"/>
+          <w:b/>
+          <w:bCs/>
+          <w:sz w:val="20"/>
+          <w:szCs w:val="20"/>
+        </w:rPr>
+        <w:t>": "1</w:t>
+      </w:r>
+      <w:r>
+        <w:rPr>
+          <w:rFonts w:hint="eastAsia" w:ascii="宋体" w:hAnsi="宋体" w:cs="Consolas"/>
+          <w:b/>
+          <w:bCs/>
+          <w:sz w:val="20"/>
+          <w:szCs w:val="20"/>
+          <w:lang w:val="en-US" w:eastAsia="zh-CN"/>
+        </w:rPr>
+        <w:t>3.234-13.323</w:t>
+      </w:r>
+      <w:r>
+        <w:rPr>
+          <w:rFonts w:ascii="宋体" w:hAnsi="宋体" w:cs="Consolas"/>
+          <w:b/>
+          <w:bCs/>
+          <w:sz w:val="20"/>
+          <w:szCs w:val="20"/>
+        </w:rPr>
+        <w:t>",</w:t>
+      </w:r>
+    </w:p>
+    <w:p>
+      <w:pPr>
+        <w:rPr>
+          <w:rFonts w:ascii="宋体" w:hAnsi="宋体" w:cs="Consolas"/>
+          <w:b/>
+          <w:bCs/>
+          <w:sz w:val="20"/>
+          <w:szCs w:val="20"/>
+        </w:rPr>
+      </w:pPr>
+      <w:r>
+        <w:rPr>
+          <w:rFonts w:ascii="宋体" w:hAnsi="宋体" w:cs="Consolas"/>
+          <w:b/>
+          <w:bCs/>
+          <w:sz w:val="20"/>
+          <w:szCs w:val="20"/>
+        </w:rPr>
+        <w:t xml:space="preserve">                "</w:t>
+      </w:r>
+      <w:r>
+        <w:rPr>
+          <w:rFonts w:hint="eastAsia" w:ascii="宋体" w:hAnsi="宋体" w:cs="Consolas"/>
+          <w:b/>
+          <w:bCs/>
+          <w:sz w:val="20"/>
+          <w:szCs w:val="20"/>
+        </w:rPr>
+        <w:t>latitude</w:t>
+      </w:r>
+      <w:r>
+        <w:rPr>
+          <w:rFonts w:ascii="宋体" w:hAnsi="宋体" w:cs="Consolas"/>
+          <w:b/>
+          <w:bCs/>
+          <w:sz w:val="20"/>
+          <w:szCs w:val="20"/>
+        </w:rPr>
+        <w:t>": "</w:t>
+      </w:r>
+      <w:r>
+        <w:rPr>
+          <w:rFonts w:hint="eastAsia" w:ascii="宋体" w:hAnsi="宋体" w:cs="Consolas"/>
+          <w:b/>
+          <w:bCs/>
+          <w:sz w:val="20"/>
+          <w:szCs w:val="20"/>
+          <w:lang w:val="en-US" w:eastAsia="zh-CN"/>
+        </w:rPr>
+        <w:t>123.323-123.222</w:t>
+      </w:r>
+      <w:r>
+        <w:rPr>
+          <w:rFonts w:ascii="宋体" w:hAnsi="宋体" w:cs="Consolas"/>
+          <w:b/>
+          <w:bCs/>
+          <w:sz w:val="20"/>
+          <w:szCs w:val="20"/>
+        </w:rPr>
+        <w:t>",</w:t>
+      </w:r>
+    </w:p>
+    <w:p>
+      <w:pPr>
+        <w:rPr>
+          <w:rFonts w:ascii="宋体" w:hAnsi="宋体" w:cs="Consolas"/>
+          <w:b/>
+          <w:bCs/>
+          <w:sz w:val="20"/>
+          <w:szCs w:val="20"/>
+        </w:rPr>
+      </w:pPr>
+      <w:r>
+        <w:rPr>
+          <w:rFonts w:ascii="宋体" w:hAnsi="宋体" w:cs="Consolas"/>
+          <w:b/>
+          <w:bCs/>
+          <w:sz w:val="20"/>
+          <w:szCs w:val="20"/>
+        </w:rPr>
+        <w:t xml:space="preserve">                "</w:t>
+      </w:r>
+      <w:r>
+        <w:rPr>
+          <w:rFonts w:hint="eastAsia" w:ascii="宋体" w:hAnsi="宋体" w:cs="Consolas"/>
+          <w:b/>
+          <w:bCs/>
+          <w:sz w:val="20"/>
+          <w:szCs w:val="20"/>
+        </w:rPr>
+        <w:t>user</w:t>
+      </w:r>
+      <w:r>
+        <w:rPr>
+          <w:rFonts w:hint="eastAsia" w:ascii="宋体" w:hAnsi="宋体" w:cs="Consolas"/>
+          <w:b/>
+          <w:bCs/>
+          <w:sz w:val="20"/>
+          <w:szCs w:val="20"/>
+          <w:lang w:val="en-US" w:eastAsia="zh-CN"/>
+        </w:rPr>
+        <w:t>I</w:t>
+      </w:r>
+      <w:r>
+        <w:rPr>
+          <w:rFonts w:hint="eastAsia" w:ascii="宋体" w:hAnsi="宋体" w:cs="Consolas"/>
+          <w:b/>
+          <w:bCs/>
+          <w:sz w:val="20"/>
+          <w:szCs w:val="20"/>
+        </w:rPr>
+        <w:t>d</w:t>
+      </w:r>
+      <w:r>
+        <w:rPr>
+          <w:rFonts w:ascii="宋体" w:hAnsi="宋体" w:cs="Consolas"/>
+          <w:b/>
+          <w:bCs/>
+          <w:sz w:val="20"/>
+          <w:szCs w:val="20"/>
+        </w:rPr>
+        <w:t>": "</w:t>
+      </w:r>
+      <w:r>
+        <w:rPr>
+          <w:rFonts w:hint="eastAsia" w:ascii="宋体" w:hAnsi="宋体" w:cs="Consolas"/>
+          <w:b/>
+          <w:bCs/>
+          <w:sz w:val="20"/>
+          <w:szCs w:val="20"/>
+          <w:lang w:val="en-US" w:eastAsia="zh-CN"/>
+        </w:rPr>
+        <w:t>U12321423</w:t>
+      </w:r>
+      <w:r>
+        <w:rPr>
+          <w:rFonts w:ascii="宋体" w:hAnsi="宋体" w:cs="Consolas"/>
+          <w:b/>
+          <w:bCs/>
+          <w:sz w:val="20"/>
+          <w:szCs w:val="20"/>
+        </w:rPr>
+        <w:t>",</w:t>
+      </w:r>
+    </w:p>
+    <w:p>
+      <w:pPr>
+        <w:rPr>
+          <w:rFonts w:ascii="宋体" w:hAnsi="宋体" w:cs="Consolas"/>
+          <w:b/>
+          <w:bCs/>
+          <w:sz w:val="20"/>
+          <w:szCs w:val="20"/>
+        </w:rPr>
+      </w:pPr>
+      <w:r>
+        <w:rPr>
+          <w:rFonts w:ascii="宋体" w:hAnsi="宋体" w:cs="Consolas"/>
+          <w:b/>
+          <w:bCs/>
+          <w:sz w:val="20"/>
+          <w:szCs w:val="20"/>
+        </w:rPr>
+        <w:t xml:space="preserve">                "</w:t>
+      </w:r>
+      <w:r>
+        <w:rPr>
+          <w:rFonts w:hint="eastAsia" w:ascii="宋体" w:hAnsi="宋体" w:cs="Consolas"/>
+          <w:b/>
+          <w:bCs/>
+          <w:sz w:val="20"/>
+          <w:szCs w:val="20"/>
+        </w:rPr>
+        <w:t>priority</w:t>
+      </w:r>
+      <w:r>
+        <w:rPr>
+          <w:rFonts w:ascii="宋体" w:hAnsi="宋体" w:cs="Consolas"/>
+          <w:b/>
+          <w:bCs/>
+          <w:sz w:val="20"/>
+          <w:szCs w:val="20"/>
+        </w:rPr>
+        <w:t>": "1",</w:t>
+      </w:r>
+    </w:p>
+    <w:p>
+      <w:pPr>
+        <w:rPr>
+          <w:rFonts w:hint="eastAsia" w:ascii="宋体" w:hAnsi="宋体" w:cs="Consolas"/>
+          <w:b/>
+          <w:bCs/>
+          <w:sz w:val="20"/>
+          <w:szCs w:val="20"/>
+          <w:lang w:val="en-US" w:eastAsia="zh-CN"/>
+        </w:rPr>
+      </w:pPr>
+      <w:r>
+        <w:rPr>
+          <w:rFonts w:hint="eastAsia" w:ascii="宋体" w:hAnsi="宋体" w:cs="Consolas"/>
+          <w:b/>
+          <w:bCs/>
+          <w:sz w:val="20"/>
+          <w:szCs w:val="20"/>
+          <w:lang w:val="en-US" w:eastAsia="zh-CN"/>
+        </w:rPr>
+        <w:t xml:space="preserve">                </w:t>
+      </w:r>
+      <w:r>
+        <w:rPr>
+          <w:rFonts w:ascii="宋体" w:hAnsi="宋体" w:cs="Consolas"/>
+          <w:b/>
+          <w:bCs/>
+          <w:sz w:val="20"/>
+          <w:szCs w:val="20"/>
+        </w:rPr>
+        <w:t>"</w:t>
+      </w:r>
+      <w:r>
+        <w:rPr>
+          <w:rFonts w:hint="eastAsia" w:ascii="宋体" w:hAnsi="宋体" w:cs="Consolas"/>
+          <w:b/>
+          <w:bCs/>
+          <w:sz w:val="20"/>
+          <w:szCs w:val="20"/>
+        </w:rPr>
+        <w:t>is</w:t>
+      </w:r>
+      <w:r>
+        <w:rPr>
+          <w:rFonts w:hint="eastAsia" w:ascii="宋体" w:hAnsi="宋体" w:cs="Consolas"/>
+          <w:b/>
+          <w:bCs/>
+          <w:sz w:val="20"/>
+          <w:szCs w:val="20"/>
+          <w:lang w:val="en-US" w:eastAsia="zh-CN"/>
+        </w:rPr>
+        <w:t>D</w:t>
+      </w:r>
+      <w:r>
+        <w:rPr>
+          <w:rFonts w:hint="eastAsia" w:ascii="宋体" w:hAnsi="宋体" w:cs="Consolas"/>
+          <w:b/>
+          <w:bCs/>
+          <w:sz w:val="20"/>
+          <w:szCs w:val="20"/>
+        </w:rPr>
+        <w:t>efault</w:t>
+      </w:r>
+      <w:r>
+        <w:rPr>
+          <w:rFonts w:ascii="宋体" w:hAnsi="宋体" w:cs="Consolas"/>
+          <w:b/>
+          <w:bCs/>
+          <w:sz w:val="20"/>
+          <w:szCs w:val="20"/>
+        </w:rPr>
+        <w:t>": "1",</w:t>
+      </w:r>
+    </w:p>
+    <w:p>
+      <w:pPr>
+        <w:rPr>
+          <w:rFonts w:ascii="宋体" w:hAnsi="宋体" w:cs="Consolas"/>
+          <w:b/>
+          <w:bCs/>
+          <w:sz w:val="20"/>
+          <w:szCs w:val="20"/>
+        </w:rPr>
+      </w:pPr>
+      <w:r>
+        <w:rPr>
+          <w:rFonts w:ascii="宋体" w:hAnsi="宋体" w:cs="Consolas"/>
+          <w:b/>
+          <w:bCs/>
+          <w:sz w:val="20"/>
+          <w:szCs w:val="20"/>
+        </w:rPr>
+        <w:t xml:space="preserve">                "</w:t>
+      </w:r>
+      <w:r>
+        <w:rPr>
+          <w:rFonts w:hint="eastAsia" w:ascii="宋体" w:hAnsi="宋体" w:cs="Consolas"/>
+          <w:b/>
+          <w:bCs/>
+          <w:sz w:val="20"/>
+          <w:szCs w:val="20"/>
+        </w:rPr>
+        <w:t>domain</w:t>
+      </w:r>
+      <w:r>
+        <w:rPr>
+          <w:rFonts w:ascii="宋体" w:hAnsi="宋体" w:cs="Consolas"/>
+          <w:b/>
+          <w:bCs/>
+          <w:sz w:val="20"/>
+          <w:szCs w:val="20"/>
+        </w:rPr>
+        <w:t>": "</w:t>
+      </w:r>
+      <w:r>
+        <w:rPr>
+          <w:rFonts w:hint="eastAsia" w:ascii="宋体" w:hAnsi="宋体" w:cs="Consolas"/>
+          <w:b/>
+          <w:bCs/>
+          <w:sz w:val="20"/>
+          <w:szCs w:val="20"/>
+          <w:lang w:val="en-US" w:eastAsia="zh-CN"/>
+        </w:rPr>
+        <w:t>http://dasd.cn</w:t>
+      </w:r>
+      <w:r>
+        <w:rPr>
+          <w:rFonts w:ascii="宋体" w:hAnsi="宋体" w:cs="Consolas"/>
+          <w:b/>
+          <w:bCs/>
+          <w:sz w:val="20"/>
+          <w:szCs w:val="20"/>
+        </w:rPr>
+        <w:t>",</w:t>
+      </w:r>
+    </w:p>
+    <w:p>
+      <w:pPr>
+        <w:rPr>
+          <w:rFonts w:ascii="宋体" w:hAnsi="宋体" w:cs="Consolas"/>
+          <w:b/>
+          <w:bCs/>
+          <w:sz w:val="20"/>
+          <w:szCs w:val="20"/>
+        </w:rPr>
+      </w:pPr>
+      <w:r>
+        <w:rPr>
+          <w:rFonts w:ascii="宋体" w:hAnsi="宋体" w:cs="Consolas"/>
+          <w:b/>
+          <w:bCs/>
+          <w:sz w:val="20"/>
+          <w:szCs w:val="20"/>
+        </w:rPr>
+        <w:t xml:space="preserve">                "</w:t>
+      </w:r>
+      <w:r>
+        <w:rPr>
+          <w:rFonts w:hint="eastAsia" w:ascii="宋体" w:hAnsi="宋体" w:cs="Consolas"/>
+          <w:b/>
+          <w:bCs/>
+          <w:sz w:val="20"/>
+          <w:szCs w:val="20"/>
+        </w:rPr>
+        <w:t>logo</w:t>
+      </w:r>
+      <w:r>
+        <w:rPr>
+          <w:rFonts w:ascii="宋体" w:hAnsi="宋体" w:cs="Consolas"/>
+          <w:b/>
+          <w:bCs/>
+          <w:sz w:val="20"/>
+          <w:szCs w:val="20"/>
+        </w:rPr>
+        <w:t>": "</w:t>
+      </w:r>
+      <w:r>
+        <w:rPr>
+          <w:rFonts w:hint="eastAsia" w:ascii="宋体" w:hAnsi="宋体" w:cs="Consolas"/>
+          <w:b/>
+          <w:bCs/>
+          <w:sz w:val="20"/>
+          <w:szCs w:val="20"/>
+          <w:lang w:val="en-US" w:eastAsia="zh-CN"/>
+        </w:rPr>
+        <w:t>logo url</w:t>
+      </w:r>
+      <w:r>
+        <w:rPr>
+          <w:rFonts w:ascii="宋体" w:hAnsi="宋体" w:cs="Consolas"/>
+          <w:b/>
+          <w:bCs/>
+          <w:sz w:val="20"/>
+          <w:szCs w:val="20"/>
+        </w:rPr>
+        <w:t>"</w:t>
+      </w:r>
+    </w:p>
+    <w:p>
+      <w:pPr>
+        <w:rPr>
+          <w:rFonts w:ascii="宋体" w:hAnsi="宋体" w:cs="Consolas"/>
+          <w:b/>
+          <w:bCs/>
+          <w:sz w:val="20"/>
+          <w:szCs w:val="20"/>
+        </w:rPr>
+      </w:pPr>
+      <w:r>
+        <w:rPr>
+          <w:rFonts w:hint="eastAsia" w:ascii="宋体" w:hAnsi="宋体" w:cs="Consolas"/>
+          <w:b/>
+          <w:bCs/>
+          <w:sz w:val="20"/>
+          <w:szCs w:val="20"/>
+          <w:lang w:val="en-US" w:eastAsia="zh-CN"/>
+        </w:rPr>
+        <w:t xml:space="preserve">                </w:t>
+      </w:r>
+      <w:r>
+        <w:rPr>
+          <w:rFonts w:ascii="宋体" w:hAnsi="宋体" w:cs="Consolas"/>
+          <w:b/>
+          <w:bCs/>
+          <w:sz w:val="20"/>
+          <w:szCs w:val="20"/>
+        </w:rPr>
+        <w:t>"</w:t>
+      </w:r>
+      <w:r>
+        <w:rPr>
+          <w:rFonts w:hint="eastAsia" w:ascii="宋体" w:hAnsi="宋体" w:cs="Consolas"/>
+          <w:b/>
+          <w:bCs/>
+          <w:sz w:val="20"/>
+          <w:szCs w:val="20"/>
+        </w:rPr>
+        <w:t>address</w:t>
+      </w:r>
+      <w:r>
+        <w:rPr>
+          <w:rFonts w:ascii="宋体" w:hAnsi="宋体" w:cs="Consolas"/>
+          <w:b/>
+          <w:bCs/>
+          <w:sz w:val="20"/>
+          <w:szCs w:val="20"/>
+        </w:rPr>
+        <w:t>": "</w:t>
+      </w:r>
+      <w:r>
+        <w:rPr>
+          <w:rFonts w:hint="eastAsia" w:ascii="宋体" w:hAnsi="宋体" w:cs="Consolas"/>
+          <w:b/>
+          <w:bCs/>
+          <w:sz w:val="20"/>
+          <w:szCs w:val="20"/>
+          <w:lang w:val="en-US" w:eastAsia="zh-CN"/>
+        </w:rPr>
+        <w:t>地址</w:t>
+      </w:r>
+      <w:r>
+        <w:rPr>
+          <w:rFonts w:ascii="宋体" w:hAnsi="宋体" w:cs="Consolas"/>
+          <w:b/>
+          <w:bCs/>
+          <w:sz w:val="20"/>
+          <w:szCs w:val="20"/>
+        </w:rPr>
+        <w:t>",</w:t>
+      </w:r>
+    </w:p>
+    <w:p>
+      <w:pPr>
+        <w:rPr>
+          <w:rFonts w:ascii="宋体" w:hAnsi="宋体" w:cs="Consolas"/>
+          <w:b/>
+          <w:bCs/>
+          <w:sz w:val="20"/>
+          <w:szCs w:val="20"/>
+        </w:rPr>
+      </w:pPr>
+      <w:r>
+        <w:rPr>
+          <w:rFonts w:ascii="宋体" w:hAnsi="宋体" w:cs="Consolas"/>
+          <w:b/>
+          <w:bCs/>
+          <w:sz w:val="20"/>
+          <w:szCs w:val="20"/>
+        </w:rPr>
+        <w:t xml:space="preserve">                "</w:t>
+      </w:r>
+      <w:r>
+        <w:rPr>
+          <w:rFonts w:hint="eastAsia" w:ascii="宋体" w:hAnsi="宋体" w:cs="Consolas"/>
+          <w:b/>
+          <w:bCs/>
+          <w:sz w:val="20"/>
+          <w:szCs w:val="20"/>
+        </w:rPr>
+        <w:t>telephone</w:t>
+      </w:r>
+      <w:r>
+        <w:rPr>
+          <w:rFonts w:ascii="宋体" w:hAnsi="宋体" w:cs="Consolas"/>
+          <w:b/>
+          <w:bCs/>
+          <w:sz w:val="20"/>
+          <w:szCs w:val="20"/>
+        </w:rPr>
+        <w:t>": "</w:t>
+      </w:r>
+      <w:r>
+        <w:rPr>
+          <w:rFonts w:hint="eastAsia" w:ascii="宋体" w:hAnsi="宋体" w:cs="Consolas"/>
+          <w:b/>
+          <w:bCs/>
+          <w:sz w:val="20"/>
+          <w:szCs w:val="20"/>
+          <w:lang w:val="en-US" w:eastAsia="zh-CN"/>
+        </w:rPr>
+        <w:t>13434344343</w:t>
+      </w:r>
+      <w:r>
+        <w:rPr>
+          <w:rFonts w:ascii="宋体" w:hAnsi="宋体" w:cs="Consolas"/>
+          <w:b/>
+          <w:bCs/>
+          <w:sz w:val="20"/>
+          <w:szCs w:val="20"/>
+        </w:rPr>
+        <w:t>"</w:t>
+      </w:r>
+      <w:r>
+        <w:rPr>
+          <w:rFonts w:hint="eastAsia" w:ascii="宋体" w:hAnsi="宋体" w:cs="Consolas"/>
+          <w:b/>
+          <w:bCs/>
+          <w:sz w:val="20"/>
+          <w:szCs w:val="20"/>
+          <w:lang w:val="en-US" w:eastAsia="zh-CN"/>
+        </w:rPr>
+        <w:t>,</w:t>
+      </w:r>
+    </w:p>
+    <w:p>
+      <w:pPr>
+        <w:rPr>
+          <w:rFonts w:ascii="宋体" w:hAnsi="宋体" w:cs="Consolas"/>
+          <w:b/>
+          <w:bCs/>
+          <w:sz w:val="20"/>
+          <w:szCs w:val="20"/>
+        </w:rPr>
+      </w:pPr>
+      <w:r>
+        <w:rPr>
+          <w:rFonts w:hint="eastAsia" w:ascii="宋体" w:hAnsi="宋体" w:cs="Consolas"/>
+          <w:b/>
+          <w:bCs/>
+          <w:sz w:val="20"/>
+          <w:szCs w:val="20"/>
+          <w:lang w:val="en-US" w:eastAsia="zh-CN"/>
+        </w:rPr>
+        <w:t xml:space="preserve">                </w:t>
+      </w:r>
+      <w:r>
+        <w:rPr>
+          <w:rFonts w:ascii="宋体" w:hAnsi="宋体" w:cs="Consolas"/>
+          <w:b/>
+          <w:bCs/>
+          <w:sz w:val="20"/>
+          <w:szCs w:val="20"/>
+        </w:rPr>
+        <w:t>"</w:t>
+      </w:r>
+      <w:r>
+        <w:rPr>
+          <w:rFonts w:hint="eastAsia" w:ascii="宋体" w:hAnsi="宋体" w:cs="Consolas"/>
+          <w:b/>
+          <w:bCs/>
+          <w:sz w:val="20"/>
+          <w:szCs w:val="20"/>
+        </w:rPr>
+        <w:t>description</w:t>
+      </w:r>
+      <w:r>
+        <w:rPr>
+          <w:rFonts w:ascii="宋体" w:hAnsi="宋体" w:cs="Consolas"/>
+          <w:b/>
+          <w:bCs/>
+          <w:sz w:val="20"/>
+          <w:szCs w:val="20"/>
+        </w:rPr>
+        <w:t>": "</w:t>
+      </w:r>
+      <w:r>
+        <w:rPr>
+          <w:rFonts w:hint="eastAsia" w:ascii="宋体" w:hAnsi="宋体" w:cs="Consolas"/>
+          <w:b/>
+          <w:bCs/>
+          <w:sz w:val="20"/>
+          <w:szCs w:val="20"/>
+          <w:lang w:val="en-US" w:eastAsia="zh-CN"/>
+        </w:rPr>
+        <w:t>简介</w:t>
+      </w:r>
+      <w:r>
+        <w:rPr>
+          <w:rFonts w:ascii="宋体" w:hAnsi="宋体" w:cs="Consolas"/>
+          <w:b/>
+          <w:bCs/>
+          <w:sz w:val="20"/>
+          <w:szCs w:val="20"/>
+        </w:rPr>
+        <w:t>",</w:t>
+      </w:r>
+    </w:p>
+    <w:p>
+      <w:pPr>
+        <w:rPr>
+          <w:rFonts w:ascii="宋体" w:hAnsi="宋体" w:cs="Consolas"/>
+          <w:b/>
+          <w:bCs/>
+          <w:sz w:val="20"/>
+          <w:szCs w:val="20"/>
+        </w:rPr>
+      </w:pPr>
+      <w:r>
+        <w:rPr>
+          <w:rFonts w:ascii="宋体" w:hAnsi="宋体" w:cs="Consolas"/>
+          <w:b/>
+          <w:bCs/>
+          <w:sz w:val="20"/>
+          <w:szCs w:val="20"/>
+        </w:rPr>
+        <w:t xml:space="preserve">                "</w:t>
+      </w:r>
+      <w:r>
+        <w:rPr>
+          <w:rFonts w:hint="eastAsia" w:ascii="宋体" w:hAnsi="宋体" w:cs="Consolas"/>
+          <w:b/>
+          <w:bCs/>
+          <w:sz w:val="20"/>
+          <w:szCs w:val="20"/>
+        </w:rPr>
+        <w:t>email</w:t>
+      </w:r>
+      <w:r>
+        <w:rPr>
+          <w:rFonts w:ascii="宋体" w:hAnsi="宋体" w:cs="Consolas"/>
+          <w:b/>
+          <w:bCs/>
+          <w:sz w:val="20"/>
+          <w:szCs w:val="20"/>
+        </w:rPr>
+        <w:t>": "</w:t>
+      </w:r>
+      <w:r>
+        <w:rPr>
+          <w:rFonts w:hint="eastAsia" w:ascii="宋体" w:hAnsi="宋体" w:cs="Consolas"/>
+          <w:b/>
+          <w:bCs/>
+          <w:sz w:val="20"/>
+          <w:szCs w:val="20"/>
+          <w:lang w:val="en-US" w:eastAsia="zh-CN"/>
+        </w:rPr>
+        <w:t>23123@163.com</w:t>
+      </w:r>
+      <w:r>
+        <w:rPr>
+          <w:rFonts w:ascii="宋体" w:hAnsi="宋体" w:cs="Consolas"/>
+          <w:b/>
+          <w:bCs/>
+          <w:sz w:val="20"/>
+          <w:szCs w:val="20"/>
+        </w:rPr>
+        <w:t>"</w:t>
+      </w:r>
+      <w:r>
+        <w:rPr>
+          <w:rFonts w:hint="eastAsia" w:ascii="宋体" w:hAnsi="宋体" w:cs="Consolas"/>
+          <w:b/>
+          <w:bCs/>
+          <w:sz w:val="20"/>
+          <w:szCs w:val="20"/>
+          <w:lang w:val="en-US" w:eastAsia="zh-CN"/>
+        </w:rPr>
+        <w:t>,</w:t>
+      </w:r>
+    </w:p>
+    <w:p>
+      <w:pPr>
+        <w:rPr>
+          <w:rFonts w:hint="eastAsia" w:ascii="宋体" w:hAnsi="宋体" w:cs="Consolas"/>
+          <w:b/>
+          <w:bCs/>
+          <w:sz w:val="20"/>
+          <w:szCs w:val="20"/>
+          <w:lang w:val="en-US" w:eastAsia="zh-CN"/>
+        </w:rPr>
+      </w:pPr>
+      <w:r>
+        <w:rPr>
+          <w:rFonts w:hint="eastAsia" w:ascii="宋体" w:hAnsi="宋体" w:cs="Consolas"/>
+          <w:b/>
+          <w:bCs/>
+          <w:sz w:val="20"/>
+          <w:szCs w:val="20"/>
+          <w:lang w:val="en-US" w:eastAsia="zh-CN"/>
+        </w:rPr>
+        <w:t xml:space="preserve">                </w:t>
+      </w:r>
+      <w:r>
+        <w:rPr>
+          <w:rFonts w:ascii="宋体" w:hAnsi="宋体" w:cs="Consolas"/>
+          <w:b/>
+          <w:bCs/>
+          <w:sz w:val="20"/>
+          <w:szCs w:val="20"/>
+        </w:rPr>
+        <w:t>"</w:t>
+      </w:r>
+      <w:r>
+        <w:rPr>
+          <w:rFonts w:hint="eastAsia" w:ascii="宋体" w:hAnsi="宋体" w:cs="Consolas"/>
+          <w:b/>
+          <w:bCs/>
+          <w:sz w:val="20"/>
+          <w:szCs w:val="20"/>
+        </w:rPr>
+        <w:t>qr</w:t>
+      </w:r>
+      <w:r>
+        <w:rPr>
+          <w:rFonts w:hint="eastAsia" w:ascii="宋体" w:hAnsi="宋体" w:cs="Consolas"/>
+          <w:b/>
+          <w:bCs/>
+          <w:sz w:val="20"/>
+          <w:szCs w:val="20"/>
+          <w:lang w:val="en-US" w:eastAsia="zh-CN"/>
+        </w:rPr>
+        <w:t>C</w:t>
+      </w:r>
+      <w:r>
+        <w:rPr>
+          <w:rFonts w:hint="eastAsia" w:ascii="宋体" w:hAnsi="宋体" w:cs="Consolas"/>
+          <w:b/>
+          <w:bCs/>
+          <w:sz w:val="20"/>
+          <w:szCs w:val="20"/>
+        </w:rPr>
+        <w:t>ode</w:t>
+      </w:r>
+      <w:r>
+        <w:rPr>
+          <w:rFonts w:ascii="宋体" w:hAnsi="宋体" w:cs="Consolas"/>
+          <w:b/>
+          <w:bCs/>
+          <w:sz w:val="20"/>
+          <w:szCs w:val="20"/>
+        </w:rPr>
+        <w:t>": "</w:t>
+      </w:r>
+      <w:r>
+        <w:rPr>
+          <w:rFonts w:hint="eastAsia" w:ascii="宋体" w:hAnsi="宋体" w:cs="Consolas"/>
+          <w:b/>
+          <w:bCs/>
+          <w:sz w:val="20"/>
+          <w:szCs w:val="20"/>
+          <w:lang w:val="en-US" w:eastAsia="zh-CN"/>
+        </w:rPr>
+        <w:t>url</w:t>
+      </w:r>
+      <w:r>
+        <w:rPr>
+          <w:rFonts w:ascii="宋体" w:hAnsi="宋体" w:cs="Consolas"/>
+          <w:b/>
+          <w:bCs/>
+          <w:sz w:val="20"/>
+          <w:szCs w:val="20"/>
+        </w:rPr>
+        <w:t>"</w:t>
+      </w:r>
+      <w:r>
+        <w:rPr>
+          <w:rFonts w:hint="eastAsia" w:ascii="宋体" w:hAnsi="宋体" w:cs="Consolas"/>
+          <w:b/>
+          <w:bCs/>
+          <w:sz w:val="20"/>
+          <w:szCs w:val="20"/>
+          <w:lang w:val="en-US" w:eastAsia="zh-CN"/>
+        </w:rPr>
+        <w:t>,</w:t>
+      </w:r>
+    </w:p>
+    <w:p>
+      <w:pPr>
+        <w:spacing w:line="240" w:lineRule="auto"/>
+        <w:ind w:firstLine="401"/>
+        <w:rPr>
+          <w:rFonts w:hint="eastAsia" w:ascii="宋体" w:hAnsi="宋体" w:cs="Consolas"/>
+          <w:b/>
+          <w:bCs/>
+          <w:sz w:val="20"/>
+          <w:szCs w:val="20"/>
+          <w:lang w:val="en-US" w:eastAsia="zh-CN"/>
+        </w:rPr>
+      </w:pPr>
+      <w:r>
+        <w:rPr>
+          <w:rFonts w:hint="eastAsia" w:ascii="宋体" w:hAnsi="宋体" w:cs="Consolas"/>
+          <w:b/>
+          <w:bCs/>
+          <w:sz w:val="20"/>
+          <w:szCs w:val="20"/>
+          <w:lang w:val="en-US" w:eastAsia="zh-CN"/>
+        </w:rPr>
+        <w:t xml:space="preserve">            </w:t>
+      </w:r>
+      <w:r>
+        <w:rPr>
+          <w:rFonts w:ascii="宋体" w:hAnsi="宋体" w:cs="Consolas"/>
+          <w:b/>
+          <w:bCs/>
+          <w:sz w:val="20"/>
+          <w:szCs w:val="20"/>
+        </w:rPr>
+        <w:t>"</w:t>
+      </w:r>
+      <w:r>
+        <w:rPr>
+          <w:rFonts w:hint="eastAsia" w:ascii="宋体" w:hAnsi="宋体" w:cs="Consolas"/>
+          <w:b/>
+          <w:bCs/>
+          <w:sz w:val="20"/>
+          <w:szCs w:val="20"/>
+          <w:lang w:val="en-US" w:eastAsia="zh-CN"/>
+        </w:rPr>
+        <w:t>remark</w:t>
+      </w:r>
+      <w:r>
+        <w:rPr>
+          <w:rFonts w:ascii="宋体" w:hAnsi="宋体" w:cs="Consolas"/>
+          <w:b/>
+          <w:bCs/>
+          <w:sz w:val="20"/>
+          <w:szCs w:val="20"/>
+        </w:rPr>
+        <w:t>": "</w:t>
+      </w:r>
+      <w:r>
+        <w:rPr>
+          <w:rFonts w:hint="eastAsia" w:ascii="宋体" w:hAnsi="宋体" w:cs="Consolas"/>
+          <w:b/>
+          <w:bCs/>
+          <w:sz w:val="20"/>
+          <w:szCs w:val="20"/>
+          <w:lang w:val="en-US" w:eastAsia="zh-CN"/>
+        </w:rPr>
+        <w:t>备注</w:t>
+      </w:r>
+      <w:r>
+        <w:rPr>
+          <w:rFonts w:ascii="宋体" w:hAnsi="宋体" w:cs="Consolas"/>
+          <w:b/>
+          <w:bCs/>
+          <w:sz w:val="20"/>
+          <w:szCs w:val="20"/>
+        </w:rPr>
+        <w:t>"</w:t>
+      </w:r>
+    </w:p>
+    <w:p>
+      <w:pPr>
+        <w:rPr>
+          <w:rFonts w:ascii="宋体" w:hAnsi="宋体" w:cs="Consolas"/>
+          <w:b/>
+          <w:bCs/>
+          <w:sz w:val="20"/>
+          <w:szCs w:val="20"/>
+        </w:rPr>
+      </w:pPr>
+      <w:r>
+        <w:rPr>
+          <w:rFonts w:hint="eastAsia" w:ascii="宋体" w:hAnsi="宋体" w:cs="Consolas"/>
+          <w:b/>
+          <w:bCs/>
+          <w:sz w:val="20"/>
+          <w:szCs w:val="20"/>
+        </w:rPr>
+        <w:t xml:space="preserve">   </w:t>
+      </w:r>
+      <w:r>
+        <w:rPr>
+          <w:rFonts w:ascii="宋体" w:hAnsi="宋体" w:cs="Consolas"/>
+          <w:b/>
+          <w:bCs/>
+          <w:sz w:val="20"/>
+          <w:szCs w:val="20"/>
+        </w:rPr>
+        <w:t xml:space="preserve">   }</w:t>
+      </w:r>
+    </w:p>
+    <w:p>
+      <w:pPr>
+        <w:rPr>
+          <w:rFonts w:ascii="宋体" w:hAnsi="宋体" w:cs="Consolas"/>
+          <w:b/>
+          <w:bCs/>
+          <w:sz w:val="20"/>
+          <w:szCs w:val="20"/>
+        </w:rPr>
+      </w:pPr>
+      <w:r>
+        <w:rPr>
+          <w:rFonts w:ascii="宋体" w:hAnsi="宋体" w:cs="Consolas"/>
+          <w:b/>
+          <w:bCs/>
+          <w:sz w:val="20"/>
+          <w:szCs w:val="20"/>
+        </w:rPr>
+        <w:t>}</w:t>
+      </w:r>
+    </w:p>
+    <w:tbl>
+      <w:tblPr>
+        <w:tblStyle w:val="13"/>
+        <w:tblW w:w="9240" w:type="dxa"/>
+        <w:tblInd w:w="93" w:type="dxa"/>
+        <w:tblLayout w:type="fixed"/>
+        <w:tblCellMar>
+          <w:top w:w="0" w:type="dxa"/>
+          <w:left w:w="108" w:type="dxa"/>
+          <w:bottom w:w="0" w:type="dxa"/>
+          <w:right w:w="108" w:type="dxa"/>
+        </w:tblCellMar>
+      </w:tblPr>
+      <w:tblGrid>
+        <w:gridCol w:w="1260"/>
+        <w:gridCol w:w="1700"/>
+        <w:gridCol w:w="6280"/>
+      </w:tblGrid>
+      <w:tr>
+        <w:tblPrEx>
+          <w:tblLayout w:type="fixed"/>
+          <w:tblCellMar>
+            <w:top w:w="0" w:type="dxa"/>
+            <w:left w:w="108" w:type="dxa"/>
+            <w:bottom w:w="0" w:type="dxa"/>
+            <w:right w:w="108" w:type="dxa"/>
+          </w:tblCellMar>
+        </w:tblPrEx>
+        <w:trPr>
+          <w:trHeight w:val="270" w:hRule="atLeast"/>
+        </w:trPr>
+        <w:tc>
+          <w:tcPr>
+            <w:tcW w:w="1260" w:type="dxa"/>
+            <w:tcBorders>
+              <w:top w:val="single" w:color="auto" w:sz="4" w:space="0"/>
+              <w:left w:val="single" w:color="auto" w:sz="4" w:space="0"/>
+              <w:bottom w:val="single" w:color="auto" w:sz="4" w:space="0"/>
+              <w:right w:val="single" w:color="auto" w:sz="4" w:space="0"/>
+            </w:tcBorders>
+            <w:shd w:val="clear" w:color="000000" w:fill="FFFF00"/>
+            <w:vAlign w:val="bottom"/>
+          </w:tcPr>
+          <w:p>
+            <w:pPr>
+              <w:spacing w:line="240" w:lineRule="auto"/>
+              <w:rPr>
+                <w:rFonts w:ascii="宋体" w:hAnsi="宋体" w:cs="宋体"/>
+                <w:sz w:val="20"/>
+                <w:szCs w:val="20"/>
+              </w:rPr>
+            </w:pPr>
+            <w:r>
+              <w:rPr>
+                <w:rFonts w:hint="eastAsia" w:ascii="宋体" w:hAnsi="宋体" w:cs="宋体"/>
+                <w:sz w:val="20"/>
+                <w:szCs w:val="20"/>
+              </w:rPr>
+              <w:t>参数名</w:t>
+            </w:r>
+          </w:p>
+        </w:tc>
+        <w:tc>
+          <w:tcPr>
+            <w:tcW w:w="1700" w:type="dxa"/>
+            <w:tcBorders>
+              <w:top w:val="single" w:color="auto" w:sz="4" w:space="0"/>
+              <w:left w:val="nil"/>
+              <w:bottom w:val="single" w:color="auto" w:sz="4" w:space="0"/>
+              <w:right w:val="single" w:color="auto" w:sz="4" w:space="0"/>
+            </w:tcBorders>
+            <w:shd w:val="clear" w:color="000000" w:fill="FFFF00"/>
+            <w:vAlign w:val="bottom"/>
+          </w:tcPr>
+          <w:p>
+            <w:pPr>
+              <w:spacing w:line="240" w:lineRule="auto"/>
+              <w:rPr>
+                <w:rFonts w:ascii="宋体" w:hAnsi="宋体" w:cs="宋体"/>
+                <w:sz w:val="20"/>
+                <w:szCs w:val="20"/>
+              </w:rPr>
+            </w:pPr>
+            <w:r>
+              <w:rPr>
+                <w:rFonts w:hint="eastAsia" w:ascii="宋体" w:hAnsi="宋体" w:cs="宋体"/>
+                <w:sz w:val="20"/>
+                <w:szCs w:val="20"/>
+              </w:rPr>
+              <w:t>说明</w:t>
+            </w:r>
+          </w:p>
+        </w:tc>
+        <w:tc>
+          <w:tcPr>
+            <w:tcW w:w="6280" w:type="dxa"/>
+            <w:tcBorders>
+              <w:top w:val="single" w:color="auto" w:sz="4" w:space="0"/>
+              <w:left w:val="nil"/>
+              <w:bottom w:val="single" w:color="auto" w:sz="4" w:space="0"/>
+              <w:right w:val="single" w:color="auto" w:sz="4" w:space="0"/>
+            </w:tcBorders>
+            <w:shd w:val="clear" w:color="000000" w:fill="FFFF00"/>
+            <w:vAlign w:val="bottom"/>
+          </w:tcPr>
+          <w:p>
+            <w:pPr>
+              <w:spacing w:line="240" w:lineRule="auto"/>
+              <w:rPr>
+                <w:rFonts w:ascii="宋体" w:hAnsi="宋体" w:cs="宋体"/>
+                <w:sz w:val="20"/>
+                <w:szCs w:val="20"/>
+              </w:rPr>
+            </w:pPr>
+            <w:r>
+              <w:rPr>
+                <w:rFonts w:hint="eastAsia" w:ascii="宋体" w:hAnsi="宋体" w:cs="宋体"/>
+                <w:sz w:val="20"/>
+                <w:szCs w:val="20"/>
+              </w:rPr>
+              <w:t>示例</w:t>
+            </w:r>
+          </w:p>
+        </w:tc>
+      </w:tr>
+      <w:tr>
+        <w:tblPrEx>
+          <w:tblLayout w:type="fixed"/>
+          <w:tblCellMar>
+            <w:top w:w="0" w:type="dxa"/>
+            <w:left w:w="108" w:type="dxa"/>
+            <w:bottom w:w="0" w:type="dxa"/>
+            <w:right w:w="108" w:type="dxa"/>
+          </w:tblCellMar>
+        </w:tblPrEx>
+        <w:trPr>
+          <w:trHeight w:val="270" w:hRule="atLeast"/>
+        </w:trPr>
+        <w:tc>
+          <w:tcPr>
+            <w:tcW w:w="1260" w:type="dxa"/>
+            <w:tcBorders>
+              <w:top w:val="nil"/>
+              <w:left w:val="single" w:color="auto" w:sz="4" w:space="0"/>
+              <w:bottom w:val="single" w:color="auto" w:sz="4" w:space="0"/>
+              <w:right w:val="single" w:color="auto" w:sz="4" w:space="0"/>
+            </w:tcBorders>
+            <w:vAlign w:val="bottom"/>
+          </w:tcPr>
+          <w:p>
+            <w:pPr>
+              <w:spacing w:line="240" w:lineRule="auto"/>
+              <w:rPr>
+                <w:rFonts w:ascii="宋体" w:hAnsi="宋体" w:cs="宋体"/>
+                <w:sz w:val="20"/>
+                <w:szCs w:val="20"/>
+              </w:rPr>
+            </w:pPr>
+            <w:r>
+              <w:rPr>
+                <w:rFonts w:hint="eastAsia" w:ascii="宋体" w:hAnsi="宋体" w:cs="宋体"/>
+                <w:sz w:val="20"/>
+                <w:szCs w:val="20"/>
+              </w:rPr>
+              <w:t>errorCode</w:t>
+            </w:r>
+          </w:p>
+        </w:tc>
+        <w:tc>
+          <w:tcPr>
+            <w:tcW w:w="1700" w:type="dxa"/>
+            <w:tcBorders>
+              <w:top w:val="nil"/>
+              <w:left w:val="nil"/>
+              <w:bottom w:val="single" w:color="auto" w:sz="4" w:space="0"/>
+              <w:right w:val="single" w:color="auto" w:sz="4" w:space="0"/>
+            </w:tcBorders>
+            <w:vAlign w:val="bottom"/>
+          </w:tcPr>
+          <w:p>
+            <w:pPr>
+              <w:spacing w:line="240" w:lineRule="auto"/>
+              <w:rPr>
+                <w:rFonts w:ascii="宋体" w:hAnsi="宋体" w:cs="宋体"/>
+                <w:sz w:val="20"/>
+                <w:szCs w:val="20"/>
+              </w:rPr>
+            </w:pPr>
+            <w:r>
+              <w:rPr>
+                <w:rFonts w:hint="eastAsia" w:ascii="宋体" w:hAnsi="宋体" w:cs="宋体"/>
+                <w:sz w:val="20"/>
+                <w:szCs w:val="20"/>
+              </w:rPr>
+              <w:t>错误代码</w:t>
+            </w:r>
+          </w:p>
+        </w:tc>
+        <w:tc>
+          <w:tcPr>
+            <w:tcW w:w="6280" w:type="dxa"/>
+            <w:tcBorders>
+              <w:top w:val="nil"/>
+              <w:left w:val="nil"/>
+              <w:bottom w:val="single" w:color="auto" w:sz="4" w:space="0"/>
+              <w:right w:val="single" w:color="auto" w:sz="4" w:space="0"/>
+            </w:tcBorders>
+            <w:vAlign w:val="bottom"/>
+          </w:tcPr>
+          <w:p>
+            <w:pPr>
+              <w:spacing w:line="240" w:lineRule="auto"/>
+              <w:rPr>
+                <w:rFonts w:ascii="宋体" w:hAnsi="宋体" w:cs="宋体"/>
+                <w:sz w:val="20"/>
+                <w:szCs w:val="20"/>
+              </w:rPr>
+            </w:pPr>
+            <w:r>
+              <w:rPr>
+                <w:rFonts w:hint="eastAsia" w:ascii="宋体" w:hAnsi="宋体" w:cs="宋体"/>
+                <w:sz w:val="20"/>
+                <w:szCs w:val="20"/>
+              </w:rPr>
+              <w:t>0=成功；1=权限错误；2=参数错误；3=业务错误；9=未知错误</w:t>
+            </w:r>
+          </w:p>
+        </w:tc>
+      </w:tr>
+      <w:tr>
+        <w:tblPrEx>
+          <w:tblLayout w:type="fixed"/>
+          <w:tblCellMar>
+            <w:top w:w="0" w:type="dxa"/>
+            <w:left w:w="108" w:type="dxa"/>
+            <w:bottom w:w="0" w:type="dxa"/>
+            <w:right w:w="108" w:type="dxa"/>
+          </w:tblCellMar>
+        </w:tblPrEx>
+        <w:trPr>
+          <w:trHeight w:val="270" w:hRule="atLeast"/>
+        </w:trPr>
+        <w:tc>
+          <w:tcPr>
+            <w:tcW w:w="1260" w:type="dxa"/>
+            <w:tcBorders>
+              <w:top w:val="nil"/>
+              <w:left w:val="single" w:color="auto" w:sz="4" w:space="0"/>
+              <w:bottom w:val="single" w:color="auto" w:sz="4" w:space="0"/>
+              <w:right w:val="single" w:color="auto" w:sz="4" w:space="0"/>
+            </w:tcBorders>
+            <w:vAlign w:val="bottom"/>
+          </w:tcPr>
+          <w:p>
+            <w:pPr>
+              <w:spacing w:line="240" w:lineRule="auto"/>
+              <w:rPr>
+                <w:rFonts w:ascii="宋体" w:hAnsi="宋体" w:cs="宋体"/>
+                <w:sz w:val="20"/>
+                <w:szCs w:val="20"/>
+              </w:rPr>
+            </w:pPr>
+            <w:r>
+              <w:rPr>
+                <w:rFonts w:hint="eastAsia" w:ascii="宋体" w:hAnsi="宋体" w:cs="宋体"/>
+                <w:sz w:val="20"/>
+                <w:szCs w:val="20"/>
+              </w:rPr>
+              <w:t>errorInfo</w:t>
+            </w:r>
+          </w:p>
+        </w:tc>
+        <w:tc>
+          <w:tcPr>
+            <w:tcW w:w="1700" w:type="dxa"/>
+            <w:tcBorders>
+              <w:top w:val="nil"/>
+              <w:left w:val="nil"/>
+              <w:bottom w:val="single" w:color="auto" w:sz="4" w:space="0"/>
+              <w:right w:val="single" w:color="auto" w:sz="4" w:space="0"/>
+            </w:tcBorders>
+            <w:vAlign w:val="bottom"/>
+          </w:tcPr>
+          <w:p>
+            <w:pPr>
+              <w:spacing w:line="240" w:lineRule="auto"/>
+              <w:rPr>
+                <w:rFonts w:ascii="宋体" w:hAnsi="宋体" w:cs="宋体"/>
+                <w:sz w:val="20"/>
+                <w:szCs w:val="20"/>
+              </w:rPr>
+            </w:pPr>
+            <w:r>
+              <w:rPr>
+                <w:rFonts w:hint="eastAsia" w:ascii="宋体" w:hAnsi="宋体" w:cs="宋体"/>
+                <w:sz w:val="20"/>
+                <w:szCs w:val="20"/>
+              </w:rPr>
+              <w:t>错误信息</w:t>
+            </w:r>
+          </w:p>
+        </w:tc>
+        <w:tc>
+          <w:tcPr>
+            <w:tcW w:w="6280" w:type="dxa"/>
+            <w:tcBorders>
+              <w:top w:val="nil"/>
+              <w:left w:val="nil"/>
+              <w:bottom w:val="single" w:color="auto" w:sz="4" w:space="0"/>
+              <w:right w:val="single" w:color="auto" w:sz="4" w:space="0"/>
+            </w:tcBorders>
+            <w:vAlign w:val="bottom"/>
+          </w:tcPr>
+          <w:p>
+            <w:pPr>
+              <w:spacing w:line="240" w:lineRule="auto"/>
+              <w:rPr>
+                <w:rFonts w:ascii="宋体" w:hAnsi="宋体" w:cs="宋体"/>
+                <w:sz w:val="20"/>
+                <w:szCs w:val="20"/>
+              </w:rPr>
+            </w:pPr>
+            <w:r>
+              <w:rPr>
+                <w:rFonts w:hint="eastAsia" w:ascii="宋体" w:hAnsi="宋体" w:cs="宋体"/>
+                <w:sz w:val="20"/>
+                <w:szCs w:val="20"/>
+              </w:rPr>
+              <w:t>具体错误信息</w:t>
+            </w:r>
+          </w:p>
+        </w:tc>
+      </w:tr>
+      <w:tr>
+        <w:tblPrEx>
+          <w:tblLayout w:type="fixed"/>
+          <w:tblCellMar>
+            <w:top w:w="0" w:type="dxa"/>
+            <w:left w:w="108" w:type="dxa"/>
+            <w:bottom w:w="0" w:type="dxa"/>
+            <w:right w:w="108" w:type="dxa"/>
+          </w:tblCellMar>
+        </w:tblPrEx>
+        <w:trPr>
+          <w:trHeight w:val="270" w:hRule="atLeast"/>
+        </w:trPr>
+        <w:tc>
+          <w:tcPr>
+            <w:tcW w:w="1260" w:type="dxa"/>
+            <w:tcBorders>
+              <w:top w:val="nil"/>
+              <w:left w:val="single" w:color="auto" w:sz="4" w:space="0"/>
+              <w:bottom w:val="single" w:color="auto" w:sz="4" w:space="0"/>
+              <w:right w:val="single" w:color="auto" w:sz="4" w:space="0"/>
+            </w:tcBorders>
+            <w:vAlign w:val="bottom"/>
+          </w:tcPr>
+          <w:p>
+            <w:pPr>
+              <w:spacing w:line="240" w:lineRule="auto"/>
+              <w:rPr>
+                <w:rFonts w:ascii="宋体" w:hAnsi="宋体" w:cs="宋体"/>
+                <w:sz w:val="20"/>
+                <w:szCs w:val="20"/>
+              </w:rPr>
+            </w:pPr>
+            <w:r>
+              <w:rPr>
+                <w:rFonts w:hint="eastAsia" w:ascii="宋体" w:hAnsi="宋体" w:cs="宋体"/>
+                <w:sz w:val="20"/>
+                <w:szCs w:val="20"/>
+              </w:rPr>
+              <w:t>data</w:t>
+            </w:r>
+          </w:p>
+        </w:tc>
+        <w:tc>
+          <w:tcPr>
+            <w:tcW w:w="1700" w:type="dxa"/>
+            <w:tcBorders>
+              <w:top w:val="nil"/>
+              <w:left w:val="nil"/>
+              <w:bottom w:val="single" w:color="auto" w:sz="4" w:space="0"/>
+              <w:right w:val="single" w:color="auto" w:sz="4" w:space="0"/>
+            </w:tcBorders>
+            <w:vAlign w:val="bottom"/>
+          </w:tcPr>
+          <w:p>
+            <w:pPr>
+              <w:spacing w:line="240" w:lineRule="auto"/>
+              <w:rPr>
+                <w:rFonts w:ascii="宋体" w:hAnsi="宋体" w:cs="宋体"/>
+                <w:sz w:val="20"/>
+                <w:szCs w:val="20"/>
+              </w:rPr>
+            </w:pPr>
+            <w:r>
+              <w:rPr>
+                <w:rFonts w:hint="eastAsia" w:ascii="宋体" w:hAnsi="宋体" w:cs="宋体"/>
+                <w:sz w:val="20"/>
+                <w:szCs w:val="20"/>
+              </w:rPr>
+              <w:t>接口返回数据</w:t>
+            </w:r>
+          </w:p>
+        </w:tc>
+        <w:tc>
+          <w:tcPr>
+            <w:tcW w:w="6280" w:type="dxa"/>
+            <w:tcBorders>
+              <w:top w:val="nil"/>
+              <w:left w:val="nil"/>
+              <w:bottom w:val="single" w:color="auto" w:sz="4" w:space="0"/>
+              <w:right w:val="single" w:color="auto" w:sz="4" w:space="0"/>
+            </w:tcBorders>
+            <w:vAlign w:val="bottom"/>
+          </w:tcPr>
+          <w:p>
+            <w:pPr>
+              <w:rPr>
+                <w:rFonts w:hint="eastAsia" w:ascii="宋体" w:hAnsi="宋体" w:eastAsia="宋体" w:cs="Consolas"/>
                 <w:b/>
                 <w:bCs/>
                 <w:sz w:val="20"/>
                 <w:szCs w:val="20"/>
                 <w:lang w:val="en-US" w:eastAsia="zh-CN"/>
               </w:rPr>
-              <w:t xml:space="preserve"> </w:t>
-            </w:r>
-            <w:r>
-              <w:rPr>
-                <w:rFonts w:ascii="宋体" w:hAnsi="宋体" w:cs="Consolas"/>
-                <w:b/>
-                <w:bCs/>
-                <w:sz w:val="20"/>
-                <w:szCs w:val="20"/>
-              </w:rPr>
-              <w:t xml:space="preserve">: </w:t>
-            </w:r>
-            <w:r>
-              <w:rPr>
-                <w:rFonts w:hint="eastAsia" w:ascii="宋体" w:hAnsi="宋体" w:cs="Consolas"/>
-                <w:b/>
-                <w:bCs/>
-                <w:sz w:val="20"/>
-                <w:szCs w:val="20"/>
-              </w:rPr>
-              <w:t>负责人编号</w:t>
-            </w:r>
-            <w:r>
-              <w:rPr>
-                <w:rFonts w:ascii="宋体" w:hAnsi="宋体" w:cs="Consolas"/>
-                <w:b/>
-                <w:bCs/>
-                <w:sz w:val="20"/>
-                <w:szCs w:val="20"/>
-              </w:rPr>
-              <w:t>,</w:t>
-            </w:r>
-          </w:p>
-          <w:p>
-            <w:pPr>
-              <w:rPr>
-                <w:rFonts w:ascii="宋体" w:hAnsi="宋体" w:cs="Consolas"/>
-                <w:b/>
-                <w:bCs/>
-                <w:sz w:val="20"/>
-                <w:szCs w:val="20"/>
-              </w:rPr>
-            </w:pPr>
-            <w:r>
-              <w:rPr>
-                <w:rFonts w:hint="eastAsia" w:ascii="宋体" w:hAnsi="宋体" w:cs="Consolas"/>
-                <w:b/>
-                <w:bCs/>
-                <w:sz w:val="20"/>
-                <w:szCs w:val="20"/>
-              </w:rPr>
-              <w:t>priority</w:t>
-            </w:r>
+            </w:pPr>
             <w:r>
               <w:rPr>
                 <w:rFonts w:hint="eastAsia" w:ascii="宋体" w:hAnsi="宋体" w:cs="Consolas"/>
@@ -22661,531 +23683,7 @@
                 <w:szCs w:val="20"/>
                 <w:lang w:val="en-US" w:eastAsia="zh-CN"/>
               </w:rPr>
-              <w:t xml:space="preserve"> </w:t>
-            </w:r>
-            <w:r>
-              <w:rPr>
-                <w:rFonts w:ascii="宋体" w:hAnsi="宋体" w:cs="Consolas"/>
-                <w:b/>
-                <w:bCs/>
-                <w:sz w:val="20"/>
-                <w:szCs w:val="20"/>
-              </w:rPr>
-              <w:t xml:space="preserve">: </w:t>
-            </w:r>
-            <w:r>
-              <w:rPr>
-                <w:rFonts w:hint="eastAsia" w:ascii="宋体" w:hAnsi="宋体" w:cs="Consolas"/>
-                <w:b/>
-                <w:bCs/>
-                <w:sz w:val="20"/>
-                <w:szCs w:val="20"/>
-              </w:rPr>
-              <w:t>优先级</w:t>
-            </w:r>
-            <w:r>
-              <w:rPr>
-                <w:rFonts w:ascii="宋体" w:hAnsi="宋体" w:cs="Consolas"/>
-                <w:b/>
-                <w:bCs/>
-                <w:sz w:val="20"/>
-                <w:szCs w:val="20"/>
-              </w:rPr>
-              <w:t>,</w:t>
-            </w:r>
-          </w:p>
-          <w:p>
-            <w:pPr>
-              <w:rPr>
-                <w:rFonts w:hint="eastAsia" w:ascii="宋体" w:hAnsi="宋体" w:eastAsia="宋体" w:cs="Consolas"/>
-                <w:b/>
-                <w:bCs/>
-                <w:sz w:val="20"/>
-                <w:szCs w:val="20"/>
-                <w:lang w:val="en-US" w:eastAsia="zh-CN"/>
-              </w:rPr>
-            </w:pPr>
-            <w:r>
-              <w:rPr>
-                <w:rFonts w:hint="eastAsia" w:ascii="宋体" w:hAnsi="宋体" w:cs="Consolas"/>
-                <w:b/>
-                <w:bCs/>
-                <w:sz w:val="20"/>
-                <w:szCs w:val="20"/>
-                <w:lang w:val="en-US" w:eastAsia="zh-CN"/>
-              </w:rPr>
-              <w:t>isDefault : 是否是默认站点</w:t>
-            </w:r>
-          </w:p>
-          <w:p>
-            <w:pPr>
-              <w:rPr>
-                <w:rFonts w:ascii="宋体" w:hAnsi="宋体" w:cs="Consolas"/>
-                <w:b/>
-                <w:bCs/>
-                <w:sz w:val="20"/>
-                <w:szCs w:val="20"/>
-              </w:rPr>
-            </w:pPr>
-            <w:r>
-              <w:rPr>
-                <w:rFonts w:hint="eastAsia" w:ascii="宋体" w:hAnsi="宋体" w:cs="Consolas"/>
-                <w:b/>
-                <w:bCs/>
-                <w:sz w:val="20"/>
-                <w:szCs w:val="20"/>
-              </w:rPr>
-              <w:t>domain</w:t>
-            </w:r>
-            <w:r>
-              <w:rPr>
-                <w:rFonts w:hint="eastAsia" w:ascii="宋体" w:hAnsi="宋体" w:cs="Consolas"/>
-                <w:b/>
-                <w:bCs/>
-                <w:sz w:val="20"/>
-                <w:szCs w:val="20"/>
-                <w:lang w:val="en-US" w:eastAsia="zh-CN"/>
-              </w:rPr>
-              <w:t xml:space="preserve"> </w:t>
-            </w:r>
-            <w:r>
-              <w:rPr>
-                <w:rFonts w:ascii="宋体" w:hAnsi="宋体" w:cs="Consolas"/>
-                <w:b/>
-                <w:bCs/>
-                <w:sz w:val="20"/>
-                <w:szCs w:val="20"/>
-              </w:rPr>
-              <w:t xml:space="preserve">: </w:t>
-            </w:r>
-            <w:r>
-              <w:rPr>
-                <w:rFonts w:hint="eastAsia" w:ascii="宋体" w:hAnsi="宋体" w:cs="Consolas"/>
-                <w:b/>
-                <w:bCs/>
-                <w:sz w:val="20"/>
-                <w:szCs w:val="20"/>
-              </w:rPr>
-              <w:t>域名(预留)</w:t>
-            </w:r>
-            <w:r>
-              <w:rPr>
-                <w:rFonts w:ascii="宋体" w:hAnsi="宋体" w:cs="Consolas"/>
-                <w:b/>
-                <w:bCs/>
-                <w:sz w:val="20"/>
-                <w:szCs w:val="20"/>
-              </w:rPr>
-              <w:t>,</w:t>
-            </w:r>
-          </w:p>
-          <w:p>
-            <w:pPr>
-              <w:rPr>
-                <w:rFonts w:ascii="宋体" w:hAnsi="宋体" w:cs="Consolas"/>
-                <w:b/>
-                <w:bCs/>
-                <w:sz w:val="20"/>
-                <w:szCs w:val="20"/>
-              </w:rPr>
-            </w:pPr>
-            <w:r>
-              <w:rPr>
-                <w:rFonts w:hint="eastAsia" w:ascii="宋体" w:hAnsi="宋体" w:cs="Consolas"/>
-                <w:b/>
-                <w:bCs/>
-                <w:sz w:val="20"/>
-                <w:szCs w:val="20"/>
-              </w:rPr>
-              <w:t>logo</w:t>
-            </w:r>
-            <w:r>
-              <w:rPr>
-                <w:rFonts w:hint="eastAsia" w:ascii="宋体" w:hAnsi="宋体" w:cs="Consolas"/>
-                <w:b/>
-                <w:bCs/>
-                <w:sz w:val="20"/>
-                <w:szCs w:val="20"/>
-                <w:lang w:val="en-US" w:eastAsia="zh-CN"/>
-              </w:rPr>
-              <w:t xml:space="preserve"> </w:t>
-            </w:r>
-            <w:r>
-              <w:rPr>
-                <w:rFonts w:ascii="宋体" w:hAnsi="宋体" w:cs="Consolas"/>
-                <w:b/>
-                <w:bCs/>
-                <w:sz w:val="20"/>
-                <w:szCs w:val="20"/>
-              </w:rPr>
-              <w:t xml:space="preserve">: </w:t>
-            </w:r>
-            <w:r>
-              <w:rPr>
-                <w:rFonts w:hint="eastAsia" w:ascii="宋体" w:hAnsi="宋体" w:cs="Consolas"/>
-                <w:b/>
-                <w:bCs/>
-                <w:sz w:val="20"/>
-                <w:szCs w:val="20"/>
-              </w:rPr>
-              <w:t>logo(预留)</w:t>
-            </w:r>
-            <w:r>
-              <w:rPr>
-                <w:rFonts w:hint="eastAsia" w:ascii="宋体" w:hAnsi="宋体" w:cs="Consolas"/>
-                <w:b/>
-                <w:bCs/>
-                <w:sz w:val="20"/>
-                <w:szCs w:val="20"/>
-                <w:lang w:val="en-US" w:eastAsia="zh-CN"/>
-              </w:rPr>
-              <w:t>,</w:t>
-            </w:r>
-          </w:p>
-          <w:p>
-            <w:pPr>
-              <w:rPr>
-                <w:rFonts w:ascii="宋体" w:hAnsi="宋体" w:cs="Consolas"/>
-                <w:b/>
-                <w:bCs/>
-                <w:sz w:val="20"/>
-                <w:szCs w:val="20"/>
-              </w:rPr>
-            </w:pPr>
-            <w:r>
-              <w:rPr>
-                <w:rFonts w:hint="eastAsia" w:ascii="宋体" w:hAnsi="宋体" w:cs="Consolas"/>
-                <w:b/>
-                <w:bCs/>
-                <w:sz w:val="20"/>
-                <w:szCs w:val="20"/>
-              </w:rPr>
-              <w:t>address</w:t>
-            </w:r>
-            <w:r>
-              <w:rPr>
-                <w:rFonts w:hint="eastAsia" w:ascii="宋体" w:hAnsi="宋体" w:cs="Consolas"/>
-                <w:b/>
-                <w:bCs/>
-                <w:sz w:val="20"/>
-                <w:szCs w:val="20"/>
-                <w:lang w:val="en-US" w:eastAsia="zh-CN"/>
-              </w:rPr>
-              <w:t xml:space="preserve"> </w:t>
-            </w:r>
-            <w:r>
-              <w:rPr>
-                <w:rFonts w:ascii="宋体" w:hAnsi="宋体" w:cs="Consolas"/>
-                <w:b/>
-                <w:bCs/>
-                <w:sz w:val="20"/>
-                <w:szCs w:val="20"/>
-              </w:rPr>
-              <w:t xml:space="preserve">: </w:t>
-            </w:r>
-            <w:r>
-              <w:rPr>
-                <w:rFonts w:hint="eastAsia" w:ascii="宋体" w:hAnsi="宋体" w:cs="Consolas"/>
-                <w:b/>
-                <w:bCs/>
-                <w:sz w:val="20"/>
-                <w:szCs w:val="20"/>
-              </w:rPr>
-              <w:t>地址(预留)</w:t>
-            </w:r>
-            <w:r>
-              <w:rPr>
-                <w:rFonts w:ascii="宋体" w:hAnsi="宋体" w:cs="Consolas"/>
-                <w:b/>
-                <w:bCs/>
-                <w:sz w:val="20"/>
-                <w:szCs w:val="20"/>
-              </w:rPr>
-              <w:t>,</w:t>
-            </w:r>
-          </w:p>
-          <w:p>
-            <w:pPr>
-              <w:rPr>
-                <w:rFonts w:ascii="宋体" w:hAnsi="宋体" w:cs="Consolas"/>
-                <w:b/>
-                <w:bCs/>
-                <w:sz w:val="20"/>
-                <w:szCs w:val="20"/>
-              </w:rPr>
-            </w:pPr>
-            <w:r>
-              <w:rPr>
-                <w:rFonts w:hint="eastAsia" w:ascii="宋体" w:hAnsi="宋体" w:cs="Consolas"/>
-                <w:b/>
-                <w:bCs/>
-                <w:sz w:val="20"/>
-                <w:szCs w:val="20"/>
-              </w:rPr>
-              <w:t>telephone</w:t>
-            </w:r>
-            <w:r>
-              <w:rPr>
-                <w:rFonts w:hint="eastAsia" w:ascii="宋体" w:hAnsi="宋体" w:cs="Consolas"/>
-                <w:b/>
-                <w:bCs/>
-                <w:sz w:val="20"/>
-                <w:szCs w:val="20"/>
-                <w:lang w:val="en-US" w:eastAsia="zh-CN"/>
-              </w:rPr>
-              <w:t xml:space="preserve"> </w:t>
-            </w:r>
-            <w:r>
-              <w:rPr>
-                <w:rFonts w:ascii="宋体" w:hAnsi="宋体" w:cs="Consolas"/>
-                <w:b/>
-                <w:bCs/>
-                <w:sz w:val="20"/>
-                <w:szCs w:val="20"/>
-              </w:rPr>
-              <w:t xml:space="preserve">: </w:t>
-            </w:r>
-            <w:r>
-              <w:rPr>
-                <w:rFonts w:hint="eastAsia" w:ascii="宋体" w:hAnsi="宋体" w:cs="Consolas"/>
-                <w:b/>
-                <w:bCs/>
-                <w:sz w:val="20"/>
-                <w:szCs w:val="20"/>
-              </w:rPr>
-              <w:t>电话(预留)</w:t>
-            </w:r>
-            <w:r>
-              <w:rPr>
-                <w:rFonts w:hint="eastAsia" w:ascii="宋体" w:hAnsi="宋体" w:cs="Consolas"/>
-                <w:b/>
-                <w:bCs/>
-                <w:sz w:val="20"/>
-                <w:szCs w:val="20"/>
-                <w:lang w:val="en-US" w:eastAsia="zh-CN"/>
-              </w:rPr>
-              <w:t>,</w:t>
-            </w:r>
-          </w:p>
-          <w:p>
-            <w:pPr>
-              <w:rPr>
-                <w:rFonts w:ascii="宋体" w:hAnsi="宋体" w:cs="Consolas"/>
-                <w:b/>
-                <w:bCs/>
-                <w:sz w:val="20"/>
-                <w:szCs w:val="20"/>
-              </w:rPr>
-            </w:pPr>
-            <w:r>
-              <w:rPr>
-                <w:rFonts w:hint="eastAsia" w:ascii="宋体" w:hAnsi="宋体" w:cs="Consolas"/>
-                <w:b/>
-                <w:bCs/>
-                <w:sz w:val="20"/>
-                <w:szCs w:val="20"/>
-              </w:rPr>
-              <w:t>description</w:t>
-            </w:r>
-            <w:r>
-              <w:rPr>
-                <w:rFonts w:hint="eastAsia" w:ascii="宋体" w:hAnsi="宋体" w:cs="Consolas"/>
-                <w:b/>
-                <w:bCs/>
-                <w:sz w:val="20"/>
-                <w:szCs w:val="20"/>
-                <w:lang w:val="en-US" w:eastAsia="zh-CN"/>
-              </w:rPr>
-              <w:t xml:space="preserve"> </w:t>
-            </w:r>
-            <w:r>
-              <w:rPr>
-                <w:rFonts w:ascii="宋体" w:hAnsi="宋体" w:cs="Consolas"/>
-                <w:b/>
-                <w:bCs/>
-                <w:sz w:val="20"/>
-                <w:szCs w:val="20"/>
-              </w:rPr>
-              <w:t xml:space="preserve">: </w:t>
-            </w:r>
-            <w:r>
-              <w:rPr>
-                <w:rFonts w:hint="eastAsia" w:ascii="宋体" w:hAnsi="宋体" w:cs="Consolas"/>
-                <w:b/>
-                <w:bCs/>
-                <w:sz w:val="20"/>
-                <w:szCs w:val="20"/>
-              </w:rPr>
-              <w:t>简介(预留)</w:t>
-            </w:r>
-            <w:r>
-              <w:rPr>
-                <w:rFonts w:ascii="宋体" w:hAnsi="宋体" w:cs="Consolas"/>
-                <w:b/>
-                <w:bCs/>
-                <w:sz w:val="20"/>
-                <w:szCs w:val="20"/>
-              </w:rPr>
-              <w:t>,</w:t>
-            </w:r>
-          </w:p>
-          <w:p>
-            <w:pPr>
-              <w:rPr>
-                <w:rFonts w:ascii="宋体" w:hAnsi="宋体" w:cs="Consolas"/>
-                <w:b/>
-                <w:bCs/>
-                <w:sz w:val="20"/>
-                <w:szCs w:val="20"/>
-              </w:rPr>
-            </w:pPr>
-            <w:r>
-              <w:rPr>
-                <w:rFonts w:hint="eastAsia" w:ascii="宋体" w:hAnsi="宋体" w:cs="Consolas"/>
-                <w:b/>
-                <w:bCs/>
-                <w:sz w:val="20"/>
-                <w:szCs w:val="20"/>
-              </w:rPr>
-              <w:t>email</w:t>
-            </w:r>
-            <w:r>
-              <w:rPr>
-                <w:rFonts w:hint="eastAsia" w:ascii="宋体" w:hAnsi="宋体" w:cs="Consolas"/>
-                <w:b/>
-                <w:bCs/>
-                <w:sz w:val="20"/>
-                <w:szCs w:val="20"/>
-                <w:lang w:val="en-US" w:eastAsia="zh-CN"/>
-              </w:rPr>
-              <w:t xml:space="preserve"> </w:t>
-            </w:r>
-            <w:r>
-              <w:rPr>
-                <w:rFonts w:ascii="宋体" w:hAnsi="宋体" w:cs="Consolas"/>
-                <w:b/>
-                <w:bCs/>
-                <w:sz w:val="20"/>
-                <w:szCs w:val="20"/>
-              </w:rPr>
-              <w:t xml:space="preserve">: </w:t>
-            </w:r>
-            <w:r>
-              <w:rPr>
-                <w:rFonts w:hint="eastAsia" w:ascii="宋体" w:hAnsi="宋体" w:cs="Consolas"/>
-                <w:b/>
-                <w:bCs/>
-                <w:sz w:val="20"/>
-                <w:szCs w:val="20"/>
-              </w:rPr>
-              <w:t>邮箱(预留)</w:t>
-            </w:r>
-            <w:r>
-              <w:rPr>
-                <w:rFonts w:hint="eastAsia" w:ascii="宋体" w:hAnsi="宋体" w:cs="Consolas"/>
-                <w:b/>
-                <w:bCs/>
-                <w:sz w:val="20"/>
-                <w:szCs w:val="20"/>
-                <w:lang w:val="en-US" w:eastAsia="zh-CN"/>
-              </w:rPr>
-              <w:t>,</w:t>
-            </w:r>
-          </w:p>
-          <w:p>
-            <w:pPr>
-              <w:rPr>
-                <w:rFonts w:hint="eastAsia" w:ascii="宋体" w:hAnsi="宋体" w:cs="Consolas"/>
-                <w:b/>
-                <w:bCs/>
-                <w:sz w:val="20"/>
-                <w:szCs w:val="20"/>
-              </w:rPr>
-            </w:pPr>
-            <w:r>
-              <w:rPr>
-                <w:rFonts w:hint="eastAsia" w:ascii="宋体" w:hAnsi="宋体" w:cs="Consolas"/>
-                <w:b/>
-                <w:bCs/>
-                <w:sz w:val="20"/>
-                <w:szCs w:val="20"/>
-              </w:rPr>
-              <w:t>qr</w:t>
-            </w:r>
-            <w:r>
-              <w:rPr>
-                <w:rFonts w:hint="eastAsia" w:ascii="宋体" w:hAnsi="宋体" w:cs="Consolas"/>
-                <w:b/>
-                <w:bCs/>
-                <w:sz w:val="20"/>
-                <w:szCs w:val="20"/>
-                <w:lang w:val="en-US" w:eastAsia="zh-CN"/>
-              </w:rPr>
-              <w:t>C</w:t>
-            </w:r>
-            <w:r>
-              <w:rPr>
-                <w:rFonts w:hint="eastAsia" w:ascii="宋体" w:hAnsi="宋体" w:cs="Consolas"/>
-                <w:b/>
-                <w:bCs/>
-                <w:sz w:val="20"/>
-                <w:szCs w:val="20"/>
-              </w:rPr>
-              <w:t>ode</w:t>
-            </w:r>
-            <w:r>
-              <w:rPr>
-                <w:rFonts w:hint="eastAsia" w:ascii="宋体" w:hAnsi="宋体" w:cs="Consolas"/>
-                <w:b/>
-                <w:bCs/>
-                <w:sz w:val="20"/>
-                <w:szCs w:val="20"/>
-                <w:lang w:val="en-US" w:eastAsia="zh-CN"/>
-              </w:rPr>
-              <w:t xml:space="preserve"> </w:t>
-            </w:r>
-            <w:r>
-              <w:rPr>
-                <w:rFonts w:ascii="宋体" w:hAnsi="宋体" w:cs="Consolas"/>
-                <w:b/>
-                <w:bCs/>
-                <w:sz w:val="20"/>
-                <w:szCs w:val="20"/>
-              </w:rPr>
-              <w:t xml:space="preserve">: </w:t>
-            </w:r>
-            <w:r>
-              <w:rPr>
-                <w:rFonts w:hint="eastAsia" w:ascii="宋体" w:hAnsi="宋体" w:cs="Consolas"/>
-                <w:b/>
-                <w:bCs/>
-                <w:sz w:val="20"/>
-                <w:szCs w:val="20"/>
-              </w:rPr>
-              <w:t>二维码(预留)</w:t>
-            </w:r>
-          </w:p>
-          <w:p>
-            <w:pPr>
-              <w:rPr>
-                <w:rFonts w:hint="eastAsia" w:ascii="宋体" w:hAnsi="宋体" w:eastAsia="宋体" w:cs="Consolas"/>
-                <w:b/>
-                <w:bCs/>
-                <w:sz w:val="20"/>
-                <w:szCs w:val="20"/>
-                <w:lang w:val="en-US" w:eastAsia="zh-CN"/>
-              </w:rPr>
-            </w:pPr>
-            <w:r>
-              <w:rPr>
-                <w:rFonts w:hint="eastAsia" w:ascii="宋体" w:hAnsi="宋体" w:cs="Consolas"/>
-                <w:b/>
-                <w:bCs/>
-                <w:sz w:val="20"/>
-                <w:szCs w:val="20"/>
-                <w:lang w:val="en-US" w:eastAsia="zh-CN"/>
-              </w:rPr>
-              <w:t>remark : 备注</w:t>
+              <w:t>详情见1.5、站点分页查询 Response</w:t>
             </w:r>
           </w:p>
         </w:tc>
@@ -26023,17 +26521,7 @@
           <w:szCs w:val="20"/>
           <w:lang w:val="en-US" w:eastAsia="zh-CN"/>
         </w:rPr>
-        <w:t>DC</w:t>
-      </w:r>
-      <w:r>
-        <w:rPr>
-          <w:rFonts w:ascii="宋体" w:hAnsi="宋体" w:cs="Consolas"/>
-          <w:b/>
-          <w:bCs/>
-          <w:sz w:val="20"/>
-          <w:szCs w:val="20"/>
-        </w:rPr>
-        <w:t>201607211411347197</w:t>
+        <w:t>DH201609141406211546</w:t>
       </w:r>
       <w:r>
         <w:rPr>
@@ -28990,8 +29478,6 @@
                 <w:szCs w:val="20"/>
               </w:rPr>
             </w:pPr>
-            <w:bookmarkStart w:id="0" w:name="_GoBack"/>
-            <w:bookmarkEnd w:id="0"/>
             <w:r>
               <w:rPr>
                 <w:rFonts w:ascii="宋体" w:hAnsi="宋体" w:cs="Consolas"/>
@@ -34935,10 +35421,404 @@
                 <w:sz w:val="20"/>
                 <w:szCs w:val="20"/>
               </w:rPr>
+              <w:t xml:space="preserve">ode </w:t>
+            </w:r>
+            <w:r>
+              <w:rPr>
+                <w:rFonts w:hint="eastAsia" w:ascii="宋体" w:hAnsi="宋体" w:cs="Consolas"/>
+                <w:b/>
+                <w:bCs/>
+                <w:sz w:val="20"/>
+                <w:szCs w:val="20"/>
+              </w:rPr>
+              <w:t>编号</w:t>
+            </w:r>
+          </w:p>
+          <w:p>
+            <w:pPr>
+              <w:rPr>
+                <w:rFonts w:ascii="宋体" w:hAnsi="宋体" w:cs="Consolas"/>
+                <w:b/>
+                <w:bCs/>
+                <w:sz w:val="20"/>
+                <w:szCs w:val="20"/>
+              </w:rPr>
+            </w:pPr>
+            <w:r>
+              <w:rPr>
+                <w:rFonts w:hint="eastAsia" w:ascii="宋体" w:hAnsi="宋体" w:cs="Consolas"/>
+                <w:b/>
+                <w:bCs/>
+                <w:sz w:val="20"/>
+                <w:szCs w:val="20"/>
+              </w:rPr>
+              <w:t>url</w:t>
+            </w:r>
+            <w:r>
+              <w:rPr>
+                <w:rFonts w:ascii="宋体" w:hAnsi="宋体" w:cs="Consolas"/>
+                <w:b/>
+                <w:bCs/>
+                <w:sz w:val="20"/>
+                <w:szCs w:val="20"/>
+              </w:rPr>
+              <w:t xml:space="preserve"> </w:t>
+            </w:r>
+            <w:r>
+              <w:rPr>
+                <w:rFonts w:hint="eastAsia" w:ascii="宋体" w:hAnsi="宋体" w:cs="Consolas"/>
+                <w:b/>
+                <w:bCs/>
+                <w:sz w:val="20"/>
+                <w:szCs w:val="20"/>
+              </w:rPr>
+              <w:t>访问Url</w:t>
+            </w:r>
+          </w:p>
+          <w:p>
+            <w:pPr>
+              <w:rPr>
+                <w:rFonts w:ascii="宋体" w:hAnsi="宋体" w:cs="Consolas"/>
+                <w:b/>
+                <w:bCs/>
+                <w:sz w:val="20"/>
+                <w:szCs w:val="20"/>
+              </w:rPr>
+            </w:pPr>
+            <w:r>
+              <w:rPr>
+                <w:rFonts w:hint="eastAsia" w:ascii="宋体" w:hAnsi="宋体" w:cs="Consolas"/>
+                <w:b/>
+                <w:bCs/>
+                <w:sz w:val="20"/>
+                <w:szCs w:val="20"/>
+              </w:rPr>
+              <w:t>pic</w:t>
+            </w:r>
+            <w:r>
+              <w:rPr>
+                <w:rFonts w:ascii="宋体" w:hAnsi="宋体" w:cs="Consolas"/>
+                <w:b/>
+                <w:bCs/>
+                <w:sz w:val="20"/>
+                <w:szCs w:val="20"/>
+              </w:rPr>
+              <w:t xml:space="preserve"> </w:t>
+            </w:r>
+            <w:r>
+              <w:rPr>
+                <w:rFonts w:hint="eastAsia" w:ascii="宋体" w:hAnsi="宋体" w:cs="Consolas"/>
+                <w:b/>
+                <w:bCs/>
+                <w:sz w:val="20"/>
+                <w:szCs w:val="20"/>
+              </w:rPr>
+              <w:t>图片</w:t>
+            </w:r>
+          </w:p>
+          <w:p>
+            <w:pPr>
+              <w:rPr>
+                <w:rFonts w:ascii="宋体" w:hAnsi="宋体" w:cs="Consolas"/>
+                <w:b/>
+                <w:bCs/>
+                <w:sz w:val="20"/>
+                <w:szCs w:val="20"/>
+              </w:rPr>
+            </w:pPr>
+            <w:r>
+              <w:rPr>
+                <w:rFonts w:hint="eastAsia" w:ascii="宋体" w:hAnsi="宋体" w:cs="Consolas"/>
+                <w:b/>
+                <w:bCs/>
+                <w:sz w:val="20"/>
+                <w:szCs w:val="20"/>
+              </w:rPr>
+              <w:t>title</w:t>
+            </w:r>
+            <w:r>
+              <w:rPr>
+                <w:rFonts w:ascii="宋体" w:hAnsi="宋体" w:cs="Consolas"/>
+                <w:b/>
+                <w:bCs/>
+                <w:sz w:val="20"/>
+                <w:szCs w:val="20"/>
+              </w:rPr>
+              <w:t xml:space="preserve"> </w:t>
+            </w:r>
+            <w:r>
+              <w:rPr>
+                <w:rFonts w:hint="eastAsia" w:ascii="宋体" w:hAnsi="宋体" w:cs="Consolas"/>
+                <w:b/>
+                <w:bCs/>
+                <w:sz w:val="20"/>
+                <w:szCs w:val="20"/>
+              </w:rPr>
+              <w:t>标题</w:t>
+            </w:r>
+          </w:p>
+          <w:p>
+            <w:pPr>
+              <w:rPr>
+                <w:rFonts w:ascii="宋体" w:hAnsi="宋体" w:cs="Consolas"/>
+                <w:b/>
+                <w:bCs/>
+                <w:sz w:val="20"/>
+                <w:szCs w:val="20"/>
+              </w:rPr>
+            </w:pPr>
+            <w:r>
+              <w:rPr>
+                <w:rFonts w:hint="eastAsia" w:ascii="宋体" w:hAnsi="宋体" w:cs="Consolas"/>
+                <w:b/>
+                <w:bCs/>
+                <w:sz w:val="20"/>
+                <w:szCs w:val="20"/>
+                <w:lang w:val="en-US" w:eastAsia="zh-CN"/>
+              </w:rPr>
+              <w:t>orderNo</w:t>
+            </w:r>
+            <w:r>
+              <w:rPr>
+                <w:rFonts w:ascii="宋体" w:hAnsi="宋体" w:cs="Consolas"/>
+                <w:b/>
+                <w:bCs/>
+                <w:sz w:val="20"/>
+                <w:szCs w:val="20"/>
+              </w:rPr>
+              <w:t xml:space="preserve"> </w:t>
+            </w:r>
+            <w:r>
+              <w:rPr>
+                <w:rFonts w:hint="eastAsia" w:ascii="宋体" w:hAnsi="宋体" w:cs="Consolas"/>
+                <w:b/>
+                <w:bCs/>
+                <w:sz w:val="20"/>
+                <w:szCs w:val="20"/>
+              </w:rPr>
+              <w:t>相对位置编号</w:t>
+            </w:r>
+          </w:p>
+          <w:p>
+            <w:pPr>
+              <w:rPr>
+                <w:rFonts w:ascii="宋体" w:hAnsi="宋体" w:cs="Consolas"/>
+                <w:b/>
+                <w:bCs/>
+                <w:sz w:val="20"/>
+                <w:szCs w:val="20"/>
+              </w:rPr>
+            </w:pPr>
+            <w:r>
+              <w:rPr>
+                <w:rFonts w:hint="eastAsia" w:ascii="宋体" w:hAnsi="宋体" w:cs="Consolas"/>
+                <w:b/>
+                <w:bCs/>
+                <w:sz w:val="20"/>
+                <w:szCs w:val="20"/>
+                <w:lang w:val="en-US" w:eastAsia="zh-CN"/>
+              </w:rPr>
+              <w:t xml:space="preserve">status </w:t>
+            </w:r>
+            <w:r>
+              <w:rPr>
+                <w:rFonts w:hint="eastAsia" w:ascii="宋体" w:hAnsi="宋体" w:cs="Consolas"/>
+                <w:b/>
+                <w:bCs/>
+                <w:sz w:val="20"/>
+                <w:szCs w:val="20"/>
+              </w:rPr>
+              <w:t>显示状态</w:t>
+            </w:r>
+          </w:p>
+          <w:p>
+            <w:pPr>
+              <w:rPr>
+                <w:rFonts w:ascii="宋体" w:hAnsi="宋体" w:cs="Consolas"/>
+                <w:b/>
+                <w:bCs/>
+                <w:sz w:val="20"/>
+                <w:szCs w:val="20"/>
+              </w:rPr>
+            </w:pPr>
+            <w:r>
+              <w:rPr>
+                <w:rFonts w:hint="eastAsia" w:ascii="宋体" w:hAnsi="宋体" w:cs="Consolas"/>
+                <w:b/>
+                <w:bCs/>
+                <w:sz w:val="20"/>
+                <w:szCs w:val="20"/>
+              </w:rPr>
+              <w:t>type</w:t>
+            </w:r>
+            <w:r>
+              <w:rPr>
+                <w:rFonts w:ascii="宋体" w:hAnsi="宋体" w:cs="Consolas"/>
+                <w:b/>
+                <w:bCs/>
+                <w:sz w:val="20"/>
+                <w:szCs w:val="20"/>
+              </w:rPr>
+              <w:t xml:space="preserve"> </w:t>
+            </w:r>
+            <w:r>
+              <w:rPr>
+                <w:rFonts w:hint="eastAsia" w:ascii="宋体" w:hAnsi="宋体" w:cs="Consolas"/>
+                <w:b/>
+                <w:bCs/>
+                <w:sz w:val="20"/>
+                <w:szCs w:val="20"/>
+              </w:rPr>
+              <w:t>类型</w:t>
+            </w:r>
+          </w:p>
+          <w:p>
+            <w:pPr>
+              <w:rPr>
+                <w:rFonts w:ascii="宋体" w:hAnsi="宋体" w:cs="Consolas"/>
+                <w:b/>
+                <w:bCs/>
+                <w:sz w:val="20"/>
+                <w:szCs w:val="20"/>
+              </w:rPr>
+            </w:pPr>
+            <w:r>
+              <w:rPr>
+                <w:rFonts w:hint="eastAsia" w:ascii="宋体" w:hAnsi="宋体" w:cs="Consolas"/>
+                <w:b/>
+                <w:bCs/>
+                <w:sz w:val="20"/>
+                <w:szCs w:val="20"/>
+              </w:rPr>
+              <w:t>is</w:t>
+            </w:r>
+            <w:r>
+              <w:rPr>
+                <w:rFonts w:hint="eastAsia" w:ascii="宋体" w:hAnsi="宋体" w:cs="Consolas"/>
+                <w:b/>
+                <w:bCs/>
+                <w:sz w:val="20"/>
+                <w:szCs w:val="20"/>
+                <w:lang w:val="en-US" w:eastAsia="zh-CN"/>
+              </w:rPr>
+              <w:t>G</w:t>
+            </w:r>
+            <w:r>
+              <w:rPr>
+                <w:rFonts w:hint="eastAsia" w:ascii="宋体" w:hAnsi="宋体" w:cs="Consolas"/>
+                <w:b/>
+                <w:bCs/>
+                <w:sz w:val="20"/>
+                <w:szCs w:val="20"/>
+              </w:rPr>
+              <w:t>lobal</w:t>
+            </w:r>
+            <w:r>
+              <w:rPr>
+                <w:rFonts w:hint="eastAsia" w:ascii="宋体" w:hAnsi="宋体" w:cs="Consolas"/>
+                <w:b/>
+                <w:bCs/>
+                <w:sz w:val="20"/>
+                <w:szCs w:val="20"/>
+                <w:lang w:val="en-US" w:eastAsia="zh-CN"/>
+              </w:rPr>
+              <w:t xml:space="preserve"> </w:t>
+            </w:r>
+            <w:r>
+              <w:rPr>
+                <w:rFonts w:hint="eastAsia" w:ascii="宋体" w:hAnsi="宋体" w:cs="Consolas"/>
+                <w:b/>
+                <w:bCs/>
+                <w:sz w:val="20"/>
+                <w:szCs w:val="20"/>
+              </w:rPr>
+              <w:t>是否全局</w:t>
+            </w:r>
+          </w:p>
+          <w:p>
+            <w:pPr>
+              <w:rPr>
+                <w:rFonts w:ascii="宋体" w:hAnsi="宋体" w:cs="Consolas"/>
+                <w:b/>
+                <w:bCs/>
+                <w:sz w:val="20"/>
+                <w:szCs w:val="20"/>
+              </w:rPr>
+            </w:pPr>
+            <w:r>
+              <w:rPr>
+                <w:rFonts w:hint="eastAsia" w:ascii="宋体" w:hAnsi="宋体" w:cs="Consolas"/>
+                <w:b/>
+                <w:bCs/>
+                <w:sz w:val="20"/>
+                <w:szCs w:val="20"/>
+              </w:rPr>
+              <w:t>parent</w:t>
+            </w:r>
+            <w:r>
+              <w:rPr>
+                <w:rFonts w:hint="eastAsia" w:ascii="宋体" w:hAnsi="宋体" w:cs="Consolas"/>
+                <w:b/>
+                <w:bCs/>
+                <w:sz w:val="20"/>
+                <w:szCs w:val="20"/>
+                <w:lang w:val="en-US" w:eastAsia="zh-CN"/>
+              </w:rPr>
+              <w:t>C</w:t>
+            </w:r>
+            <w:r>
+              <w:rPr>
+                <w:rFonts w:hint="eastAsia" w:ascii="宋体" w:hAnsi="宋体" w:cs="Consolas"/>
+                <w:b/>
+                <w:bCs/>
+                <w:sz w:val="20"/>
+                <w:szCs w:val="20"/>
+              </w:rPr>
               <w:t>ode</w:t>
             </w:r>
             <w:r>
               <w:rPr>
+                <w:rFonts w:ascii="宋体" w:hAnsi="宋体" w:cs="Consolas"/>
+                <w:b/>
+                <w:bCs/>
+                <w:sz w:val="20"/>
+                <w:szCs w:val="20"/>
+              </w:rPr>
+              <w:t xml:space="preserve"> </w:t>
+            </w:r>
+            <w:r>
+              <w:rPr>
+                <w:rFonts w:hint="eastAsia" w:ascii="宋体" w:hAnsi="宋体" w:cs="Consolas"/>
+                <w:b/>
+                <w:bCs/>
+                <w:sz w:val="20"/>
+                <w:szCs w:val="20"/>
+              </w:rPr>
+              <w:t>父编号</w:t>
+            </w:r>
+          </w:p>
+          <w:p>
+            <w:pPr>
+              <w:rPr>
+                <w:rFonts w:hint="eastAsia" w:ascii="宋体" w:hAnsi="宋体" w:cs="Consolas"/>
+                <w:b/>
+                <w:bCs/>
+                <w:sz w:val="20"/>
+                <w:szCs w:val="20"/>
+              </w:rPr>
+            </w:pPr>
+            <w:r>
+              <w:rPr>
+                <w:rFonts w:hint="eastAsia" w:ascii="宋体" w:hAnsi="宋体" w:cs="Consolas"/>
+                <w:b/>
+                <w:bCs/>
+                <w:sz w:val="20"/>
+                <w:szCs w:val="20"/>
+              </w:rPr>
+              <w:t>site</w:t>
+            </w:r>
+            <w:r>
+              <w:rPr>
                 <w:rFonts w:hint="eastAsia" w:ascii="宋体" w:hAnsi="宋体" w:cs="Consolas"/>
                 <w:b/>
                 <w:bCs/>
@@ -34946,121 +35826,51 @@
                 <w:szCs w:val="20"/>
                 <w:lang w:val="en-US" w:eastAsia="zh-CN"/>
               </w:rPr>
+              <w:t>C</w:t>
+            </w:r>
+            <w:r>
+              <w:rPr>
+                <w:rFonts w:hint="eastAsia" w:ascii="宋体" w:hAnsi="宋体" w:cs="Consolas"/>
+                <w:b/>
+                <w:bCs/>
+                <w:sz w:val="20"/>
+                <w:szCs w:val="20"/>
+              </w:rPr>
+              <w:t>ode</w:t>
+            </w:r>
+            <w:r>
+              <w:rPr>
+                <w:rFonts w:hint="eastAsia" w:ascii="宋体" w:hAnsi="宋体" w:cs="Consolas"/>
+                <w:b/>
+                <w:bCs/>
+                <w:sz w:val="20"/>
+                <w:szCs w:val="20"/>
+                <w:lang w:val="en-US" w:eastAsia="zh-CN"/>
+              </w:rPr>
               <w:t xml:space="preserve"> </w:t>
             </w:r>
             <w:r>
               <w:rPr>
-                <w:rFonts w:ascii="宋体" w:hAnsi="宋体" w:cs="Consolas"/>
-                <w:b/>
-                <w:bCs/>
-                <w:sz w:val="20"/>
-                <w:szCs w:val="20"/>
-              </w:rPr>
-              <w:t xml:space="preserve">: </w:t>
-            </w:r>
-            <w:r>
-              <w:rPr>
-                <w:rFonts w:hint="eastAsia" w:ascii="宋体" w:hAnsi="宋体" w:cs="Consolas"/>
-                <w:b/>
-                <w:bCs/>
-                <w:sz w:val="20"/>
-                <w:szCs w:val="20"/>
-              </w:rPr>
-              <w:t>编号</w:t>
-            </w:r>
-            <w:r>
-              <w:rPr>
-                <w:rFonts w:ascii="宋体" w:hAnsi="宋体" w:cs="Consolas"/>
-                <w:b/>
-                <w:bCs/>
-                <w:sz w:val="20"/>
-                <w:szCs w:val="20"/>
-              </w:rPr>
-              <w:t>,</w:t>
-            </w:r>
-          </w:p>
-          <w:p>
-            <w:pPr>
-              <w:rPr>
-                <w:rFonts w:ascii="宋体" w:hAnsi="宋体" w:cs="Consolas"/>
-                <w:b/>
-                <w:bCs/>
-                <w:sz w:val="20"/>
-                <w:szCs w:val="20"/>
-              </w:rPr>
-            </w:pPr>
-            <w:r>
-              <w:rPr>
-                <w:rFonts w:hint="eastAsia" w:ascii="宋体" w:hAnsi="宋体" w:cs="Consolas"/>
-                <w:b/>
-                <w:bCs/>
-                <w:sz w:val="20"/>
-                <w:szCs w:val="20"/>
-              </w:rPr>
-              <w:t>url</w:t>
-            </w:r>
-            <w:r>
-              <w:rPr>
-                <w:rFonts w:hint="eastAsia" w:ascii="宋体" w:hAnsi="宋体" w:cs="Consolas"/>
+                <w:rFonts w:hint="eastAsia" w:ascii="宋体" w:hAnsi="宋体" w:cs="Consolas"/>
+                <w:b/>
+                <w:bCs/>
+                <w:sz w:val="20"/>
+                <w:szCs w:val="20"/>
+              </w:rPr>
+              <w:t>站点编号</w:t>
+            </w:r>
+          </w:p>
+          <w:p>
+            <w:pPr>
+              <w:rPr>
+                <w:rFonts w:hint="eastAsia" w:ascii="宋体" w:hAnsi="宋体" w:eastAsia="宋体" w:cs="Consolas"/>
                 <w:b/>
                 <w:bCs/>
                 <w:sz w:val="20"/>
                 <w:szCs w:val="20"/>
                 <w:lang w:val="en-US" w:eastAsia="zh-CN"/>
               </w:rPr>
-              <w:t xml:space="preserve"> </w:t>
-            </w:r>
-            <w:r>
-              <w:rPr>
-                <w:rFonts w:ascii="宋体" w:hAnsi="宋体" w:cs="Consolas"/>
-                <w:b/>
-                <w:bCs/>
-                <w:sz w:val="20"/>
-                <w:szCs w:val="20"/>
-              </w:rPr>
-              <w:t xml:space="preserve">: </w:t>
-            </w:r>
-            <w:r>
-              <w:rPr>
-                <w:rFonts w:hint="eastAsia" w:ascii="宋体" w:hAnsi="宋体" w:cs="Consolas"/>
-                <w:b/>
-                <w:bCs/>
-                <w:sz w:val="20"/>
-                <w:szCs w:val="20"/>
-              </w:rPr>
-              <w:t>访问Url</w:t>
-            </w:r>
-            <w:r>
-              <w:rPr>
-                <w:rFonts w:ascii="宋体" w:hAnsi="宋体" w:cs="Consolas"/>
-                <w:b/>
-                <w:bCs/>
-                <w:sz w:val="20"/>
-                <w:szCs w:val="20"/>
-              </w:rPr>
-              <w:t>,</w:t>
-            </w:r>
-          </w:p>
-          <w:p>
-            <w:pPr>
-              <w:rPr>
-                <w:rFonts w:ascii="宋体" w:hAnsi="宋体" w:cs="Consolas"/>
-                <w:b/>
-                <w:bCs/>
-                <w:sz w:val="20"/>
-                <w:szCs w:val="20"/>
-              </w:rPr>
-            </w:pPr>
-            <w:r>
-              <w:rPr>
-                <w:rFonts w:hint="eastAsia" w:ascii="宋体" w:hAnsi="宋体" w:cs="Consolas"/>
-                <w:b/>
-                <w:bCs/>
-                <w:sz w:val="20"/>
-                <w:szCs w:val="20"/>
-              </w:rPr>
-              <w:t>pic</w:t>
-            </w:r>
+            </w:pPr>
             <w:r>
               <w:rPr>
                 <w:rFonts w:hint="eastAsia" w:ascii="宋体" w:hAnsi="宋体" w:cs="Consolas"/>
@@ -35070,528 +35880,7 @@
                 <w:szCs w:val="20"/>
                 <w:lang w:val="en-US" w:eastAsia="zh-CN"/>
               </w:rPr>
-              <w:t xml:space="preserve"> </w:t>
-            </w:r>
-            <w:r>
-              <w:rPr>
-                <w:rFonts w:ascii="宋体" w:hAnsi="宋体" w:cs="Consolas"/>
-                <w:b/>
-                <w:bCs/>
-                <w:sz w:val="20"/>
-                <w:szCs w:val="20"/>
-              </w:rPr>
-              <w:t xml:space="preserve">: </w:t>
-            </w:r>
-            <w:r>
-              <w:rPr>
-                <w:rFonts w:hint="eastAsia" w:ascii="宋体" w:hAnsi="宋体" w:cs="Consolas"/>
-                <w:b/>
-                <w:bCs/>
-                <w:sz w:val="20"/>
-                <w:szCs w:val="20"/>
-              </w:rPr>
-              <w:t>图片</w:t>
-            </w:r>
-            <w:r>
-              <w:rPr>
-                <w:rFonts w:ascii="宋体" w:hAnsi="宋体" w:cs="Consolas"/>
-                <w:b/>
-                <w:bCs/>
-                <w:sz w:val="20"/>
-                <w:szCs w:val="20"/>
-              </w:rPr>
-              <w:t>,</w:t>
-            </w:r>
-          </w:p>
-          <w:p>
-            <w:pPr>
-              <w:rPr>
-                <w:rFonts w:ascii="宋体" w:hAnsi="宋体" w:cs="Consolas"/>
-                <w:b/>
-                <w:bCs/>
-                <w:sz w:val="20"/>
-                <w:szCs w:val="20"/>
-              </w:rPr>
-            </w:pPr>
-            <w:r>
-              <w:rPr>
-                <w:rFonts w:hint="eastAsia" w:ascii="宋体" w:hAnsi="宋体" w:cs="Consolas"/>
-                <w:b/>
-                <w:bCs/>
-                <w:sz w:val="20"/>
-                <w:szCs w:val="20"/>
-              </w:rPr>
-              <w:t>title</w:t>
-            </w:r>
-            <w:r>
-              <w:rPr>
-                <w:rFonts w:hint="eastAsia" w:ascii="宋体" w:hAnsi="宋体" w:cs="Consolas"/>
-                <w:b/>
-                <w:bCs/>
-                <w:sz w:val="20"/>
-                <w:szCs w:val="20"/>
-                <w:lang w:val="en-US" w:eastAsia="zh-CN"/>
-              </w:rPr>
-              <w:t xml:space="preserve"> </w:t>
-            </w:r>
-            <w:r>
-              <w:rPr>
-                <w:rFonts w:ascii="宋体" w:hAnsi="宋体" w:cs="Consolas"/>
-                <w:b/>
-                <w:bCs/>
-                <w:sz w:val="20"/>
-                <w:szCs w:val="20"/>
-              </w:rPr>
-              <w:t xml:space="preserve">: </w:t>
-            </w:r>
-            <w:r>
-              <w:rPr>
-                <w:rFonts w:hint="eastAsia" w:ascii="宋体" w:hAnsi="宋体" w:cs="Consolas"/>
-                <w:b/>
-                <w:bCs/>
-                <w:sz w:val="20"/>
-                <w:szCs w:val="20"/>
-              </w:rPr>
-              <w:t>标题</w:t>
-            </w:r>
-            <w:r>
-              <w:rPr>
-                <w:rFonts w:ascii="宋体" w:hAnsi="宋体" w:cs="Consolas"/>
-                <w:b/>
-                <w:bCs/>
-                <w:sz w:val="20"/>
-                <w:szCs w:val="20"/>
-              </w:rPr>
-              <w:t>,</w:t>
-            </w:r>
-          </w:p>
-          <w:p>
-            <w:pPr>
-              <w:rPr>
-                <w:rFonts w:ascii="宋体" w:hAnsi="宋体" w:cs="Consolas"/>
-                <w:b/>
-                <w:bCs/>
-                <w:sz w:val="20"/>
-                <w:szCs w:val="20"/>
-              </w:rPr>
-            </w:pPr>
-            <w:r>
-              <w:rPr>
-                <w:rFonts w:hint="eastAsia" w:ascii="宋体" w:hAnsi="宋体" w:cs="Consolas"/>
-                <w:b/>
-                <w:bCs/>
-                <w:sz w:val="20"/>
-                <w:szCs w:val="20"/>
-                <w:lang w:val="en-US" w:eastAsia="zh-CN"/>
-              </w:rPr>
-              <w:t xml:space="preserve">orderNo </w:t>
-            </w:r>
-            <w:r>
-              <w:rPr>
-                <w:rFonts w:ascii="宋体" w:hAnsi="宋体" w:cs="Consolas"/>
-                <w:b/>
-                <w:bCs/>
-                <w:sz w:val="20"/>
-                <w:szCs w:val="20"/>
-              </w:rPr>
-              <w:t xml:space="preserve">: </w:t>
-            </w:r>
-            <w:r>
-              <w:rPr>
-                <w:rFonts w:hint="eastAsia" w:ascii="宋体" w:hAnsi="宋体" w:cs="Consolas"/>
-                <w:b/>
-                <w:bCs/>
-                <w:sz w:val="20"/>
-                <w:szCs w:val="20"/>
-              </w:rPr>
-              <w:t>相对位置编号</w:t>
-            </w:r>
-            <w:r>
-              <w:rPr>
-                <w:rFonts w:ascii="宋体" w:hAnsi="宋体" w:cs="Consolas"/>
-                <w:b/>
-                <w:bCs/>
-                <w:sz w:val="20"/>
-                <w:szCs w:val="20"/>
-              </w:rPr>
-              <w:t>,</w:t>
-            </w:r>
-          </w:p>
-          <w:p>
-            <w:pPr>
-              <w:rPr>
-                <w:rFonts w:ascii="宋体" w:hAnsi="宋体" w:cs="Consolas"/>
-                <w:b/>
-                <w:bCs/>
-                <w:sz w:val="20"/>
-                <w:szCs w:val="20"/>
-              </w:rPr>
-            </w:pPr>
-            <w:r>
-              <w:rPr>
-                <w:rFonts w:hint="eastAsia" w:ascii="宋体" w:hAnsi="宋体" w:cs="Consolas"/>
-                <w:b/>
-                <w:bCs/>
-                <w:sz w:val="20"/>
-                <w:szCs w:val="20"/>
-                <w:lang w:val="en-US" w:eastAsia="zh-CN"/>
-              </w:rPr>
-              <w:t xml:space="preserve">status </w:t>
-            </w:r>
-            <w:r>
-              <w:rPr>
-                <w:rFonts w:ascii="宋体" w:hAnsi="宋体" w:cs="Consolas"/>
-                <w:b/>
-                <w:bCs/>
-                <w:sz w:val="20"/>
-                <w:szCs w:val="20"/>
-              </w:rPr>
-              <w:t xml:space="preserve">: </w:t>
-            </w:r>
-            <w:r>
-              <w:rPr>
-                <w:rFonts w:hint="eastAsia" w:ascii="宋体" w:hAnsi="宋体" w:cs="Consolas"/>
-                <w:b/>
-                <w:bCs/>
-                <w:sz w:val="20"/>
-                <w:szCs w:val="20"/>
-              </w:rPr>
-              <w:t>显示状态</w:t>
-            </w:r>
-            <w:r>
-              <w:rPr>
-                <w:rFonts w:ascii="宋体" w:hAnsi="宋体" w:cs="Consolas"/>
-                <w:b/>
-                <w:bCs/>
-                <w:sz w:val="20"/>
-                <w:szCs w:val="20"/>
-              </w:rPr>
-              <w:t>,</w:t>
-            </w:r>
-          </w:p>
-          <w:p>
-            <w:pPr>
-              <w:rPr>
-                <w:rFonts w:ascii="宋体" w:hAnsi="宋体" w:cs="Consolas"/>
-                <w:b/>
-                <w:bCs/>
-                <w:sz w:val="20"/>
-                <w:szCs w:val="20"/>
-              </w:rPr>
-            </w:pPr>
-            <w:r>
-              <w:rPr>
-                <w:rFonts w:hint="eastAsia" w:ascii="宋体" w:hAnsi="宋体" w:cs="Consolas"/>
-                <w:b/>
-                <w:bCs/>
-                <w:sz w:val="20"/>
-                <w:szCs w:val="20"/>
-              </w:rPr>
-              <w:t>type</w:t>
-            </w:r>
-            <w:r>
-              <w:rPr>
-                <w:rFonts w:hint="eastAsia" w:ascii="宋体" w:hAnsi="宋体" w:cs="Consolas"/>
-                <w:b/>
-                <w:bCs/>
-                <w:sz w:val="20"/>
-                <w:szCs w:val="20"/>
-                <w:lang w:val="en-US" w:eastAsia="zh-CN"/>
-              </w:rPr>
-              <w:t xml:space="preserve"> </w:t>
-            </w:r>
-            <w:r>
-              <w:rPr>
-                <w:rFonts w:ascii="宋体" w:hAnsi="宋体" w:cs="Consolas"/>
-                <w:b/>
-                <w:bCs/>
-                <w:sz w:val="20"/>
-                <w:szCs w:val="20"/>
-              </w:rPr>
-              <w:t xml:space="preserve">: </w:t>
-            </w:r>
-            <w:r>
-              <w:rPr>
-                <w:rFonts w:hint="eastAsia" w:ascii="宋体" w:hAnsi="宋体" w:cs="Consolas"/>
-                <w:b/>
-                <w:bCs/>
-                <w:sz w:val="20"/>
-                <w:szCs w:val="20"/>
-              </w:rPr>
-              <w:t>类型</w:t>
-            </w:r>
-            <w:r>
-              <w:rPr>
-                <w:rFonts w:ascii="宋体" w:hAnsi="宋体" w:cs="Consolas"/>
-                <w:b/>
-                <w:bCs/>
-                <w:sz w:val="20"/>
-                <w:szCs w:val="20"/>
-              </w:rPr>
-              <w:t>,</w:t>
-            </w:r>
-          </w:p>
-          <w:p>
-            <w:pPr>
-              <w:rPr>
-                <w:rFonts w:ascii="宋体" w:hAnsi="宋体" w:cs="Consolas"/>
-                <w:b/>
-                <w:bCs/>
-                <w:sz w:val="20"/>
-                <w:szCs w:val="20"/>
-              </w:rPr>
-            </w:pPr>
-            <w:r>
-              <w:rPr>
-                <w:rFonts w:hint="eastAsia" w:ascii="宋体" w:hAnsi="宋体" w:cs="Consolas"/>
-                <w:b/>
-                <w:bCs/>
-                <w:sz w:val="20"/>
-                <w:szCs w:val="20"/>
-              </w:rPr>
-              <w:t>is</w:t>
-            </w:r>
-            <w:r>
-              <w:rPr>
-                <w:rFonts w:hint="eastAsia" w:ascii="宋体" w:hAnsi="宋体" w:cs="Consolas"/>
-                <w:b/>
-                <w:bCs/>
-                <w:sz w:val="20"/>
-                <w:szCs w:val="20"/>
-                <w:lang w:val="en-US" w:eastAsia="zh-CN"/>
-              </w:rPr>
-              <w:t>G</w:t>
-            </w:r>
-            <w:r>
-              <w:rPr>
-                <w:rFonts w:hint="eastAsia" w:ascii="宋体" w:hAnsi="宋体" w:cs="Consolas"/>
-                <w:b/>
-                <w:bCs/>
-                <w:sz w:val="20"/>
-                <w:szCs w:val="20"/>
-              </w:rPr>
-              <w:t>lobal</w:t>
-            </w:r>
-            <w:r>
-              <w:rPr>
-                <w:rFonts w:hint="eastAsia" w:ascii="宋体" w:hAnsi="宋体" w:cs="Consolas"/>
-                <w:b/>
-                <w:bCs/>
-                <w:sz w:val="20"/>
-                <w:szCs w:val="20"/>
-                <w:lang w:val="en-US" w:eastAsia="zh-CN"/>
-              </w:rPr>
-              <w:t xml:space="preserve"> </w:t>
-            </w:r>
-            <w:r>
-              <w:rPr>
-                <w:rFonts w:ascii="宋体" w:hAnsi="宋体" w:cs="Consolas"/>
-                <w:b/>
-                <w:bCs/>
-                <w:sz w:val="20"/>
-                <w:szCs w:val="20"/>
-              </w:rPr>
-              <w:t xml:space="preserve">: </w:t>
-            </w:r>
-            <w:r>
-              <w:rPr>
-                <w:rFonts w:hint="eastAsia" w:ascii="宋体" w:hAnsi="宋体" w:cs="Consolas"/>
-                <w:b/>
-                <w:bCs/>
-                <w:sz w:val="20"/>
-                <w:szCs w:val="20"/>
-              </w:rPr>
-              <w:t>是否全局</w:t>
-            </w:r>
-            <w:r>
-              <w:rPr>
-                <w:rFonts w:hint="eastAsia" w:ascii="宋体" w:hAnsi="宋体" w:cs="Consolas"/>
-                <w:b/>
-                <w:bCs/>
-                <w:sz w:val="20"/>
-                <w:szCs w:val="20"/>
-                <w:lang w:val="en-US" w:eastAsia="zh-CN"/>
-              </w:rPr>
-              <w:t>,</w:t>
-            </w:r>
-          </w:p>
-          <w:p>
-            <w:pPr>
-              <w:rPr>
-                <w:rFonts w:ascii="宋体" w:hAnsi="宋体" w:cs="Consolas"/>
-                <w:b/>
-                <w:bCs/>
-                <w:sz w:val="20"/>
-                <w:szCs w:val="20"/>
-              </w:rPr>
-            </w:pPr>
-            <w:r>
-              <w:rPr>
-                <w:rFonts w:hint="eastAsia" w:ascii="宋体" w:hAnsi="宋体" w:cs="Consolas"/>
-                <w:b/>
-                <w:bCs/>
-                <w:sz w:val="20"/>
-                <w:szCs w:val="20"/>
-              </w:rPr>
-              <w:t>parent</w:t>
-            </w:r>
-            <w:r>
-              <w:rPr>
-                <w:rFonts w:hint="eastAsia" w:ascii="宋体" w:hAnsi="宋体" w:cs="Consolas"/>
-                <w:b/>
-                <w:bCs/>
-                <w:sz w:val="20"/>
-                <w:szCs w:val="20"/>
-                <w:lang w:val="en-US" w:eastAsia="zh-CN"/>
-              </w:rPr>
-              <w:t>C</w:t>
-            </w:r>
-            <w:r>
-              <w:rPr>
-                <w:rFonts w:hint="eastAsia" w:ascii="宋体" w:hAnsi="宋体" w:cs="Consolas"/>
-                <w:b/>
-                <w:bCs/>
-                <w:sz w:val="20"/>
-                <w:szCs w:val="20"/>
-              </w:rPr>
-              <w:t>ode</w:t>
-            </w:r>
-            <w:r>
-              <w:rPr>
-                <w:rFonts w:hint="eastAsia" w:ascii="宋体" w:hAnsi="宋体" w:cs="Consolas"/>
-                <w:b/>
-                <w:bCs/>
-                <w:sz w:val="20"/>
-                <w:szCs w:val="20"/>
-                <w:lang w:val="en-US" w:eastAsia="zh-CN"/>
-              </w:rPr>
-              <w:t xml:space="preserve"> </w:t>
-            </w:r>
-            <w:r>
-              <w:rPr>
-                <w:rFonts w:ascii="宋体" w:hAnsi="宋体" w:cs="Consolas"/>
-                <w:b/>
-                <w:bCs/>
-                <w:sz w:val="20"/>
-                <w:szCs w:val="20"/>
-              </w:rPr>
-              <w:t xml:space="preserve">: </w:t>
-            </w:r>
-            <w:r>
-              <w:rPr>
-                <w:rFonts w:hint="eastAsia" w:ascii="宋体" w:hAnsi="宋体" w:cs="Consolas"/>
-                <w:b/>
-                <w:bCs/>
-                <w:sz w:val="20"/>
-                <w:szCs w:val="20"/>
-              </w:rPr>
-              <w:t>父编号</w:t>
-            </w:r>
-            <w:r>
-              <w:rPr>
-                <w:rFonts w:ascii="宋体" w:hAnsi="宋体" w:cs="Consolas"/>
-                <w:b/>
-                <w:bCs/>
-                <w:sz w:val="20"/>
-                <w:szCs w:val="20"/>
-              </w:rPr>
-              <w:t>,</w:t>
-            </w:r>
-          </w:p>
-          <w:p>
-            <w:pPr>
-              <w:rPr>
-                <w:rFonts w:hint="eastAsia" w:ascii="宋体" w:hAnsi="宋体" w:cs="Consolas"/>
-                <w:b/>
-                <w:bCs/>
-                <w:sz w:val="20"/>
-                <w:szCs w:val="20"/>
-              </w:rPr>
-            </w:pPr>
-            <w:r>
-              <w:rPr>
-                <w:rFonts w:hint="eastAsia" w:ascii="宋体" w:hAnsi="宋体" w:cs="Consolas"/>
-                <w:b/>
-                <w:bCs/>
-                <w:sz w:val="20"/>
-                <w:szCs w:val="20"/>
-              </w:rPr>
-              <w:t>site</w:t>
-            </w:r>
-            <w:r>
-              <w:rPr>
-                <w:rFonts w:hint="eastAsia" w:ascii="宋体" w:hAnsi="宋体" w:cs="Consolas"/>
-                <w:b/>
-                <w:bCs/>
-                <w:sz w:val="20"/>
-                <w:szCs w:val="20"/>
-                <w:lang w:val="en-US" w:eastAsia="zh-CN"/>
-              </w:rPr>
-              <w:t>C</w:t>
-            </w:r>
-            <w:r>
-              <w:rPr>
-                <w:rFonts w:hint="eastAsia" w:ascii="宋体" w:hAnsi="宋体" w:cs="Consolas"/>
-                <w:b/>
-                <w:bCs/>
-                <w:sz w:val="20"/>
-                <w:szCs w:val="20"/>
-              </w:rPr>
-              <w:t>ode</w:t>
-            </w:r>
-            <w:r>
-              <w:rPr>
-                <w:rFonts w:hint="eastAsia" w:ascii="宋体" w:hAnsi="宋体" w:cs="Consolas"/>
-                <w:b/>
-                <w:bCs/>
-                <w:sz w:val="20"/>
-                <w:szCs w:val="20"/>
-                <w:lang w:val="en-US" w:eastAsia="zh-CN"/>
-              </w:rPr>
-              <w:t xml:space="preserve"> </w:t>
-            </w:r>
-            <w:r>
-              <w:rPr>
-                <w:rFonts w:ascii="宋体" w:hAnsi="宋体" w:cs="Consolas"/>
-                <w:b/>
-                <w:bCs/>
-                <w:sz w:val="20"/>
-                <w:szCs w:val="20"/>
-              </w:rPr>
-              <w:t xml:space="preserve">: </w:t>
-            </w:r>
-            <w:r>
-              <w:rPr>
-                <w:rFonts w:hint="eastAsia" w:ascii="宋体" w:hAnsi="宋体" w:cs="Consolas"/>
-                <w:b/>
-                <w:bCs/>
-                <w:sz w:val="20"/>
-                <w:szCs w:val="20"/>
-              </w:rPr>
-              <w:t>站点编号</w:t>
-            </w:r>
-          </w:p>
-          <w:p>
-            <w:pPr>
-              <w:rPr>
-                <w:rFonts w:hint="eastAsia" w:ascii="宋体" w:hAnsi="宋体" w:eastAsia="宋体" w:cs="Consolas"/>
-                <w:b/>
-                <w:bCs/>
-                <w:sz w:val="20"/>
-                <w:szCs w:val="20"/>
-                <w:lang w:val="en-US" w:eastAsia="zh-CN"/>
-              </w:rPr>
-            </w:pPr>
-            <w:r>
-              <w:rPr>
-                <w:rFonts w:hint="eastAsia" w:ascii="宋体" w:hAnsi="宋体" w:cs="Consolas"/>
-                <w:b/>
-                <w:bCs/>
-                <w:sz w:val="20"/>
-                <w:szCs w:val="20"/>
-                <w:lang w:val="en-US" w:eastAsia="zh-CN"/>
-              </w:rPr>
-              <w:t>remark : 备注</w:t>
+              <w:t>remark 备注</w:t>
             </w:r>
           </w:p>
         </w:tc>
@@ -38893,6 +39182,394 @@
           <w:p>
             <w:pPr>
               <w:rPr>
+                <w:rFonts w:hint="eastAsia" w:ascii="宋体" w:hAnsi="宋体" w:eastAsia="宋体" w:cs="Consolas"/>
+                <w:b/>
+                <w:bCs/>
+                <w:sz w:val="20"/>
+                <w:szCs w:val="20"/>
+                <w:lang w:val="en-US" w:eastAsia="zh-CN"/>
+              </w:rPr>
+            </w:pPr>
+            <w:r>
+              <w:rPr>
+                <w:rFonts w:hint="eastAsia" w:ascii="宋体" w:hAnsi="宋体" w:cs="Consolas"/>
+                <w:b/>
+                <w:bCs/>
+                <w:sz w:val="20"/>
+                <w:szCs w:val="20"/>
+                <w:lang w:val="en-US" w:eastAsia="zh-CN"/>
+              </w:rPr>
+              <w:t>详情见2.4、导航分页查询 Response</w:t>
+            </w:r>
+          </w:p>
+        </w:tc>
+      </w:tr>
+    </w:tbl>
+    <w:p>
+      <w:pPr>
+        <w:pStyle w:val="3"/>
+        <w:spacing w:line="415" w:lineRule="auto"/>
+        <w:ind w:left="0" w:firstLine="0"/>
+        <w:rPr>
+          <w:rFonts w:ascii="宋体" w:hAnsi="宋体"/>
+          <w:sz w:val="28"/>
+          <w:szCs w:val="28"/>
+        </w:rPr>
+      </w:pPr>
+      <w:r>
+        <w:rPr>
+          <w:rFonts w:hint="eastAsia" w:ascii="宋体" w:hAnsi="宋体"/>
+          <w:sz w:val="28"/>
+          <w:szCs w:val="28"/>
+          <w:lang w:val="en-US" w:eastAsia="zh-CN"/>
+        </w:rPr>
+        <w:t>导航详情</w:t>
+      </w:r>
+      <w:r>
+        <w:rPr>
+          <w:rFonts w:hint="eastAsia" w:ascii="宋体" w:hAnsi="宋体"/>
+          <w:sz w:val="28"/>
+          <w:szCs w:val="28"/>
+        </w:rPr>
+        <w:t>查询</w:t>
+      </w:r>
+      <w:r>
+        <w:rPr>
+          <w:rFonts w:hint="eastAsia" w:ascii="宋体" w:hAnsi="宋体"/>
+          <w:sz w:val="28"/>
+          <w:szCs w:val="28"/>
+          <w:lang w:eastAsia="zh-CN"/>
+        </w:rPr>
+        <w:t>（</w:t>
+      </w:r>
+      <w:r>
+        <w:rPr>
+          <w:rFonts w:hint="eastAsia" w:ascii="宋体" w:hAnsi="宋体"/>
+          <w:sz w:val="28"/>
+          <w:szCs w:val="28"/>
+          <w:lang w:val="en-US" w:eastAsia="zh-CN"/>
+        </w:rPr>
+        <w:t>OSS/Front</w:t>
+      </w:r>
+      <w:r>
+        <w:rPr>
+          <w:rFonts w:hint="eastAsia" w:ascii="宋体" w:hAnsi="宋体"/>
+          <w:sz w:val="28"/>
+          <w:szCs w:val="28"/>
+          <w:lang w:eastAsia="zh-CN"/>
+        </w:rPr>
+        <w:t>）</w:t>
+      </w:r>
+    </w:p>
+    <w:p>
+      <w:pPr>
+        <w:pStyle w:val="4"/>
+        <w:rPr>
+          <w:rFonts w:ascii="宋体" w:hAnsi="宋体"/>
+          <w:sz w:val="21"/>
+          <w:szCs w:val="21"/>
+        </w:rPr>
+      </w:pPr>
+      <w:r>
+        <w:rPr>
+          <w:rFonts w:hint="eastAsia" w:ascii="宋体" w:hAnsi="宋体"/>
+          <w:sz w:val="21"/>
+          <w:szCs w:val="21"/>
+        </w:rPr>
+        <w:t>接口说明</w:t>
+      </w:r>
+    </w:p>
+    <w:p>
+      <w:pPr>
+        <w:ind w:firstLine="400" w:firstLineChars="200"/>
+        <w:rPr>
+          <w:rFonts w:ascii="宋体" w:hAnsi="宋体"/>
+          <w:b/>
+          <w:sz w:val="20"/>
+          <w:szCs w:val="20"/>
+        </w:rPr>
+      </w:pPr>
+      <w:r>
+        <w:rPr>
+          <w:rFonts w:hint="eastAsia" w:ascii="宋体" w:hAnsi="宋体"/>
+          <w:sz w:val="20"/>
+          <w:szCs w:val="20"/>
+        </w:rPr>
+        <w:t>查询</w:t>
+      </w:r>
+      <w:r>
+        <w:rPr>
+          <w:rFonts w:hint="eastAsia" w:ascii="宋体" w:hAnsi="宋体"/>
+          <w:sz w:val="20"/>
+          <w:szCs w:val="20"/>
+          <w:lang w:val="en-US" w:eastAsia="zh-CN"/>
+        </w:rPr>
+        <w:t>导航详情</w:t>
+      </w:r>
+    </w:p>
+    <w:p>
+      <w:pPr>
+        <w:pStyle w:val="4"/>
+        <w:rPr>
+          <w:rFonts w:ascii="宋体" w:hAnsi="宋体"/>
+          <w:sz w:val="21"/>
+          <w:szCs w:val="21"/>
+        </w:rPr>
+      </w:pPr>
+      <w:r>
+        <w:rPr>
+          <w:rFonts w:hint="eastAsia" w:ascii="宋体" w:hAnsi="宋体"/>
+          <w:sz w:val="21"/>
+          <w:szCs w:val="21"/>
+        </w:rPr>
+        <w:t>Request体</w:t>
+      </w:r>
+    </w:p>
+    <w:tbl>
+      <w:tblPr>
+        <w:tblStyle w:val="13"/>
+        <w:tblW w:w="9080" w:type="dxa"/>
+        <w:tblInd w:w="93" w:type="dxa"/>
+        <w:tblLayout w:type="fixed"/>
+        <w:tblCellMar>
+          <w:top w:w="0" w:type="dxa"/>
+          <w:left w:w="108" w:type="dxa"/>
+          <w:bottom w:w="0" w:type="dxa"/>
+          <w:right w:w="108" w:type="dxa"/>
+        </w:tblCellMar>
+      </w:tblPr>
+      <w:tblGrid>
+        <w:gridCol w:w="2380"/>
+        <w:gridCol w:w="1703"/>
+        <w:gridCol w:w="4997"/>
+      </w:tblGrid>
+      <w:tr>
+        <w:tblPrEx>
+          <w:tblLayout w:type="fixed"/>
+          <w:tblCellMar>
+            <w:top w:w="0" w:type="dxa"/>
+            <w:left w:w="108" w:type="dxa"/>
+            <w:bottom w:w="0" w:type="dxa"/>
+            <w:right w:w="108" w:type="dxa"/>
+          </w:tblCellMar>
+        </w:tblPrEx>
+        <w:trPr>
+          <w:trHeight w:val="285" w:hRule="atLeast"/>
+        </w:trPr>
+        <w:tc>
+          <w:tcPr>
+            <w:tcW w:w="2380" w:type="dxa"/>
+            <w:tcBorders>
+              <w:top w:val="single" w:color="auto" w:sz="8" w:space="0"/>
+              <w:left w:val="single" w:color="auto" w:sz="8" w:space="0"/>
+              <w:bottom w:val="single" w:color="auto" w:sz="8" w:space="0"/>
+              <w:right w:val="single" w:color="auto" w:sz="8" w:space="0"/>
+            </w:tcBorders>
+            <w:shd w:val="clear" w:color="000000" w:fill="FFFF00"/>
+            <w:vAlign w:val="center"/>
+          </w:tcPr>
+          <w:p>
+            <w:pPr>
+              <w:spacing w:line="240" w:lineRule="auto"/>
+              <w:rPr>
+                <w:rFonts w:ascii="宋体" w:hAnsi="宋体" w:cs="Arial"/>
+                <w:sz w:val="20"/>
+                <w:szCs w:val="20"/>
+              </w:rPr>
+            </w:pPr>
+            <w:r>
+              <w:rPr>
+                <w:rFonts w:ascii="宋体" w:hAnsi="宋体" w:cs="Arial"/>
+                <w:sz w:val="20"/>
+                <w:szCs w:val="20"/>
+              </w:rPr>
+              <w:t>Http URL</w:t>
+            </w:r>
+          </w:p>
+        </w:tc>
+        <w:tc>
+          <w:tcPr>
+            <w:tcW w:w="6700" w:type="dxa"/>
+            <w:gridSpan w:val="2"/>
+            <w:tcBorders>
+              <w:top w:val="single" w:color="auto" w:sz="8" w:space="0"/>
+              <w:left w:val="nil"/>
+              <w:bottom w:val="single" w:color="auto" w:sz="8" w:space="0"/>
+              <w:right w:val="single" w:color="000000" w:sz="8" w:space="0"/>
+            </w:tcBorders>
+            <w:vAlign w:val="center"/>
+          </w:tcPr>
+          <w:p>
+            <w:pPr>
+              <w:spacing w:line="240" w:lineRule="auto"/>
+              <w:rPr>
+                <w:rFonts w:ascii="宋体" w:hAnsi="宋体" w:cs="Arial"/>
+                <w:sz w:val="20"/>
+                <w:szCs w:val="20"/>
+              </w:rPr>
+            </w:pPr>
+            <w:r>
+              <w:rPr>
+                <w:rFonts w:ascii="宋体" w:hAnsi="宋体" w:cs="Arial"/>
+                <w:sz w:val="20"/>
+                <w:szCs w:val="20"/>
+              </w:rPr>
+              <w:t>http://IP:端口/项目部署名/api</w:t>
+            </w:r>
+          </w:p>
+        </w:tc>
+      </w:tr>
+      <w:tr>
+        <w:tblPrEx>
+          <w:tblLayout w:type="fixed"/>
+          <w:tblCellMar>
+            <w:top w:w="0" w:type="dxa"/>
+            <w:left w:w="108" w:type="dxa"/>
+            <w:bottom w:w="0" w:type="dxa"/>
+            <w:right w:w="108" w:type="dxa"/>
+          </w:tblCellMar>
+        </w:tblPrEx>
+        <w:trPr>
+          <w:trHeight w:val="285" w:hRule="atLeast"/>
+        </w:trPr>
+        <w:tc>
+          <w:tcPr>
+            <w:tcW w:w="2380" w:type="dxa"/>
+            <w:tcBorders>
+              <w:top w:val="nil"/>
+              <w:left w:val="single" w:color="auto" w:sz="8" w:space="0"/>
+              <w:bottom w:val="single" w:color="auto" w:sz="8" w:space="0"/>
+              <w:right w:val="single" w:color="auto" w:sz="8" w:space="0"/>
+            </w:tcBorders>
+            <w:shd w:val="clear" w:color="000000" w:fill="FFFF00"/>
+            <w:vAlign w:val="center"/>
+          </w:tcPr>
+          <w:p>
+            <w:pPr>
+              <w:spacing w:line="240" w:lineRule="auto"/>
+              <w:rPr>
+                <w:rFonts w:ascii="宋体" w:hAnsi="宋体" w:cs="Arial"/>
+                <w:sz w:val="20"/>
+                <w:szCs w:val="20"/>
+              </w:rPr>
+            </w:pPr>
+            <w:r>
+              <w:rPr>
+                <w:rFonts w:ascii="宋体" w:hAnsi="宋体" w:cs="Arial"/>
+                <w:sz w:val="20"/>
+                <w:szCs w:val="20"/>
+              </w:rPr>
+              <w:t xml:space="preserve">Http </w:t>
+            </w:r>
+            <w:r>
+              <w:rPr>
+                <w:rFonts w:hint="eastAsia" w:ascii="宋体" w:hAnsi="宋体" w:cs="Arial"/>
+                <w:sz w:val="20"/>
+                <w:szCs w:val="20"/>
+              </w:rPr>
+              <w:t>交互方式</w:t>
+            </w:r>
+          </w:p>
+        </w:tc>
+        <w:tc>
+          <w:tcPr>
+            <w:tcW w:w="6700" w:type="dxa"/>
+            <w:gridSpan w:val="2"/>
+            <w:tcBorders>
+              <w:top w:val="single" w:color="auto" w:sz="8" w:space="0"/>
+              <w:left w:val="nil"/>
+              <w:bottom w:val="single" w:color="auto" w:sz="8" w:space="0"/>
+              <w:right w:val="single" w:color="000000" w:sz="8" w:space="0"/>
+            </w:tcBorders>
+            <w:vAlign w:val="center"/>
+          </w:tcPr>
+          <w:p>
+            <w:pPr>
+              <w:spacing w:line="240" w:lineRule="auto"/>
+              <w:rPr>
+                <w:rFonts w:ascii="宋体" w:hAnsi="宋体" w:cs="Arial"/>
+                <w:sz w:val="20"/>
+                <w:szCs w:val="20"/>
+              </w:rPr>
+            </w:pPr>
+            <w:r>
+              <w:rPr>
+                <w:rFonts w:ascii="宋体" w:hAnsi="宋体" w:cs="Arial"/>
+                <w:sz w:val="20"/>
+                <w:szCs w:val="20"/>
+              </w:rPr>
+              <w:t>POST</w:t>
+            </w:r>
+          </w:p>
+        </w:tc>
+      </w:tr>
+      <w:tr>
+        <w:tblPrEx>
+          <w:tblLayout w:type="fixed"/>
+          <w:tblCellMar>
+            <w:top w:w="0" w:type="dxa"/>
+            <w:left w:w="108" w:type="dxa"/>
+            <w:bottom w:w="0" w:type="dxa"/>
+            <w:right w:w="108" w:type="dxa"/>
+          </w:tblCellMar>
+        </w:tblPrEx>
+        <w:trPr>
+          <w:trHeight w:val="285" w:hRule="atLeast"/>
+        </w:trPr>
+        <w:tc>
+          <w:tcPr>
+            <w:tcW w:w="2380" w:type="dxa"/>
+            <w:tcBorders>
+              <w:top w:val="nil"/>
+              <w:left w:val="single" w:color="auto" w:sz="8" w:space="0"/>
+              <w:bottom w:val="single" w:color="auto" w:sz="8" w:space="0"/>
+              <w:right w:val="single" w:color="auto" w:sz="8" w:space="0"/>
+            </w:tcBorders>
+            <w:shd w:val="clear" w:color="000000" w:fill="FFFF00"/>
+            <w:vAlign w:val="center"/>
+          </w:tcPr>
+          <w:p>
+            <w:pPr>
+              <w:spacing w:line="240" w:lineRule="auto"/>
+              <w:rPr>
+                <w:rFonts w:ascii="宋体" w:hAnsi="宋体" w:cs="Arial"/>
+                <w:sz w:val="20"/>
+                <w:szCs w:val="20"/>
+              </w:rPr>
+            </w:pPr>
+            <w:r>
+              <w:rPr>
+                <w:rFonts w:ascii="宋体" w:hAnsi="宋体" w:cs="Arial"/>
+                <w:sz w:val="20"/>
+                <w:szCs w:val="20"/>
+              </w:rPr>
+              <w:t xml:space="preserve">Http </w:t>
+            </w:r>
+            <w:r>
+              <w:rPr>
+                <w:rFonts w:hint="eastAsia" w:ascii="宋体" w:hAnsi="宋体" w:cs="Arial"/>
+                <w:sz w:val="20"/>
+                <w:szCs w:val="20"/>
+              </w:rPr>
+              <w:t>参数</w:t>
+            </w:r>
+          </w:p>
+        </w:tc>
+        <w:tc>
+          <w:tcPr>
+            <w:tcW w:w="1703" w:type="dxa"/>
+            <w:tcBorders>
+              <w:top w:val="nil"/>
+              <w:left w:val="nil"/>
+              <w:bottom w:val="single" w:color="auto" w:sz="8" w:space="0"/>
+              <w:right w:val="single" w:color="auto" w:sz="8" w:space="0"/>
+            </w:tcBorders>
+            <w:vAlign w:val="center"/>
+          </w:tcPr>
+          <w:p>
+            <w:pPr>
+              <w:spacing w:line="240" w:lineRule="auto"/>
+              <w:rPr>
                 <w:rFonts w:ascii="宋体" w:hAnsi="宋体" w:cs="Consolas"/>
                 <w:b/>
                 <w:bCs/>
@@ -38902,6 +39579,40 @@
             </w:pPr>
             <w:r>
               <w:rPr>
+                <w:rFonts w:ascii="宋体" w:hAnsi="宋体" w:cs="Consolas"/>
+                <w:b/>
+                <w:bCs/>
+                <w:sz w:val="20"/>
+                <w:szCs w:val="20"/>
+              </w:rPr>
+              <w:t>code</w:t>
+            </w:r>
+          </w:p>
+        </w:tc>
+        <w:tc>
+          <w:tcPr>
+            <w:tcW w:w="4997" w:type="dxa"/>
+            <w:tcBorders>
+              <w:top w:val="nil"/>
+              <w:left w:val="nil"/>
+              <w:bottom w:val="single" w:color="auto" w:sz="8" w:space="0"/>
+              <w:right w:val="single" w:color="000000" w:sz="8" w:space="0"/>
+            </w:tcBorders>
+            <w:vAlign w:val="center"/>
+          </w:tcPr>
+          <w:p>
+            <w:pPr>
+              <w:spacing w:line="240" w:lineRule="auto"/>
+              <w:rPr>
+                <w:rFonts w:ascii="宋体" w:hAnsi="宋体" w:cs="Consolas"/>
+                <w:b/>
+                <w:bCs/>
+                <w:sz w:val="20"/>
+                <w:szCs w:val="20"/>
+              </w:rPr>
+            </w:pPr>
+            <w:r>
+              <w:rPr>
                 <w:rFonts w:hint="eastAsia" w:ascii="宋体" w:hAnsi="宋体" w:cs="Consolas"/>
                 <w:b/>
                 <w:bCs/>
@@ -38909,9 +39620,90 @@
                 <w:szCs w:val="20"/>
                 <w:lang w:val="en-US" w:eastAsia="zh-CN"/>
               </w:rPr>
-              <w:t>c</w:t>
-            </w:r>
-            <w:r>
+              <w:t>610032</w:t>
+            </w:r>
+          </w:p>
+        </w:tc>
+      </w:tr>
+      <w:tr>
+        <w:tblPrEx>
+          <w:tblLayout w:type="fixed"/>
+          <w:tblCellMar>
+            <w:top w:w="0" w:type="dxa"/>
+            <w:left w:w="108" w:type="dxa"/>
+            <w:bottom w:w="0" w:type="dxa"/>
+            <w:right w:w="108" w:type="dxa"/>
+          </w:tblCellMar>
+        </w:tblPrEx>
+        <w:trPr>
+          <w:trHeight w:val="285" w:hRule="atLeast"/>
+        </w:trPr>
+        <w:tc>
+          <w:tcPr>
+            <w:tcW w:w="2380" w:type="dxa"/>
+            <w:tcBorders>
+              <w:top w:val="nil"/>
+              <w:left w:val="single" w:color="auto" w:sz="8" w:space="0"/>
+              <w:bottom w:val="single" w:color="000000" w:sz="8" w:space="0"/>
+              <w:right w:val="single" w:color="auto" w:sz="8" w:space="0"/>
+            </w:tcBorders>
+            <w:vAlign w:val="center"/>
+          </w:tcPr>
+          <w:p>
+            <w:pPr>
+              <w:spacing w:line="240" w:lineRule="auto"/>
+              <w:rPr>
+                <w:rFonts w:ascii="宋体" w:hAnsi="宋体" w:cs="宋体"/>
+                <w:sz w:val="20"/>
+                <w:szCs w:val="20"/>
+              </w:rPr>
+            </w:pPr>
+          </w:p>
+        </w:tc>
+        <w:tc>
+          <w:tcPr>
+            <w:tcW w:w="1703" w:type="dxa"/>
+            <w:tcBorders>
+              <w:top w:val="nil"/>
+              <w:left w:val="single" w:color="auto" w:sz="8" w:space="0"/>
+              <w:bottom w:val="single" w:color="000000" w:sz="8" w:space="0"/>
+              <w:right w:val="single" w:color="auto" w:sz="8" w:space="0"/>
+            </w:tcBorders>
+            <w:vAlign w:val="center"/>
+          </w:tcPr>
+          <w:p>
+            <w:pPr>
+              <w:spacing w:line="240" w:lineRule="auto"/>
+              <w:rPr>
+                <w:rFonts w:ascii="宋体" w:hAnsi="宋体" w:cs="Arial"/>
+                <w:sz w:val="20"/>
+                <w:szCs w:val="20"/>
+              </w:rPr>
+            </w:pPr>
+            <w:r>
+              <w:rPr>
+                <w:rFonts w:hint="eastAsia" w:ascii="宋体" w:hAnsi="宋体" w:cs="Arial"/>
+                <w:sz w:val="20"/>
+                <w:szCs w:val="20"/>
+              </w:rPr>
+              <w:t>json</w:t>
+            </w:r>
+          </w:p>
+        </w:tc>
+        <w:tc>
+          <w:tcPr>
+            <w:tcW w:w="4997" w:type="dxa"/>
+            <w:tcBorders>
+              <w:top w:val="nil"/>
+              <w:left w:val="nil"/>
+              <w:bottom w:val="single" w:color="auto" w:sz="8" w:space="0"/>
+              <w:right w:val="single" w:color="000000" w:sz="8" w:space="0"/>
+            </w:tcBorders>
+            <w:vAlign w:val="center"/>
+          </w:tcPr>
+          <w:p>
+            <w:pPr>
+              <w:spacing w:line="240" w:lineRule="auto"/>
               <w:rPr>
                 <w:rFonts w:ascii="宋体" w:hAnsi="宋体" w:cs="Consolas"/>
                 <w:b/>
@@ -38919,8 +39711,30 @@
                 <w:sz w:val="20"/>
                 <w:szCs w:val="20"/>
               </w:rPr>
-              <w:t>ode</w:t>
-            </w:r>
+            </w:pPr>
+            <w:r>
+              <w:rPr>
+                <w:rFonts w:ascii="宋体" w:hAnsi="宋体" w:cs="Consolas"/>
+                <w:b/>
+                <w:bCs/>
+                <w:sz w:val="20"/>
+                <w:szCs w:val="20"/>
+              </w:rPr>
+              <w:t>{</w:t>
+            </w:r>
+          </w:p>
+          <w:p>
+            <w:pPr>
+              <w:spacing w:line="240" w:lineRule="auto"/>
+              <w:ind w:firstLine="401"/>
+              <w:rPr>
+                <w:rFonts w:ascii="宋体" w:hAnsi="宋体" w:cs="Consolas"/>
+                <w:b/>
+                <w:bCs/>
+                <w:sz w:val="20"/>
+                <w:szCs w:val="20"/>
+              </w:rPr>
+            </w:pPr>
             <w:r>
               <w:rPr>
                 <w:rFonts w:hint="eastAsia" w:ascii="宋体" w:hAnsi="宋体" w:cs="Consolas"/>
@@ -38930,7 +39744,7 @@
                 <w:szCs w:val="20"/>
                 <w:lang w:val="en-US" w:eastAsia="zh-CN"/>
               </w:rPr>
-              <w:t xml:space="preserve"> </w:t>
+              <w:t xml:space="preserve">    </w:t>
             </w:r>
             <w:r>
               <w:rPr>
@@ -38940,49 +39754,305 @@
                 <w:sz w:val="20"/>
                 <w:szCs w:val="20"/>
               </w:rPr>
-              <w:t xml:space="preserve">: </w:t>
-            </w:r>
-            <w:r>
-              <w:rPr>
-                <w:rFonts w:hint="eastAsia" w:ascii="宋体" w:hAnsi="宋体" w:cs="Consolas"/>
-                <w:b/>
-                <w:bCs/>
-                <w:sz w:val="20"/>
-                <w:szCs w:val="20"/>
+              <w:t>"</w:t>
+            </w:r>
+            <w:r>
+              <w:rPr>
+                <w:rFonts w:hint="eastAsia" w:ascii="宋体" w:hAnsi="宋体" w:cs="Consolas"/>
+                <w:b/>
+                <w:bCs/>
+                <w:sz w:val="20"/>
+                <w:szCs w:val="20"/>
+                <w:lang w:val="en-US" w:eastAsia="zh-CN"/>
+              </w:rPr>
+              <w:t>code</w:t>
+            </w:r>
+            <w:r>
+              <w:rPr>
+                <w:rFonts w:ascii="宋体" w:hAnsi="宋体" w:cs="Consolas"/>
+                <w:b/>
+                <w:bCs/>
+                <w:sz w:val="20"/>
+                <w:szCs w:val="20"/>
+              </w:rPr>
+              <w:t>": "</w:t>
+            </w:r>
+            <w:r>
+              <w:rPr>
+                <w:rFonts w:hint="eastAsia" w:ascii="宋体" w:hAnsi="宋体" w:cs="Consolas"/>
+                <w:b/>
+                <w:bCs/>
+                <w:sz w:val="20"/>
+                <w:szCs w:val="20"/>
+                <w:lang w:val="en-US" w:eastAsia="zh-CN"/>
+              </w:rPr>
+              <w:t>DH201609141406211546</w:t>
+            </w:r>
+            <w:r>
+              <w:rPr>
+                <w:rFonts w:ascii="宋体" w:hAnsi="宋体" w:cs="Consolas"/>
+                <w:b/>
+                <w:bCs/>
+                <w:sz w:val="20"/>
+                <w:szCs w:val="20"/>
+              </w:rPr>
+              <w:t>",</w:t>
+            </w:r>
+          </w:p>
+          <w:p>
+            <w:pPr>
+              <w:spacing w:line="240" w:lineRule="auto"/>
+              <w:rPr>
+                <w:rFonts w:ascii="宋体" w:hAnsi="宋体" w:cs="Consolas"/>
+                <w:b/>
+                <w:bCs/>
+                <w:sz w:val="20"/>
+                <w:szCs w:val="20"/>
+              </w:rPr>
+            </w:pPr>
+            <w:r>
+              <w:rPr>
+                <w:rFonts w:ascii="宋体" w:hAnsi="宋体" w:cs="Consolas"/>
+                <w:b/>
+                <w:bCs/>
+                <w:sz w:val="20"/>
+                <w:szCs w:val="20"/>
+              </w:rPr>
+              <w:t>}</w:t>
+            </w:r>
+          </w:p>
+        </w:tc>
+      </w:tr>
+      <w:tr>
+        <w:tblPrEx>
+          <w:tblLayout w:type="fixed"/>
+          <w:tblCellMar>
+            <w:top w:w="0" w:type="dxa"/>
+            <w:left w:w="108" w:type="dxa"/>
+            <w:bottom w:w="0" w:type="dxa"/>
+            <w:right w:w="108" w:type="dxa"/>
+          </w:tblCellMar>
+        </w:tblPrEx>
+        <w:trPr>
+          <w:trHeight w:val="270" w:hRule="atLeast"/>
+        </w:trPr>
+        <w:tc>
+          <w:tcPr>
+            <w:tcW w:w="2380" w:type="dxa"/>
+            <w:tcBorders>
+              <w:top w:val="single" w:color="auto" w:sz="4" w:space="0"/>
+              <w:left w:val="single" w:color="auto" w:sz="4" w:space="0"/>
+              <w:bottom w:val="single" w:color="auto" w:sz="4" w:space="0"/>
+              <w:right w:val="single" w:color="auto" w:sz="4" w:space="0"/>
+            </w:tcBorders>
+            <w:shd w:val="clear" w:color="000000" w:fill="FFFF00"/>
+            <w:vAlign w:val="bottom"/>
+          </w:tcPr>
+          <w:p>
+            <w:pPr>
+              <w:spacing w:line="240" w:lineRule="auto"/>
+              <w:rPr>
+                <w:rFonts w:ascii="宋体" w:hAnsi="宋体" w:cs="宋体"/>
+                <w:sz w:val="20"/>
+                <w:szCs w:val="20"/>
+              </w:rPr>
+            </w:pPr>
+            <w:r>
+              <w:rPr>
+                <w:rFonts w:hint="eastAsia" w:ascii="宋体" w:hAnsi="宋体" w:cs="宋体"/>
+                <w:sz w:val="20"/>
+                <w:szCs w:val="20"/>
+              </w:rPr>
+              <w:t>参数名</w:t>
+            </w:r>
+          </w:p>
+        </w:tc>
+        <w:tc>
+          <w:tcPr>
+            <w:tcW w:w="1703" w:type="dxa"/>
+            <w:tcBorders>
+              <w:top w:val="single" w:color="auto" w:sz="4" w:space="0"/>
+              <w:left w:val="nil"/>
+              <w:bottom w:val="single" w:color="auto" w:sz="4" w:space="0"/>
+              <w:right w:val="single" w:color="auto" w:sz="4" w:space="0"/>
+            </w:tcBorders>
+            <w:shd w:val="clear" w:color="000000" w:fill="FFFF00"/>
+            <w:vAlign w:val="bottom"/>
+          </w:tcPr>
+          <w:p>
+            <w:pPr>
+              <w:spacing w:line="240" w:lineRule="auto"/>
+              <w:rPr>
+                <w:rFonts w:ascii="宋体" w:hAnsi="宋体" w:cs="宋体"/>
+                <w:sz w:val="20"/>
+                <w:szCs w:val="20"/>
+              </w:rPr>
+            </w:pPr>
+            <w:r>
+              <w:rPr>
+                <w:rFonts w:hint="eastAsia" w:ascii="宋体" w:hAnsi="宋体" w:cs="宋体"/>
+                <w:sz w:val="20"/>
+                <w:szCs w:val="20"/>
+              </w:rPr>
+              <w:t>说明</w:t>
+            </w:r>
+          </w:p>
+        </w:tc>
+        <w:tc>
+          <w:tcPr>
+            <w:tcW w:w="4997" w:type="dxa"/>
+            <w:tcBorders>
+              <w:top w:val="single" w:color="auto" w:sz="4" w:space="0"/>
+              <w:left w:val="nil"/>
+              <w:bottom w:val="single" w:color="auto" w:sz="4" w:space="0"/>
+              <w:right w:val="single" w:color="auto" w:sz="4" w:space="0"/>
+            </w:tcBorders>
+            <w:shd w:val="clear" w:color="000000" w:fill="FFFF00"/>
+            <w:vAlign w:val="bottom"/>
+          </w:tcPr>
+          <w:p>
+            <w:pPr>
+              <w:spacing w:line="240" w:lineRule="auto"/>
+              <w:rPr>
+                <w:rFonts w:ascii="宋体" w:hAnsi="宋体" w:cs="宋体"/>
+                <w:sz w:val="20"/>
+                <w:szCs w:val="20"/>
+              </w:rPr>
+            </w:pPr>
+            <w:r>
+              <w:rPr>
+                <w:rFonts w:hint="eastAsia" w:ascii="宋体" w:hAnsi="宋体" w:cs="宋体"/>
+                <w:sz w:val="20"/>
+                <w:szCs w:val="20"/>
+              </w:rPr>
+              <w:t>示例</w:t>
+            </w:r>
+          </w:p>
+        </w:tc>
+      </w:tr>
+      <w:tr>
+        <w:tblPrEx>
+          <w:tblLayout w:type="fixed"/>
+          <w:tblCellMar>
+            <w:top w:w="0" w:type="dxa"/>
+            <w:left w:w="108" w:type="dxa"/>
+            <w:bottom w:w="0" w:type="dxa"/>
+            <w:right w:w="108" w:type="dxa"/>
+          </w:tblCellMar>
+        </w:tblPrEx>
+        <w:trPr>
+          <w:trHeight w:val="270" w:hRule="atLeast"/>
+        </w:trPr>
+        <w:tc>
+          <w:tcPr>
+            <w:tcW w:w="2380" w:type="dxa"/>
+            <w:tcBorders>
+              <w:top w:val="nil"/>
+              <w:left w:val="single" w:color="auto" w:sz="4" w:space="0"/>
+              <w:bottom w:val="single" w:color="auto" w:sz="4" w:space="0"/>
+              <w:right w:val="single" w:color="auto" w:sz="4" w:space="0"/>
+            </w:tcBorders>
+            <w:textDirection w:val="lrTb"/>
+            <w:vAlign w:val="bottom"/>
+          </w:tcPr>
+          <w:p>
+            <w:pPr>
+              <w:spacing w:line="240" w:lineRule="auto"/>
+              <w:rPr>
+                <w:rFonts w:ascii="宋体" w:hAnsi="宋体" w:cs="宋体"/>
+                <w:sz w:val="20"/>
+                <w:szCs w:val="20"/>
+              </w:rPr>
+            </w:pPr>
+            <w:r>
+              <w:rPr>
+                <w:rFonts w:hint="eastAsia" w:ascii="宋体" w:hAnsi="宋体" w:cs="宋体"/>
+                <w:sz w:val="20"/>
+                <w:szCs w:val="20"/>
+                <w:lang w:val="en-US" w:eastAsia="zh-CN"/>
+              </w:rPr>
+              <w:t>code</w:t>
+            </w:r>
+            <w:r>
+              <w:rPr>
+                <w:rFonts w:hint="eastAsia" w:ascii="宋体" w:hAnsi="宋体" w:cs="宋体"/>
+                <w:sz w:val="20"/>
+                <w:szCs w:val="20"/>
+              </w:rPr>
+              <w:t>（</w:t>
+            </w:r>
+            <w:r>
+              <w:rPr>
+                <w:rFonts w:hint="eastAsia" w:ascii="宋体" w:hAnsi="宋体" w:cs="宋体"/>
+                <w:sz w:val="20"/>
+                <w:szCs w:val="20"/>
+                <w:lang w:val="en-US" w:eastAsia="zh-CN"/>
+              </w:rPr>
+              <w:t>选</w:t>
+            </w:r>
+            <w:r>
+              <w:rPr>
+                <w:rFonts w:hint="eastAsia" w:ascii="宋体" w:hAnsi="宋体" w:cs="宋体"/>
+                <w:sz w:val="20"/>
+                <w:szCs w:val="20"/>
+              </w:rPr>
+              <w:t>填）</w:t>
+            </w:r>
+          </w:p>
+        </w:tc>
+        <w:tc>
+          <w:tcPr>
+            <w:tcW w:w="1703" w:type="dxa"/>
+            <w:tcBorders>
+              <w:top w:val="nil"/>
+              <w:left w:val="nil"/>
+              <w:bottom w:val="single" w:color="auto" w:sz="4" w:space="0"/>
+              <w:right w:val="single" w:color="auto" w:sz="4" w:space="0"/>
+            </w:tcBorders>
+            <w:textDirection w:val="lrTb"/>
+            <w:vAlign w:val="bottom"/>
+          </w:tcPr>
+          <w:p>
+            <w:pPr>
+              <w:spacing w:line="240" w:lineRule="auto"/>
+              <w:rPr>
+                <w:rFonts w:ascii="宋体" w:hAnsi="宋体" w:cs="宋体"/>
+                <w:sz w:val="20"/>
+                <w:szCs w:val="20"/>
+              </w:rPr>
+            </w:pPr>
+            <w:r>
+              <w:rPr>
+                <w:rFonts w:hint="eastAsia" w:ascii="宋体" w:hAnsi="宋体" w:cs="宋体"/>
+                <w:sz w:val="20"/>
+                <w:szCs w:val="20"/>
+                <w:lang w:val="en-US" w:eastAsia="zh-CN"/>
               </w:rPr>
               <w:t>编号</w:t>
             </w:r>
-            <w:r>
-              <w:rPr>
-                <w:rFonts w:ascii="宋体" w:hAnsi="宋体" w:cs="Consolas"/>
-                <w:b/>
-                <w:bCs/>
-                <w:sz w:val="20"/>
-                <w:szCs w:val="20"/>
-              </w:rPr>
-              <w:t>,</w:t>
-            </w:r>
-          </w:p>
-          <w:p>
-            <w:pPr>
-              <w:rPr>
-                <w:rFonts w:ascii="宋体" w:hAnsi="宋体" w:cs="Consolas"/>
-                <w:b/>
-                <w:bCs/>
-                <w:sz w:val="20"/>
-                <w:szCs w:val="20"/>
-              </w:rPr>
-            </w:pPr>
-            <w:r>
-              <w:rPr>
-                <w:rFonts w:hint="eastAsia" w:ascii="宋体" w:hAnsi="宋体" w:cs="Consolas"/>
-                <w:b/>
-                <w:bCs/>
-                <w:sz w:val="20"/>
-                <w:szCs w:val="20"/>
-              </w:rPr>
-              <w:t>url</w:t>
-            </w:r>
+          </w:p>
+        </w:tc>
+        <w:tc>
+          <w:tcPr>
+            <w:tcW w:w="4997" w:type="dxa"/>
+            <w:tcBorders>
+              <w:top w:val="nil"/>
+              <w:left w:val="nil"/>
+              <w:bottom w:val="single" w:color="auto" w:sz="4" w:space="0"/>
+              <w:right w:val="single" w:color="auto" w:sz="4" w:space="0"/>
+            </w:tcBorders>
+            <w:textDirection w:val="lrTb"/>
+            <w:vAlign w:val="bottom"/>
+          </w:tcPr>
+          <w:p>
+            <w:pPr>
+              <w:spacing w:line="240" w:lineRule="auto"/>
+              <w:rPr>
+                <w:rFonts w:ascii="宋体" w:hAnsi="宋体" w:cs="宋体"/>
+                <w:sz w:val="20"/>
+                <w:szCs w:val="20"/>
+              </w:rPr>
+            </w:pPr>
             <w:r>
               <w:rPr>
                 <w:rFonts w:hint="eastAsia" w:ascii="宋体" w:hAnsi="宋体" w:cs="Consolas"/>
@@ -38992,121 +40062,1328 @@
                 <w:szCs w:val="20"/>
                 <w:lang w:val="en-US" w:eastAsia="zh-CN"/>
               </w:rPr>
-              <w:t xml:space="preserve"> </w:t>
-            </w:r>
-            <w:r>
-              <w:rPr>
-                <w:rFonts w:ascii="宋体" w:hAnsi="宋体" w:cs="Consolas"/>
-                <w:b/>
-                <w:bCs/>
-                <w:sz w:val="20"/>
-                <w:szCs w:val="20"/>
-              </w:rPr>
-              <w:t xml:space="preserve">: </w:t>
-            </w:r>
-            <w:r>
-              <w:rPr>
-                <w:rFonts w:hint="eastAsia" w:ascii="宋体" w:hAnsi="宋体" w:cs="Consolas"/>
-                <w:b/>
-                <w:bCs/>
-                <w:sz w:val="20"/>
-                <w:szCs w:val="20"/>
-              </w:rPr>
-              <w:t>访问Url</w:t>
-            </w:r>
-            <w:r>
-              <w:rPr>
-                <w:rFonts w:ascii="宋体" w:hAnsi="宋体" w:cs="Consolas"/>
-                <w:b/>
-                <w:bCs/>
-                <w:sz w:val="20"/>
-                <w:szCs w:val="20"/>
-              </w:rPr>
-              <w:t>,</w:t>
-            </w:r>
-          </w:p>
-          <w:p>
-            <w:pPr>
-              <w:rPr>
-                <w:rFonts w:ascii="宋体" w:hAnsi="宋体" w:cs="Consolas"/>
-                <w:b/>
-                <w:bCs/>
-                <w:sz w:val="20"/>
-                <w:szCs w:val="20"/>
-              </w:rPr>
-            </w:pPr>
-            <w:r>
-              <w:rPr>
-                <w:rFonts w:hint="eastAsia" w:ascii="宋体" w:hAnsi="宋体" w:cs="Consolas"/>
-                <w:b/>
-                <w:bCs/>
-                <w:sz w:val="20"/>
-                <w:szCs w:val="20"/>
-              </w:rPr>
-              <w:t>pic</w:t>
-            </w:r>
-            <w:r>
-              <w:rPr>
-                <w:rFonts w:hint="eastAsia" w:ascii="宋体" w:hAnsi="宋体" w:cs="Consolas"/>
+              <w:t>DH201609141406211546</w:t>
+            </w:r>
+          </w:p>
+        </w:tc>
+      </w:tr>
+    </w:tbl>
+    <w:p>
+      <w:pPr>
+        <w:pStyle w:val="4"/>
+        <w:rPr>
+          <w:rFonts w:ascii="宋体" w:hAnsi="宋体"/>
+          <w:sz w:val="21"/>
+          <w:szCs w:val="21"/>
+        </w:rPr>
+      </w:pPr>
+      <w:r>
+        <w:rPr>
+          <w:rFonts w:hint="eastAsia" w:ascii="宋体" w:hAnsi="宋体"/>
+          <w:sz w:val="21"/>
+          <w:szCs w:val="21"/>
+        </w:rPr>
+        <w:t>Response体</w:t>
+      </w:r>
+    </w:p>
+    <w:p>
+      <w:pPr>
+        <w:rPr>
+          <w:rFonts w:ascii="宋体" w:hAnsi="宋体" w:cs="Consolas"/>
+          <w:b/>
+          <w:bCs/>
+          <w:sz w:val="20"/>
+          <w:szCs w:val="20"/>
+        </w:rPr>
+      </w:pPr>
+      <w:r>
+        <w:rPr>
+          <w:rFonts w:ascii="宋体" w:hAnsi="宋体" w:cs="Consolas"/>
+          <w:b/>
+          <w:bCs/>
+          <w:sz w:val="20"/>
+          <w:szCs w:val="20"/>
+        </w:rPr>
+        <w:t>{</w:t>
+      </w:r>
+    </w:p>
+    <w:p>
+      <w:pPr>
+        <w:rPr>
+          <w:rFonts w:ascii="宋体" w:hAnsi="宋体" w:cs="Consolas"/>
+          <w:b/>
+          <w:bCs/>
+          <w:sz w:val="20"/>
+          <w:szCs w:val="20"/>
+        </w:rPr>
+      </w:pPr>
+      <w:r>
+        <w:rPr>
+          <w:rFonts w:ascii="宋体" w:hAnsi="宋体" w:cs="Consolas"/>
+          <w:b/>
+          <w:bCs/>
+          <w:sz w:val="20"/>
+          <w:szCs w:val="20"/>
+        </w:rPr>
+        <w:t xml:space="preserve">    "errorCode": "0",</w:t>
+      </w:r>
+    </w:p>
+    <w:p>
+      <w:pPr>
+        <w:rPr>
+          <w:rFonts w:ascii="宋体" w:hAnsi="宋体" w:cs="Consolas"/>
+          <w:b/>
+          <w:bCs/>
+          <w:sz w:val="20"/>
+          <w:szCs w:val="20"/>
+        </w:rPr>
+      </w:pPr>
+      <w:r>
+        <w:rPr>
+          <w:rFonts w:hint="eastAsia" w:ascii="宋体" w:hAnsi="宋体" w:cs="Consolas"/>
+          <w:b/>
+          <w:bCs/>
+          <w:sz w:val="20"/>
+          <w:szCs w:val="20"/>
+        </w:rPr>
+        <w:t xml:space="preserve">    "errorInfo": "成功",</w:t>
+      </w:r>
+    </w:p>
+    <w:p>
+      <w:pPr>
+        <w:rPr>
+          <w:rFonts w:ascii="宋体" w:hAnsi="宋体" w:cs="Consolas"/>
+          <w:b/>
+          <w:bCs/>
+          <w:sz w:val="20"/>
+          <w:szCs w:val="20"/>
+        </w:rPr>
+      </w:pPr>
+      <w:r>
+        <w:rPr>
+          <w:rFonts w:ascii="宋体" w:hAnsi="宋体" w:cs="Consolas"/>
+          <w:b/>
+          <w:bCs/>
+          <w:sz w:val="20"/>
+          <w:szCs w:val="20"/>
+        </w:rPr>
+        <w:t xml:space="preserve">    "data": {</w:t>
+      </w:r>
+    </w:p>
+    <w:p>
+      <w:pPr>
+        <w:rPr>
+          <w:rFonts w:ascii="宋体" w:hAnsi="宋体" w:cs="Consolas"/>
+          <w:b/>
+          <w:bCs/>
+          <w:sz w:val="20"/>
+          <w:szCs w:val="20"/>
+        </w:rPr>
+      </w:pPr>
+      <w:r>
+        <w:rPr>
+          <w:rFonts w:ascii="宋体" w:hAnsi="宋体" w:cs="Consolas"/>
+          <w:b/>
+          <w:bCs/>
+          <w:sz w:val="20"/>
+          <w:szCs w:val="20"/>
+        </w:rPr>
+        <w:t xml:space="preserve">                "code": "</w:t>
+      </w:r>
+      <w:r>
+        <w:rPr>
+          <w:rFonts w:hint="eastAsia" w:ascii="宋体" w:hAnsi="宋体" w:cs="Consolas"/>
+          <w:b/>
+          <w:bCs/>
+          <w:sz w:val="20"/>
+          <w:szCs w:val="20"/>
+          <w:lang w:val="en-US" w:eastAsia="zh-CN"/>
+        </w:rPr>
+        <w:t>DC</w:t>
+      </w:r>
+      <w:r>
+        <w:rPr>
+          <w:rFonts w:ascii="宋体" w:hAnsi="宋体" w:cs="Consolas"/>
+          <w:b/>
+          <w:bCs/>
+          <w:sz w:val="20"/>
+          <w:szCs w:val="20"/>
+        </w:rPr>
+        <w:t>201607211411347197",</w:t>
+      </w:r>
+    </w:p>
+    <w:p>
+      <w:pPr>
+        <w:rPr>
+          <w:rFonts w:ascii="宋体" w:hAnsi="宋体" w:cs="Consolas"/>
+          <w:b/>
+          <w:bCs/>
+          <w:sz w:val="20"/>
+          <w:szCs w:val="20"/>
+        </w:rPr>
+      </w:pPr>
+      <w:r>
+        <w:rPr>
+          <w:rFonts w:ascii="宋体" w:hAnsi="宋体" w:cs="Consolas"/>
+          <w:b/>
+          <w:bCs/>
+          <w:sz w:val="20"/>
+          <w:szCs w:val="20"/>
+        </w:rPr>
+        <w:t xml:space="preserve">                "</w:t>
+      </w:r>
+      <w:r>
+        <w:rPr>
+          <w:rFonts w:hint="eastAsia" w:ascii="宋体" w:hAnsi="宋体" w:cs="Consolas"/>
+          <w:b/>
+          <w:bCs/>
+          <w:sz w:val="20"/>
+          <w:szCs w:val="20"/>
+        </w:rPr>
+        <w:t>url</w:t>
+      </w:r>
+      <w:r>
+        <w:rPr>
+          <w:rFonts w:ascii="宋体" w:hAnsi="宋体" w:cs="Consolas"/>
+          <w:b/>
+          <w:bCs/>
+          <w:sz w:val="20"/>
+          <w:szCs w:val="20"/>
+        </w:rPr>
+        <w:t>": "</w:t>
+      </w:r>
+      <w:r>
+        <w:rPr>
+          <w:rFonts w:hint="eastAsia" w:ascii="宋体" w:hAnsi="宋体" w:cs="Consolas"/>
+          <w:b/>
+          <w:bCs/>
+          <w:sz w:val="20"/>
+          <w:szCs w:val="20"/>
+          <w:lang w:val="en-US" w:eastAsia="zh-CN"/>
+        </w:rPr>
+        <w:t>http://sfklj.cn</w:t>
+      </w:r>
+      <w:r>
+        <w:rPr>
+          <w:rFonts w:ascii="宋体" w:hAnsi="宋体" w:cs="Consolas"/>
+          <w:b/>
+          <w:bCs/>
+          <w:sz w:val="20"/>
+          <w:szCs w:val="20"/>
+        </w:rPr>
+        <w:t>",</w:t>
+      </w:r>
+    </w:p>
+    <w:p>
+      <w:pPr>
+        <w:rPr>
+          <w:rFonts w:ascii="宋体" w:hAnsi="宋体" w:cs="Consolas"/>
+          <w:b/>
+          <w:bCs/>
+          <w:sz w:val="20"/>
+          <w:szCs w:val="20"/>
+        </w:rPr>
+      </w:pPr>
+      <w:r>
+        <w:rPr>
+          <w:rFonts w:ascii="宋体" w:hAnsi="宋体" w:cs="Consolas"/>
+          <w:b/>
+          <w:bCs/>
+          <w:sz w:val="20"/>
+          <w:szCs w:val="20"/>
+        </w:rPr>
+        <w:t xml:space="preserve">                "</w:t>
+      </w:r>
+      <w:r>
+        <w:rPr>
+          <w:rFonts w:hint="eastAsia" w:ascii="宋体" w:hAnsi="宋体" w:cs="Consolas"/>
+          <w:b/>
+          <w:bCs/>
+          <w:sz w:val="20"/>
+          <w:szCs w:val="20"/>
+        </w:rPr>
+        <w:t>pic</w:t>
+      </w:r>
+      <w:r>
+        <w:rPr>
+          <w:rFonts w:ascii="宋体" w:hAnsi="宋体" w:cs="Consolas"/>
+          <w:b/>
+          <w:bCs/>
+          <w:sz w:val="20"/>
+          <w:szCs w:val="20"/>
+        </w:rPr>
+        <w:t>": "</w:t>
+      </w:r>
+      <w:r>
+        <w:rPr>
+          <w:rFonts w:hint="eastAsia" w:ascii="宋体" w:hAnsi="宋体" w:cs="Consolas"/>
+          <w:b/>
+          <w:bCs/>
+          <w:sz w:val="20"/>
+          <w:szCs w:val="20"/>
+          <w:lang w:val="en-US" w:eastAsia="zh-CN"/>
+        </w:rPr>
+        <w:t>pic</w:t>
+      </w:r>
+      <w:r>
+        <w:rPr>
+          <w:rFonts w:ascii="宋体" w:hAnsi="宋体" w:cs="Consolas"/>
+          <w:b/>
+          <w:bCs/>
+          <w:sz w:val="20"/>
+          <w:szCs w:val="20"/>
+        </w:rPr>
+        <w:t>",</w:t>
+      </w:r>
+    </w:p>
+    <w:p>
+      <w:pPr>
+        <w:rPr>
+          <w:rFonts w:ascii="宋体" w:hAnsi="宋体" w:cs="Consolas"/>
+          <w:b/>
+          <w:bCs/>
+          <w:sz w:val="20"/>
+          <w:szCs w:val="20"/>
+        </w:rPr>
+      </w:pPr>
+      <w:r>
+        <w:rPr>
+          <w:rFonts w:ascii="宋体" w:hAnsi="宋体" w:cs="Consolas"/>
+          <w:b/>
+          <w:bCs/>
+          <w:sz w:val="20"/>
+          <w:szCs w:val="20"/>
+        </w:rPr>
+        <w:t xml:space="preserve">                "</w:t>
+      </w:r>
+      <w:r>
+        <w:rPr>
+          <w:rFonts w:hint="eastAsia" w:ascii="宋体" w:hAnsi="宋体" w:cs="Consolas"/>
+          <w:b/>
+          <w:bCs/>
+          <w:sz w:val="20"/>
+          <w:szCs w:val="20"/>
+        </w:rPr>
+        <w:t>title</w:t>
+      </w:r>
+      <w:r>
+        <w:rPr>
+          <w:rFonts w:ascii="宋体" w:hAnsi="宋体" w:cs="Consolas"/>
+          <w:b/>
+          <w:bCs/>
+          <w:sz w:val="20"/>
+          <w:szCs w:val="20"/>
+        </w:rPr>
+        <w:t>": "</w:t>
+      </w:r>
+      <w:r>
+        <w:rPr>
+          <w:rFonts w:hint="eastAsia" w:ascii="宋体" w:hAnsi="宋体" w:cs="Consolas"/>
+          <w:b/>
+          <w:bCs/>
+          <w:sz w:val="20"/>
+          <w:szCs w:val="20"/>
+          <w:lang w:val="en-US" w:eastAsia="zh-CN"/>
+        </w:rPr>
+        <w:t>哈哈哈哈</w:t>
+      </w:r>
+      <w:r>
+        <w:rPr>
+          <w:rFonts w:ascii="宋体" w:hAnsi="宋体" w:cs="Consolas"/>
+          <w:b/>
+          <w:bCs/>
+          <w:sz w:val="20"/>
+          <w:szCs w:val="20"/>
+        </w:rPr>
+        <w:t>",</w:t>
+      </w:r>
+    </w:p>
+    <w:p>
+      <w:pPr>
+        <w:rPr>
+          <w:rFonts w:ascii="宋体" w:hAnsi="宋体" w:cs="Consolas"/>
+          <w:b/>
+          <w:bCs/>
+          <w:sz w:val="20"/>
+          <w:szCs w:val="20"/>
+        </w:rPr>
+      </w:pPr>
+      <w:r>
+        <w:rPr>
+          <w:rFonts w:ascii="宋体" w:hAnsi="宋体" w:cs="Consolas"/>
+          <w:b/>
+          <w:bCs/>
+          <w:sz w:val="20"/>
+          <w:szCs w:val="20"/>
+        </w:rPr>
+        <w:t xml:space="preserve">                "</w:t>
+      </w:r>
+      <w:r>
+        <w:rPr>
+          <w:rFonts w:hint="eastAsia" w:ascii="宋体" w:hAnsi="宋体" w:cs="Consolas"/>
+          <w:b/>
+          <w:bCs/>
+          <w:sz w:val="20"/>
+          <w:szCs w:val="20"/>
+          <w:lang w:val="en-US" w:eastAsia="zh-CN"/>
+        </w:rPr>
+        <w:t>orderNo</w:t>
+      </w:r>
+      <w:r>
+        <w:rPr>
+          <w:rFonts w:ascii="宋体" w:hAnsi="宋体" w:cs="Consolas"/>
+          <w:b/>
+          <w:bCs/>
+          <w:sz w:val="20"/>
+          <w:szCs w:val="20"/>
+        </w:rPr>
+        <w:t>": "</w:t>
+      </w:r>
+      <w:r>
+        <w:rPr>
+          <w:rFonts w:hint="eastAsia" w:ascii="宋体" w:hAnsi="宋体" w:cs="Consolas"/>
+          <w:b/>
+          <w:bCs/>
+          <w:sz w:val="20"/>
+          <w:szCs w:val="20"/>
+          <w:lang w:val="en-US" w:eastAsia="zh-CN"/>
+        </w:rPr>
+        <w:t>1</w:t>
+      </w:r>
+      <w:r>
+        <w:rPr>
+          <w:rFonts w:ascii="宋体" w:hAnsi="宋体" w:cs="Consolas"/>
+          <w:b/>
+          <w:bCs/>
+          <w:sz w:val="20"/>
+          <w:szCs w:val="20"/>
+        </w:rPr>
+        <w:t>",</w:t>
+      </w:r>
+    </w:p>
+    <w:p>
+      <w:pPr>
+        <w:rPr>
+          <w:rFonts w:ascii="宋体" w:hAnsi="宋体" w:cs="Consolas"/>
+          <w:b/>
+          <w:bCs/>
+          <w:sz w:val="20"/>
+          <w:szCs w:val="20"/>
+        </w:rPr>
+      </w:pPr>
+      <w:r>
+        <w:rPr>
+          <w:rFonts w:ascii="宋体" w:hAnsi="宋体" w:cs="Consolas"/>
+          <w:b/>
+          <w:bCs/>
+          <w:sz w:val="20"/>
+          <w:szCs w:val="20"/>
+        </w:rPr>
+        <w:t xml:space="preserve">                "</w:t>
+      </w:r>
+      <w:r>
+        <w:rPr>
+          <w:rFonts w:hint="eastAsia" w:ascii="宋体" w:hAnsi="宋体" w:cs="Consolas"/>
+          <w:b/>
+          <w:bCs/>
+          <w:sz w:val="20"/>
+          <w:szCs w:val="20"/>
+          <w:lang w:val="en-US" w:eastAsia="zh-CN"/>
+        </w:rPr>
+        <w:t>status</w:t>
+      </w:r>
+      <w:r>
+        <w:rPr>
+          <w:rFonts w:ascii="宋体" w:hAnsi="宋体" w:cs="Consolas"/>
+          <w:b/>
+          <w:bCs/>
+          <w:sz w:val="20"/>
+          <w:szCs w:val="20"/>
+        </w:rPr>
+        <w:t>": "1",</w:t>
+      </w:r>
+    </w:p>
+    <w:p>
+      <w:pPr>
+        <w:rPr>
+          <w:rFonts w:ascii="宋体" w:hAnsi="宋体" w:cs="Consolas"/>
+          <w:b/>
+          <w:bCs/>
+          <w:sz w:val="20"/>
+          <w:szCs w:val="20"/>
+        </w:rPr>
+      </w:pPr>
+      <w:r>
+        <w:rPr>
+          <w:rFonts w:ascii="宋体" w:hAnsi="宋体" w:cs="Consolas"/>
+          <w:b/>
+          <w:bCs/>
+          <w:sz w:val="20"/>
+          <w:szCs w:val="20"/>
+        </w:rPr>
+        <w:t xml:space="preserve">                "</w:t>
+      </w:r>
+      <w:r>
+        <w:rPr>
+          <w:rFonts w:hint="eastAsia" w:ascii="宋体" w:hAnsi="宋体" w:cs="Consolas"/>
+          <w:b/>
+          <w:bCs/>
+          <w:sz w:val="20"/>
+          <w:szCs w:val="20"/>
+        </w:rPr>
+        <w:t>type</w:t>
+      </w:r>
+      <w:r>
+        <w:rPr>
+          <w:rFonts w:ascii="宋体" w:hAnsi="宋体" w:cs="Consolas"/>
+          <w:b/>
+          <w:bCs/>
+          <w:sz w:val="20"/>
+          <w:szCs w:val="20"/>
+        </w:rPr>
+        <w:t>": "</w:t>
+      </w:r>
+      <w:r>
+        <w:rPr>
+          <w:rFonts w:hint="eastAsia" w:ascii="宋体" w:hAnsi="宋体" w:cs="Consolas"/>
+          <w:b/>
+          <w:bCs/>
+          <w:sz w:val="20"/>
+          <w:szCs w:val="20"/>
+          <w:lang w:val="en-US" w:eastAsia="zh-CN"/>
+        </w:rPr>
+        <w:t>1</w:t>
+      </w:r>
+      <w:r>
+        <w:rPr>
+          <w:rFonts w:ascii="宋体" w:hAnsi="宋体" w:cs="Consolas"/>
+          <w:b/>
+          <w:bCs/>
+          <w:sz w:val="20"/>
+          <w:szCs w:val="20"/>
+        </w:rPr>
+        <w:t>",</w:t>
+      </w:r>
+    </w:p>
+    <w:p>
+      <w:pPr>
+        <w:rPr>
+          <w:rFonts w:ascii="宋体" w:hAnsi="宋体" w:cs="Consolas"/>
+          <w:b/>
+          <w:bCs/>
+          <w:sz w:val="20"/>
+          <w:szCs w:val="20"/>
+        </w:rPr>
+      </w:pPr>
+      <w:r>
+        <w:rPr>
+          <w:rFonts w:ascii="宋体" w:hAnsi="宋体" w:cs="Consolas"/>
+          <w:b/>
+          <w:bCs/>
+          <w:sz w:val="20"/>
+          <w:szCs w:val="20"/>
+        </w:rPr>
+        <w:t xml:space="preserve">                "</w:t>
+      </w:r>
+      <w:r>
+        <w:rPr>
+          <w:rFonts w:hint="eastAsia" w:ascii="宋体" w:hAnsi="宋体" w:cs="Consolas"/>
+          <w:b/>
+          <w:bCs/>
+          <w:sz w:val="20"/>
+          <w:szCs w:val="20"/>
+        </w:rPr>
+        <w:t>is</w:t>
+      </w:r>
+      <w:r>
+        <w:rPr>
+          <w:rFonts w:hint="eastAsia" w:ascii="宋体" w:hAnsi="宋体" w:cs="Consolas"/>
+          <w:b/>
+          <w:bCs/>
+          <w:sz w:val="20"/>
+          <w:szCs w:val="20"/>
+          <w:lang w:val="en-US" w:eastAsia="zh-CN"/>
+        </w:rPr>
+        <w:t>G</w:t>
+      </w:r>
+      <w:r>
+        <w:rPr>
+          <w:rFonts w:hint="eastAsia" w:ascii="宋体" w:hAnsi="宋体" w:cs="Consolas"/>
+          <w:b/>
+          <w:bCs/>
+          <w:sz w:val="20"/>
+          <w:szCs w:val="20"/>
+        </w:rPr>
+        <w:t>lobal</w:t>
+      </w:r>
+      <w:r>
+        <w:rPr>
+          <w:rFonts w:ascii="宋体" w:hAnsi="宋体" w:cs="Consolas"/>
+          <w:b/>
+          <w:bCs/>
+          <w:sz w:val="20"/>
+          <w:szCs w:val="20"/>
+        </w:rPr>
+        <w:t>": "</w:t>
+      </w:r>
+      <w:r>
+        <w:rPr>
+          <w:rFonts w:hint="eastAsia" w:ascii="宋体" w:hAnsi="宋体" w:cs="Consolas"/>
+          <w:b/>
+          <w:bCs/>
+          <w:sz w:val="20"/>
+          <w:szCs w:val="20"/>
+          <w:lang w:val="en-US" w:eastAsia="zh-CN"/>
+        </w:rPr>
+        <w:t>1</w:t>
+      </w:r>
+      <w:r>
+        <w:rPr>
+          <w:rFonts w:ascii="宋体" w:hAnsi="宋体" w:cs="Consolas"/>
+          <w:b/>
+          <w:bCs/>
+          <w:sz w:val="20"/>
+          <w:szCs w:val="20"/>
+        </w:rPr>
+        <w:t>"</w:t>
+      </w:r>
+    </w:p>
+    <w:p>
+      <w:pPr>
+        <w:rPr>
+          <w:rFonts w:ascii="宋体" w:hAnsi="宋体" w:cs="Consolas"/>
+          <w:b/>
+          <w:bCs/>
+          <w:sz w:val="20"/>
+          <w:szCs w:val="20"/>
+        </w:rPr>
+      </w:pPr>
+      <w:r>
+        <w:rPr>
+          <w:rFonts w:hint="eastAsia" w:ascii="宋体" w:hAnsi="宋体" w:cs="Consolas"/>
+          <w:b/>
+          <w:bCs/>
+          <w:sz w:val="20"/>
+          <w:szCs w:val="20"/>
+          <w:lang w:val="en-US" w:eastAsia="zh-CN"/>
+        </w:rPr>
+        <w:t xml:space="preserve">                </w:t>
+      </w:r>
+      <w:r>
+        <w:rPr>
+          <w:rFonts w:ascii="宋体" w:hAnsi="宋体" w:cs="Consolas"/>
+          <w:b/>
+          <w:bCs/>
+          <w:sz w:val="20"/>
+          <w:szCs w:val="20"/>
+        </w:rPr>
+        <w:t>"</w:t>
+      </w:r>
+      <w:r>
+        <w:rPr>
+          <w:rFonts w:hint="eastAsia" w:ascii="宋体" w:hAnsi="宋体" w:cs="Consolas"/>
+          <w:b/>
+          <w:bCs/>
+          <w:sz w:val="20"/>
+          <w:szCs w:val="20"/>
+        </w:rPr>
+        <w:t>parent</w:t>
+      </w:r>
+      <w:r>
+        <w:rPr>
+          <w:rFonts w:hint="eastAsia" w:ascii="宋体" w:hAnsi="宋体" w:cs="Consolas"/>
+          <w:b/>
+          <w:bCs/>
+          <w:sz w:val="20"/>
+          <w:szCs w:val="20"/>
+          <w:lang w:val="en-US" w:eastAsia="zh-CN"/>
+        </w:rPr>
+        <w:t>C</w:t>
+      </w:r>
+      <w:r>
+        <w:rPr>
+          <w:rFonts w:hint="eastAsia" w:ascii="宋体" w:hAnsi="宋体" w:cs="Consolas"/>
+          <w:b/>
+          <w:bCs/>
+          <w:sz w:val="20"/>
+          <w:szCs w:val="20"/>
+        </w:rPr>
+        <w:t>ode</w:t>
+      </w:r>
+      <w:r>
+        <w:rPr>
+          <w:rFonts w:ascii="宋体" w:hAnsi="宋体" w:cs="Consolas"/>
+          <w:b/>
+          <w:bCs/>
+          <w:sz w:val="20"/>
+          <w:szCs w:val="20"/>
+        </w:rPr>
+        <w:t>": "</w:t>
+      </w:r>
+      <w:r>
+        <w:rPr>
+          <w:rFonts w:hint="eastAsia" w:ascii="宋体" w:hAnsi="宋体" w:cs="Consolas"/>
+          <w:b/>
+          <w:bCs/>
+          <w:sz w:val="20"/>
+          <w:szCs w:val="20"/>
+          <w:lang w:val="en-US" w:eastAsia="zh-CN"/>
+        </w:rPr>
+        <w:t>0</w:t>
+      </w:r>
+      <w:r>
+        <w:rPr>
+          <w:rFonts w:ascii="宋体" w:hAnsi="宋体" w:cs="Consolas"/>
+          <w:b/>
+          <w:bCs/>
+          <w:sz w:val="20"/>
+          <w:szCs w:val="20"/>
+        </w:rPr>
+        <w:t>",</w:t>
+      </w:r>
+    </w:p>
+    <w:p>
+      <w:pPr>
+        <w:rPr>
+          <w:rFonts w:hint="eastAsia" w:ascii="宋体" w:hAnsi="宋体" w:cs="Consolas"/>
+          <w:b/>
+          <w:bCs/>
+          <w:sz w:val="20"/>
+          <w:szCs w:val="20"/>
+          <w:lang w:val="en-US" w:eastAsia="zh-CN"/>
+        </w:rPr>
+      </w:pPr>
+      <w:r>
+        <w:rPr>
+          <w:rFonts w:ascii="宋体" w:hAnsi="宋体" w:cs="Consolas"/>
+          <w:b/>
+          <w:bCs/>
+          <w:sz w:val="20"/>
+          <w:szCs w:val="20"/>
+        </w:rPr>
+        <w:t xml:space="preserve">                "</w:t>
+      </w:r>
+      <w:r>
+        <w:rPr>
+          <w:rFonts w:hint="eastAsia" w:ascii="宋体" w:hAnsi="宋体" w:cs="Consolas"/>
+          <w:b/>
+          <w:bCs/>
+          <w:sz w:val="20"/>
+          <w:szCs w:val="20"/>
+        </w:rPr>
+        <w:t>site</w:t>
+      </w:r>
+      <w:r>
+        <w:rPr>
+          <w:rFonts w:hint="eastAsia" w:ascii="宋体" w:hAnsi="宋体" w:cs="Consolas"/>
+          <w:b/>
+          <w:bCs/>
+          <w:sz w:val="20"/>
+          <w:szCs w:val="20"/>
+          <w:lang w:val="en-US" w:eastAsia="zh-CN"/>
+        </w:rPr>
+        <w:t>C</w:t>
+      </w:r>
+      <w:r>
+        <w:rPr>
+          <w:rFonts w:hint="eastAsia" w:ascii="宋体" w:hAnsi="宋体" w:cs="Consolas"/>
+          <w:b/>
+          <w:bCs/>
+          <w:sz w:val="20"/>
+          <w:szCs w:val="20"/>
+        </w:rPr>
+        <w:t>ode</w:t>
+      </w:r>
+      <w:r>
+        <w:rPr>
+          <w:rFonts w:ascii="宋体" w:hAnsi="宋体" w:cs="Consolas"/>
+          <w:b/>
+          <w:bCs/>
+          <w:sz w:val="20"/>
+          <w:szCs w:val="20"/>
+        </w:rPr>
+        <w:t>": "</w:t>
+      </w:r>
+      <w:r>
+        <w:rPr>
+          <w:rFonts w:hint="eastAsia" w:ascii="宋体" w:hAnsi="宋体" w:cs="Consolas"/>
+          <w:b/>
+          <w:bCs/>
+          <w:sz w:val="20"/>
+          <w:szCs w:val="20"/>
+          <w:lang w:val="en-US" w:eastAsia="zh-CN"/>
+        </w:rPr>
+        <w:t>ZC2013231234</w:t>
+      </w:r>
+      <w:r>
+        <w:rPr>
+          <w:rFonts w:ascii="宋体" w:hAnsi="宋体" w:cs="Consolas"/>
+          <w:b/>
+          <w:bCs/>
+          <w:sz w:val="20"/>
+          <w:szCs w:val="20"/>
+        </w:rPr>
+        <w:t>"</w:t>
+      </w:r>
+      <w:r>
+        <w:rPr>
+          <w:rFonts w:hint="eastAsia" w:ascii="宋体" w:hAnsi="宋体" w:cs="Consolas"/>
+          <w:b/>
+          <w:bCs/>
+          <w:sz w:val="20"/>
+          <w:szCs w:val="20"/>
+          <w:lang w:val="en-US" w:eastAsia="zh-CN"/>
+        </w:rPr>
+        <w:t>,</w:t>
+      </w:r>
+    </w:p>
+    <w:p>
+      <w:pPr>
+        <w:spacing w:line="240" w:lineRule="auto"/>
+        <w:ind w:firstLine="401"/>
+        <w:rPr>
+          <w:rFonts w:hint="eastAsia" w:ascii="宋体" w:hAnsi="宋体" w:cs="Consolas"/>
+          <w:b/>
+          <w:bCs/>
+          <w:sz w:val="20"/>
+          <w:szCs w:val="20"/>
+          <w:lang w:val="en-US" w:eastAsia="zh-CN"/>
+        </w:rPr>
+      </w:pPr>
+      <w:r>
+        <w:rPr>
+          <w:rFonts w:hint="eastAsia" w:ascii="宋体" w:hAnsi="宋体" w:cs="Consolas"/>
+          <w:b/>
+          <w:bCs/>
+          <w:sz w:val="20"/>
+          <w:szCs w:val="20"/>
+          <w:lang w:val="en-US" w:eastAsia="zh-CN"/>
+        </w:rPr>
+        <w:t xml:space="preserve">            </w:t>
+      </w:r>
+      <w:r>
+        <w:rPr>
+          <w:rFonts w:ascii="宋体" w:hAnsi="宋体" w:cs="Consolas"/>
+          <w:b/>
+          <w:bCs/>
+          <w:sz w:val="20"/>
+          <w:szCs w:val="20"/>
+        </w:rPr>
+        <w:t>"</w:t>
+      </w:r>
+      <w:r>
+        <w:rPr>
+          <w:rFonts w:hint="eastAsia" w:ascii="宋体" w:hAnsi="宋体" w:cs="Consolas"/>
+          <w:b/>
+          <w:bCs/>
+          <w:sz w:val="20"/>
+          <w:szCs w:val="20"/>
+          <w:lang w:val="en-US" w:eastAsia="zh-CN"/>
+        </w:rPr>
+        <w:t>remark</w:t>
+      </w:r>
+      <w:r>
+        <w:rPr>
+          <w:rFonts w:ascii="宋体" w:hAnsi="宋体" w:cs="Consolas"/>
+          <w:b/>
+          <w:bCs/>
+          <w:sz w:val="20"/>
+          <w:szCs w:val="20"/>
+        </w:rPr>
+        <w:t>": "</w:t>
+      </w:r>
+      <w:r>
+        <w:rPr>
+          <w:rFonts w:hint="eastAsia" w:ascii="宋体" w:hAnsi="宋体" w:cs="Consolas"/>
+          <w:b/>
+          <w:bCs/>
+          <w:sz w:val="20"/>
+          <w:szCs w:val="20"/>
+          <w:lang w:val="en-US" w:eastAsia="zh-CN"/>
+        </w:rPr>
+        <w:t>备注</w:t>
+      </w:r>
+      <w:r>
+        <w:rPr>
+          <w:rFonts w:ascii="宋体" w:hAnsi="宋体" w:cs="Consolas"/>
+          <w:b/>
+          <w:bCs/>
+          <w:sz w:val="20"/>
+          <w:szCs w:val="20"/>
+        </w:rPr>
+        <w:t>"</w:t>
+      </w:r>
+    </w:p>
+    <w:p>
+      <w:pPr>
+        <w:rPr>
+          <w:rFonts w:ascii="宋体" w:hAnsi="宋体" w:cs="Consolas"/>
+          <w:b/>
+          <w:bCs/>
+          <w:sz w:val="20"/>
+          <w:szCs w:val="20"/>
+        </w:rPr>
+      </w:pPr>
+      <w:r>
+        <w:rPr>
+          <w:rFonts w:ascii="宋体" w:hAnsi="宋体" w:cs="Consolas"/>
+          <w:b/>
+          <w:bCs/>
+          <w:sz w:val="20"/>
+          <w:szCs w:val="20"/>
+        </w:rPr>
+        <w:t xml:space="preserve">            }</w:t>
+      </w:r>
+    </w:p>
+    <w:p>
+      <w:pPr>
+        <w:rPr>
+          <w:rFonts w:ascii="宋体" w:hAnsi="宋体" w:cs="Consolas"/>
+          <w:b/>
+          <w:bCs/>
+          <w:sz w:val="20"/>
+          <w:szCs w:val="20"/>
+        </w:rPr>
+      </w:pPr>
+      <w:r>
+        <w:rPr>
+          <w:rFonts w:ascii="宋体" w:hAnsi="宋体" w:cs="Consolas"/>
+          <w:b/>
+          <w:bCs/>
+          <w:sz w:val="20"/>
+          <w:szCs w:val="20"/>
+        </w:rPr>
+        <w:t>}</w:t>
+      </w:r>
+    </w:p>
+    <w:tbl>
+      <w:tblPr>
+        <w:tblStyle w:val="13"/>
+        <w:tblW w:w="9240" w:type="dxa"/>
+        <w:tblInd w:w="93" w:type="dxa"/>
+        <w:tblLayout w:type="fixed"/>
+        <w:tblCellMar>
+          <w:top w:w="0" w:type="dxa"/>
+          <w:left w:w="108" w:type="dxa"/>
+          <w:bottom w:w="0" w:type="dxa"/>
+          <w:right w:w="108" w:type="dxa"/>
+        </w:tblCellMar>
+      </w:tblPr>
+      <w:tblGrid>
+        <w:gridCol w:w="1260"/>
+        <w:gridCol w:w="1700"/>
+        <w:gridCol w:w="6280"/>
+      </w:tblGrid>
+      <w:tr>
+        <w:tblPrEx>
+          <w:tblLayout w:type="fixed"/>
+          <w:tblCellMar>
+            <w:top w:w="0" w:type="dxa"/>
+            <w:left w:w="108" w:type="dxa"/>
+            <w:bottom w:w="0" w:type="dxa"/>
+            <w:right w:w="108" w:type="dxa"/>
+          </w:tblCellMar>
+        </w:tblPrEx>
+        <w:trPr>
+          <w:trHeight w:val="270" w:hRule="atLeast"/>
+        </w:trPr>
+        <w:tc>
+          <w:tcPr>
+            <w:tcW w:w="1260" w:type="dxa"/>
+            <w:tcBorders>
+              <w:top w:val="single" w:color="auto" w:sz="4" w:space="0"/>
+              <w:left w:val="single" w:color="auto" w:sz="4" w:space="0"/>
+              <w:bottom w:val="single" w:color="auto" w:sz="4" w:space="0"/>
+              <w:right w:val="single" w:color="auto" w:sz="4" w:space="0"/>
+            </w:tcBorders>
+            <w:shd w:val="clear" w:color="000000" w:fill="FFFF00"/>
+            <w:vAlign w:val="bottom"/>
+          </w:tcPr>
+          <w:p>
+            <w:pPr>
+              <w:spacing w:line="240" w:lineRule="auto"/>
+              <w:rPr>
+                <w:rFonts w:ascii="宋体" w:hAnsi="宋体" w:cs="宋体"/>
+                <w:sz w:val="20"/>
+                <w:szCs w:val="20"/>
+              </w:rPr>
+            </w:pPr>
+            <w:r>
+              <w:rPr>
+                <w:rFonts w:hint="eastAsia" w:ascii="宋体" w:hAnsi="宋体" w:cs="宋体"/>
+                <w:sz w:val="20"/>
+                <w:szCs w:val="20"/>
+              </w:rPr>
+              <w:t>参数名</w:t>
+            </w:r>
+          </w:p>
+        </w:tc>
+        <w:tc>
+          <w:tcPr>
+            <w:tcW w:w="1700" w:type="dxa"/>
+            <w:tcBorders>
+              <w:top w:val="single" w:color="auto" w:sz="4" w:space="0"/>
+              <w:left w:val="nil"/>
+              <w:bottom w:val="single" w:color="auto" w:sz="4" w:space="0"/>
+              <w:right w:val="single" w:color="auto" w:sz="4" w:space="0"/>
+            </w:tcBorders>
+            <w:shd w:val="clear" w:color="000000" w:fill="FFFF00"/>
+            <w:vAlign w:val="bottom"/>
+          </w:tcPr>
+          <w:p>
+            <w:pPr>
+              <w:spacing w:line="240" w:lineRule="auto"/>
+              <w:rPr>
+                <w:rFonts w:ascii="宋体" w:hAnsi="宋体" w:cs="宋体"/>
+                <w:sz w:val="20"/>
+                <w:szCs w:val="20"/>
+              </w:rPr>
+            </w:pPr>
+            <w:r>
+              <w:rPr>
+                <w:rFonts w:hint="eastAsia" w:ascii="宋体" w:hAnsi="宋体" w:cs="宋体"/>
+                <w:sz w:val="20"/>
+                <w:szCs w:val="20"/>
+              </w:rPr>
+              <w:t>说明</w:t>
+            </w:r>
+          </w:p>
+        </w:tc>
+        <w:tc>
+          <w:tcPr>
+            <w:tcW w:w="6280" w:type="dxa"/>
+            <w:tcBorders>
+              <w:top w:val="single" w:color="auto" w:sz="4" w:space="0"/>
+              <w:left w:val="nil"/>
+              <w:bottom w:val="single" w:color="auto" w:sz="4" w:space="0"/>
+              <w:right w:val="single" w:color="auto" w:sz="4" w:space="0"/>
+            </w:tcBorders>
+            <w:shd w:val="clear" w:color="000000" w:fill="FFFF00"/>
+            <w:vAlign w:val="bottom"/>
+          </w:tcPr>
+          <w:p>
+            <w:pPr>
+              <w:spacing w:line="240" w:lineRule="auto"/>
+              <w:rPr>
+                <w:rFonts w:ascii="宋体" w:hAnsi="宋体" w:cs="宋体"/>
+                <w:sz w:val="20"/>
+                <w:szCs w:val="20"/>
+              </w:rPr>
+            </w:pPr>
+            <w:r>
+              <w:rPr>
+                <w:rFonts w:hint="eastAsia" w:ascii="宋体" w:hAnsi="宋体" w:cs="宋体"/>
+                <w:sz w:val="20"/>
+                <w:szCs w:val="20"/>
+              </w:rPr>
+              <w:t>示例</w:t>
+            </w:r>
+          </w:p>
+        </w:tc>
+      </w:tr>
+      <w:tr>
+        <w:tblPrEx>
+          <w:tblLayout w:type="fixed"/>
+          <w:tblCellMar>
+            <w:top w:w="0" w:type="dxa"/>
+            <w:left w:w="108" w:type="dxa"/>
+            <w:bottom w:w="0" w:type="dxa"/>
+            <w:right w:w="108" w:type="dxa"/>
+          </w:tblCellMar>
+        </w:tblPrEx>
+        <w:trPr>
+          <w:trHeight w:val="270" w:hRule="atLeast"/>
+        </w:trPr>
+        <w:tc>
+          <w:tcPr>
+            <w:tcW w:w="1260" w:type="dxa"/>
+            <w:tcBorders>
+              <w:top w:val="nil"/>
+              <w:left w:val="single" w:color="auto" w:sz="4" w:space="0"/>
+              <w:bottom w:val="single" w:color="auto" w:sz="4" w:space="0"/>
+              <w:right w:val="single" w:color="auto" w:sz="4" w:space="0"/>
+            </w:tcBorders>
+            <w:vAlign w:val="bottom"/>
+          </w:tcPr>
+          <w:p>
+            <w:pPr>
+              <w:spacing w:line="240" w:lineRule="auto"/>
+              <w:rPr>
+                <w:rFonts w:ascii="宋体" w:hAnsi="宋体" w:cs="宋体"/>
+                <w:sz w:val="20"/>
+                <w:szCs w:val="20"/>
+              </w:rPr>
+            </w:pPr>
+            <w:r>
+              <w:rPr>
+                <w:rFonts w:hint="eastAsia" w:ascii="宋体" w:hAnsi="宋体" w:cs="宋体"/>
+                <w:sz w:val="20"/>
+                <w:szCs w:val="20"/>
+              </w:rPr>
+              <w:t>errorCode</w:t>
+            </w:r>
+          </w:p>
+        </w:tc>
+        <w:tc>
+          <w:tcPr>
+            <w:tcW w:w="1700" w:type="dxa"/>
+            <w:tcBorders>
+              <w:top w:val="nil"/>
+              <w:left w:val="nil"/>
+              <w:bottom w:val="single" w:color="auto" w:sz="4" w:space="0"/>
+              <w:right w:val="single" w:color="auto" w:sz="4" w:space="0"/>
+            </w:tcBorders>
+            <w:vAlign w:val="bottom"/>
+          </w:tcPr>
+          <w:p>
+            <w:pPr>
+              <w:spacing w:line="240" w:lineRule="auto"/>
+              <w:rPr>
+                <w:rFonts w:ascii="宋体" w:hAnsi="宋体" w:cs="宋体"/>
+                <w:sz w:val="20"/>
+                <w:szCs w:val="20"/>
+              </w:rPr>
+            </w:pPr>
+            <w:r>
+              <w:rPr>
+                <w:rFonts w:hint="eastAsia" w:ascii="宋体" w:hAnsi="宋体" w:cs="宋体"/>
+                <w:sz w:val="20"/>
+                <w:szCs w:val="20"/>
+              </w:rPr>
+              <w:t>错误代码</w:t>
+            </w:r>
+          </w:p>
+        </w:tc>
+        <w:tc>
+          <w:tcPr>
+            <w:tcW w:w="6280" w:type="dxa"/>
+            <w:tcBorders>
+              <w:top w:val="nil"/>
+              <w:left w:val="nil"/>
+              <w:bottom w:val="single" w:color="auto" w:sz="4" w:space="0"/>
+              <w:right w:val="single" w:color="auto" w:sz="4" w:space="0"/>
+            </w:tcBorders>
+            <w:vAlign w:val="bottom"/>
+          </w:tcPr>
+          <w:p>
+            <w:pPr>
+              <w:spacing w:line="240" w:lineRule="auto"/>
+              <w:rPr>
+                <w:rFonts w:ascii="宋体" w:hAnsi="宋体" w:cs="宋体"/>
+                <w:sz w:val="20"/>
+                <w:szCs w:val="20"/>
+              </w:rPr>
+            </w:pPr>
+            <w:r>
+              <w:rPr>
+                <w:rFonts w:hint="eastAsia" w:ascii="宋体" w:hAnsi="宋体" w:cs="宋体"/>
+                <w:sz w:val="20"/>
+                <w:szCs w:val="20"/>
+              </w:rPr>
+              <w:t>0=成功；1=权限错误；2=参数错误；3=业务错误；9=未知错误</w:t>
+            </w:r>
+          </w:p>
+        </w:tc>
+      </w:tr>
+      <w:tr>
+        <w:tblPrEx>
+          <w:tblLayout w:type="fixed"/>
+          <w:tblCellMar>
+            <w:top w:w="0" w:type="dxa"/>
+            <w:left w:w="108" w:type="dxa"/>
+            <w:bottom w:w="0" w:type="dxa"/>
+            <w:right w:w="108" w:type="dxa"/>
+          </w:tblCellMar>
+        </w:tblPrEx>
+        <w:trPr>
+          <w:trHeight w:val="270" w:hRule="atLeast"/>
+        </w:trPr>
+        <w:tc>
+          <w:tcPr>
+            <w:tcW w:w="1260" w:type="dxa"/>
+            <w:tcBorders>
+              <w:top w:val="nil"/>
+              <w:left w:val="single" w:color="auto" w:sz="4" w:space="0"/>
+              <w:bottom w:val="single" w:color="auto" w:sz="4" w:space="0"/>
+              <w:right w:val="single" w:color="auto" w:sz="4" w:space="0"/>
+            </w:tcBorders>
+            <w:vAlign w:val="bottom"/>
+          </w:tcPr>
+          <w:p>
+            <w:pPr>
+              <w:spacing w:line="240" w:lineRule="auto"/>
+              <w:rPr>
+                <w:rFonts w:ascii="宋体" w:hAnsi="宋体" w:cs="宋体"/>
+                <w:sz w:val="20"/>
+                <w:szCs w:val="20"/>
+              </w:rPr>
+            </w:pPr>
+            <w:r>
+              <w:rPr>
+                <w:rFonts w:hint="eastAsia" w:ascii="宋体" w:hAnsi="宋体" w:cs="宋体"/>
+                <w:sz w:val="20"/>
+                <w:szCs w:val="20"/>
+              </w:rPr>
+              <w:t>errorInfo</w:t>
+            </w:r>
+          </w:p>
+        </w:tc>
+        <w:tc>
+          <w:tcPr>
+            <w:tcW w:w="1700" w:type="dxa"/>
+            <w:tcBorders>
+              <w:top w:val="nil"/>
+              <w:left w:val="nil"/>
+              <w:bottom w:val="single" w:color="auto" w:sz="4" w:space="0"/>
+              <w:right w:val="single" w:color="auto" w:sz="4" w:space="0"/>
+            </w:tcBorders>
+            <w:vAlign w:val="bottom"/>
+          </w:tcPr>
+          <w:p>
+            <w:pPr>
+              <w:spacing w:line="240" w:lineRule="auto"/>
+              <w:rPr>
+                <w:rFonts w:ascii="宋体" w:hAnsi="宋体" w:cs="宋体"/>
+                <w:sz w:val="20"/>
+                <w:szCs w:val="20"/>
+              </w:rPr>
+            </w:pPr>
+            <w:r>
+              <w:rPr>
+                <w:rFonts w:hint="eastAsia" w:ascii="宋体" w:hAnsi="宋体" w:cs="宋体"/>
+                <w:sz w:val="20"/>
+                <w:szCs w:val="20"/>
+              </w:rPr>
+              <w:t>错误信息</w:t>
+            </w:r>
+          </w:p>
+        </w:tc>
+        <w:tc>
+          <w:tcPr>
+            <w:tcW w:w="6280" w:type="dxa"/>
+            <w:tcBorders>
+              <w:top w:val="nil"/>
+              <w:left w:val="nil"/>
+              <w:bottom w:val="single" w:color="auto" w:sz="4" w:space="0"/>
+              <w:right w:val="single" w:color="auto" w:sz="4" w:space="0"/>
+            </w:tcBorders>
+            <w:vAlign w:val="bottom"/>
+          </w:tcPr>
+          <w:p>
+            <w:pPr>
+              <w:spacing w:line="240" w:lineRule="auto"/>
+              <w:rPr>
+                <w:rFonts w:ascii="宋体" w:hAnsi="宋体" w:cs="宋体"/>
+                <w:sz w:val="20"/>
+                <w:szCs w:val="20"/>
+              </w:rPr>
+            </w:pPr>
+            <w:r>
+              <w:rPr>
+                <w:rFonts w:hint="eastAsia" w:ascii="宋体" w:hAnsi="宋体" w:cs="宋体"/>
+                <w:sz w:val="20"/>
+                <w:szCs w:val="20"/>
+              </w:rPr>
+              <w:t>具体错误信息</w:t>
+            </w:r>
+          </w:p>
+        </w:tc>
+      </w:tr>
+      <w:tr>
+        <w:tblPrEx>
+          <w:tblLayout w:type="fixed"/>
+          <w:tblCellMar>
+            <w:top w:w="0" w:type="dxa"/>
+            <w:left w:w="108" w:type="dxa"/>
+            <w:bottom w:w="0" w:type="dxa"/>
+            <w:right w:w="108" w:type="dxa"/>
+          </w:tblCellMar>
+        </w:tblPrEx>
+        <w:trPr>
+          <w:trHeight w:val="270" w:hRule="atLeast"/>
+        </w:trPr>
+        <w:tc>
+          <w:tcPr>
+            <w:tcW w:w="1260" w:type="dxa"/>
+            <w:tcBorders>
+              <w:top w:val="nil"/>
+              <w:left w:val="single" w:color="auto" w:sz="4" w:space="0"/>
+              <w:bottom w:val="single" w:color="auto" w:sz="4" w:space="0"/>
+              <w:right w:val="single" w:color="auto" w:sz="4" w:space="0"/>
+            </w:tcBorders>
+            <w:vAlign w:val="bottom"/>
+          </w:tcPr>
+          <w:p>
+            <w:pPr>
+              <w:spacing w:line="240" w:lineRule="auto"/>
+              <w:rPr>
+                <w:rFonts w:ascii="宋体" w:hAnsi="宋体" w:cs="宋体"/>
+                <w:sz w:val="20"/>
+                <w:szCs w:val="20"/>
+              </w:rPr>
+            </w:pPr>
+            <w:r>
+              <w:rPr>
+                <w:rFonts w:hint="eastAsia" w:ascii="宋体" w:hAnsi="宋体" w:cs="宋体"/>
+                <w:sz w:val="20"/>
+                <w:szCs w:val="20"/>
+              </w:rPr>
+              <w:t>data</w:t>
+            </w:r>
+          </w:p>
+        </w:tc>
+        <w:tc>
+          <w:tcPr>
+            <w:tcW w:w="1700" w:type="dxa"/>
+            <w:tcBorders>
+              <w:top w:val="nil"/>
+              <w:left w:val="nil"/>
+              <w:bottom w:val="single" w:color="auto" w:sz="4" w:space="0"/>
+              <w:right w:val="single" w:color="auto" w:sz="4" w:space="0"/>
+            </w:tcBorders>
+            <w:vAlign w:val="bottom"/>
+          </w:tcPr>
+          <w:p>
+            <w:pPr>
+              <w:spacing w:line="240" w:lineRule="auto"/>
+              <w:rPr>
+                <w:rFonts w:ascii="宋体" w:hAnsi="宋体" w:cs="宋体"/>
+                <w:sz w:val="20"/>
+                <w:szCs w:val="20"/>
+              </w:rPr>
+            </w:pPr>
+            <w:r>
+              <w:rPr>
+                <w:rFonts w:hint="eastAsia" w:ascii="宋体" w:hAnsi="宋体" w:cs="宋体"/>
+                <w:sz w:val="20"/>
+                <w:szCs w:val="20"/>
+              </w:rPr>
+              <w:t>接口返回数据</w:t>
+            </w:r>
+          </w:p>
+        </w:tc>
+        <w:tc>
+          <w:tcPr>
+            <w:tcW w:w="6280" w:type="dxa"/>
+            <w:tcBorders>
+              <w:top w:val="nil"/>
+              <w:left w:val="nil"/>
+              <w:bottom w:val="single" w:color="auto" w:sz="4" w:space="0"/>
+              <w:right w:val="single" w:color="auto" w:sz="4" w:space="0"/>
+            </w:tcBorders>
+            <w:vAlign w:val="bottom"/>
+          </w:tcPr>
+          <w:p>
+            <w:pPr>
+              <w:rPr>
+                <w:rFonts w:hint="eastAsia" w:ascii="宋体" w:hAnsi="宋体" w:eastAsia="宋体" w:cs="Consolas"/>
                 <w:b/>
                 <w:bCs/>
                 <w:sz w:val="20"/>
                 <w:szCs w:val="20"/>
                 <w:lang w:val="en-US" w:eastAsia="zh-CN"/>
               </w:rPr>
-              <w:t xml:space="preserve"> </w:t>
-            </w:r>
-            <w:r>
-              <w:rPr>
-                <w:rFonts w:ascii="宋体" w:hAnsi="宋体" w:cs="Consolas"/>
-                <w:b/>
-                <w:bCs/>
-                <w:sz w:val="20"/>
-                <w:szCs w:val="20"/>
-              </w:rPr>
-              <w:t xml:space="preserve">: </w:t>
-            </w:r>
-            <w:r>
-              <w:rPr>
-                <w:rFonts w:hint="eastAsia" w:ascii="宋体" w:hAnsi="宋体" w:cs="Consolas"/>
-                <w:b/>
-                <w:bCs/>
-                <w:sz w:val="20"/>
-                <w:szCs w:val="20"/>
-              </w:rPr>
-              <w:t>图片</w:t>
-            </w:r>
-            <w:r>
-              <w:rPr>
-                <w:rFonts w:ascii="宋体" w:hAnsi="宋体" w:cs="Consolas"/>
-                <w:b/>
-                <w:bCs/>
-                <w:sz w:val="20"/>
-                <w:szCs w:val="20"/>
-              </w:rPr>
-              <w:t>,</w:t>
-            </w:r>
-          </w:p>
-          <w:p>
-            <w:pPr>
-              <w:rPr>
-                <w:rFonts w:ascii="宋体" w:hAnsi="宋体" w:cs="Consolas"/>
-                <w:b/>
-                <w:bCs/>
-                <w:sz w:val="20"/>
-                <w:szCs w:val="20"/>
-              </w:rPr>
-            </w:pPr>
-            <w:r>
-              <w:rPr>
-                <w:rFonts w:hint="eastAsia" w:ascii="宋体" w:hAnsi="宋体" w:cs="Consolas"/>
-                <w:b/>
-                <w:bCs/>
-                <w:sz w:val="20"/>
-                <w:szCs w:val="20"/>
-              </w:rPr>
-              <w:t>title</w:t>
-            </w:r>
+            </w:pPr>
             <w:r>
               <w:rPr>
                 <w:rFonts w:hint="eastAsia" w:ascii="宋体" w:hAnsi="宋体" w:cs="Consolas"/>
@@ -39116,466 +41393,7 @@
                 <w:szCs w:val="20"/>
                 <w:lang w:val="en-US" w:eastAsia="zh-CN"/>
               </w:rPr>
-              <w:t xml:space="preserve"> </w:t>
-            </w:r>
-            <w:r>
-              <w:rPr>
-                <w:rFonts w:ascii="宋体" w:hAnsi="宋体" w:cs="Consolas"/>
-                <w:b/>
-                <w:bCs/>
-                <w:sz w:val="20"/>
-                <w:szCs w:val="20"/>
-              </w:rPr>
-              <w:t xml:space="preserve">: </w:t>
-            </w:r>
-            <w:r>
-              <w:rPr>
-                <w:rFonts w:hint="eastAsia" w:ascii="宋体" w:hAnsi="宋体" w:cs="Consolas"/>
-                <w:b/>
-                <w:bCs/>
-                <w:sz w:val="20"/>
-                <w:szCs w:val="20"/>
-              </w:rPr>
-              <w:t>标题</w:t>
-            </w:r>
-            <w:r>
-              <w:rPr>
-                <w:rFonts w:ascii="宋体" w:hAnsi="宋体" w:cs="Consolas"/>
-                <w:b/>
-                <w:bCs/>
-                <w:sz w:val="20"/>
-                <w:szCs w:val="20"/>
-              </w:rPr>
-              <w:t>,</w:t>
-            </w:r>
-          </w:p>
-          <w:p>
-            <w:pPr>
-              <w:rPr>
-                <w:rFonts w:ascii="宋体" w:hAnsi="宋体" w:cs="Consolas"/>
-                <w:b/>
-                <w:bCs/>
-                <w:sz w:val="20"/>
-                <w:szCs w:val="20"/>
-              </w:rPr>
-            </w:pPr>
-            <w:r>
-              <w:rPr>
-                <w:rFonts w:hint="eastAsia" w:ascii="宋体" w:hAnsi="宋体" w:cs="Consolas"/>
-                <w:b/>
-                <w:bCs/>
-                <w:sz w:val="20"/>
-                <w:szCs w:val="20"/>
-                <w:lang w:val="en-US" w:eastAsia="zh-CN"/>
-              </w:rPr>
-              <w:t xml:space="preserve">orderNo </w:t>
-            </w:r>
-            <w:r>
-              <w:rPr>
-                <w:rFonts w:ascii="宋体" w:hAnsi="宋体" w:cs="Consolas"/>
-                <w:b/>
-                <w:bCs/>
-                <w:sz w:val="20"/>
-                <w:szCs w:val="20"/>
-              </w:rPr>
-              <w:t xml:space="preserve">: </w:t>
-            </w:r>
-            <w:r>
-              <w:rPr>
-                <w:rFonts w:hint="eastAsia" w:ascii="宋体" w:hAnsi="宋体" w:cs="Consolas"/>
-                <w:b/>
-                <w:bCs/>
-                <w:sz w:val="20"/>
-                <w:szCs w:val="20"/>
-              </w:rPr>
-              <w:t>相对位置编号</w:t>
-            </w:r>
-            <w:r>
-              <w:rPr>
-                <w:rFonts w:ascii="宋体" w:hAnsi="宋体" w:cs="Consolas"/>
-                <w:b/>
-                <w:bCs/>
-                <w:sz w:val="20"/>
-                <w:szCs w:val="20"/>
-              </w:rPr>
-              <w:t>,</w:t>
-            </w:r>
-          </w:p>
-          <w:p>
-            <w:pPr>
-              <w:rPr>
-                <w:rFonts w:ascii="宋体" w:hAnsi="宋体" w:cs="Consolas"/>
-                <w:b/>
-                <w:bCs/>
-                <w:sz w:val="20"/>
-                <w:szCs w:val="20"/>
-              </w:rPr>
-            </w:pPr>
-            <w:r>
-              <w:rPr>
-                <w:rFonts w:hint="eastAsia" w:ascii="宋体" w:hAnsi="宋体" w:cs="Consolas"/>
-                <w:b/>
-                <w:bCs/>
-                <w:sz w:val="20"/>
-                <w:szCs w:val="20"/>
-                <w:lang w:val="en-US" w:eastAsia="zh-CN"/>
-              </w:rPr>
-              <w:t xml:space="preserve">status </w:t>
-            </w:r>
-            <w:r>
-              <w:rPr>
-                <w:rFonts w:ascii="宋体" w:hAnsi="宋体" w:cs="Consolas"/>
-                <w:b/>
-                <w:bCs/>
-                <w:sz w:val="20"/>
-                <w:szCs w:val="20"/>
-              </w:rPr>
-              <w:t xml:space="preserve">: </w:t>
-            </w:r>
-            <w:r>
-              <w:rPr>
-                <w:rFonts w:hint="eastAsia" w:ascii="宋体" w:hAnsi="宋体" w:cs="Consolas"/>
-                <w:b/>
-                <w:bCs/>
-                <w:sz w:val="20"/>
-                <w:szCs w:val="20"/>
-              </w:rPr>
-              <w:t>显示状态</w:t>
-            </w:r>
-            <w:r>
-              <w:rPr>
-                <w:rFonts w:ascii="宋体" w:hAnsi="宋体" w:cs="Consolas"/>
-                <w:b/>
-                <w:bCs/>
-                <w:sz w:val="20"/>
-                <w:szCs w:val="20"/>
-              </w:rPr>
-              <w:t>,</w:t>
-            </w:r>
-          </w:p>
-          <w:p>
-            <w:pPr>
-              <w:rPr>
-                <w:rFonts w:ascii="宋体" w:hAnsi="宋体" w:cs="Consolas"/>
-                <w:b/>
-                <w:bCs/>
-                <w:sz w:val="20"/>
-                <w:szCs w:val="20"/>
-              </w:rPr>
-            </w:pPr>
-            <w:r>
-              <w:rPr>
-                <w:rFonts w:hint="eastAsia" w:ascii="宋体" w:hAnsi="宋体" w:cs="Consolas"/>
-                <w:b/>
-                <w:bCs/>
-                <w:sz w:val="20"/>
-                <w:szCs w:val="20"/>
-              </w:rPr>
-              <w:t>type</w:t>
-            </w:r>
-            <w:r>
-              <w:rPr>
-                <w:rFonts w:hint="eastAsia" w:ascii="宋体" w:hAnsi="宋体" w:cs="Consolas"/>
-                <w:b/>
-                <w:bCs/>
-                <w:sz w:val="20"/>
-                <w:szCs w:val="20"/>
-                <w:lang w:val="en-US" w:eastAsia="zh-CN"/>
-              </w:rPr>
-              <w:t xml:space="preserve"> </w:t>
-            </w:r>
-            <w:r>
-              <w:rPr>
-                <w:rFonts w:ascii="宋体" w:hAnsi="宋体" w:cs="Consolas"/>
-                <w:b/>
-                <w:bCs/>
-                <w:sz w:val="20"/>
-                <w:szCs w:val="20"/>
-              </w:rPr>
-              <w:t xml:space="preserve">: </w:t>
-            </w:r>
-            <w:r>
-              <w:rPr>
-                <w:rFonts w:hint="eastAsia" w:ascii="宋体" w:hAnsi="宋体" w:cs="Consolas"/>
-                <w:b/>
-                <w:bCs/>
-                <w:sz w:val="20"/>
-                <w:szCs w:val="20"/>
-              </w:rPr>
-              <w:t>类型</w:t>
-            </w:r>
-            <w:r>
-              <w:rPr>
-                <w:rFonts w:ascii="宋体" w:hAnsi="宋体" w:cs="Consolas"/>
-                <w:b/>
-                <w:bCs/>
-                <w:sz w:val="20"/>
-                <w:szCs w:val="20"/>
-              </w:rPr>
-              <w:t>,</w:t>
-            </w:r>
-          </w:p>
-          <w:p>
-            <w:pPr>
-              <w:rPr>
-                <w:rFonts w:ascii="宋体" w:hAnsi="宋体" w:cs="Consolas"/>
-                <w:b/>
-                <w:bCs/>
-                <w:sz w:val="20"/>
-                <w:szCs w:val="20"/>
-              </w:rPr>
-            </w:pPr>
-            <w:r>
-              <w:rPr>
-                <w:rFonts w:hint="eastAsia" w:ascii="宋体" w:hAnsi="宋体" w:cs="Consolas"/>
-                <w:b/>
-                <w:bCs/>
-                <w:sz w:val="20"/>
-                <w:szCs w:val="20"/>
-              </w:rPr>
-              <w:t>is</w:t>
-            </w:r>
-            <w:r>
-              <w:rPr>
-                <w:rFonts w:hint="eastAsia" w:ascii="宋体" w:hAnsi="宋体" w:cs="Consolas"/>
-                <w:b/>
-                <w:bCs/>
-                <w:sz w:val="20"/>
-                <w:szCs w:val="20"/>
-                <w:lang w:val="en-US" w:eastAsia="zh-CN"/>
-              </w:rPr>
-              <w:t>G</w:t>
-            </w:r>
-            <w:r>
-              <w:rPr>
-                <w:rFonts w:hint="eastAsia" w:ascii="宋体" w:hAnsi="宋体" w:cs="Consolas"/>
-                <w:b/>
-                <w:bCs/>
-                <w:sz w:val="20"/>
-                <w:szCs w:val="20"/>
-              </w:rPr>
-              <w:t>lobal</w:t>
-            </w:r>
-            <w:r>
-              <w:rPr>
-                <w:rFonts w:hint="eastAsia" w:ascii="宋体" w:hAnsi="宋体" w:cs="Consolas"/>
-                <w:b/>
-                <w:bCs/>
-                <w:sz w:val="20"/>
-                <w:szCs w:val="20"/>
-                <w:lang w:val="en-US" w:eastAsia="zh-CN"/>
-              </w:rPr>
-              <w:t xml:space="preserve"> </w:t>
-            </w:r>
-            <w:r>
-              <w:rPr>
-                <w:rFonts w:ascii="宋体" w:hAnsi="宋体" w:cs="Consolas"/>
-                <w:b/>
-                <w:bCs/>
-                <w:sz w:val="20"/>
-                <w:szCs w:val="20"/>
-              </w:rPr>
-              <w:t xml:space="preserve">: </w:t>
-            </w:r>
-            <w:r>
-              <w:rPr>
-                <w:rFonts w:hint="eastAsia" w:ascii="宋体" w:hAnsi="宋体" w:cs="Consolas"/>
-                <w:b/>
-                <w:bCs/>
-                <w:sz w:val="20"/>
-                <w:szCs w:val="20"/>
-              </w:rPr>
-              <w:t>是否全局</w:t>
-            </w:r>
-            <w:r>
-              <w:rPr>
-                <w:rFonts w:hint="eastAsia" w:ascii="宋体" w:hAnsi="宋体" w:cs="Consolas"/>
-                <w:b/>
-                <w:bCs/>
-                <w:sz w:val="20"/>
-                <w:szCs w:val="20"/>
-                <w:lang w:val="en-US" w:eastAsia="zh-CN"/>
-              </w:rPr>
-              <w:t>,</w:t>
-            </w:r>
-          </w:p>
-          <w:p>
-            <w:pPr>
-              <w:rPr>
-                <w:rFonts w:ascii="宋体" w:hAnsi="宋体" w:cs="Consolas"/>
-                <w:b/>
-                <w:bCs/>
-                <w:sz w:val="20"/>
-                <w:szCs w:val="20"/>
-              </w:rPr>
-            </w:pPr>
-            <w:r>
-              <w:rPr>
-                <w:rFonts w:hint="eastAsia" w:ascii="宋体" w:hAnsi="宋体" w:cs="Consolas"/>
-                <w:b/>
-                <w:bCs/>
-                <w:sz w:val="20"/>
-                <w:szCs w:val="20"/>
-              </w:rPr>
-              <w:t>parent</w:t>
-            </w:r>
-            <w:r>
-              <w:rPr>
-                <w:rFonts w:hint="eastAsia" w:ascii="宋体" w:hAnsi="宋体" w:cs="Consolas"/>
-                <w:b/>
-                <w:bCs/>
-                <w:sz w:val="20"/>
-                <w:szCs w:val="20"/>
-                <w:lang w:val="en-US" w:eastAsia="zh-CN"/>
-              </w:rPr>
-              <w:t>C</w:t>
-            </w:r>
-            <w:r>
-              <w:rPr>
-                <w:rFonts w:hint="eastAsia" w:ascii="宋体" w:hAnsi="宋体" w:cs="Consolas"/>
-                <w:b/>
-                <w:bCs/>
-                <w:sz w:val="20"/>
-                <w:szCs w:val="20"/>
-              </w:rPr>
-              <w:t>ode</w:t>
-            </w:r>
-            <w:r>
-              <w:rPr>
-                <w:rFonts w:hint="eastAsia" w:ascii="宋体" w:hAnsi="宋体" w:cs="Consolas"/>
-                <w:b/>
-                <w:bCs/>
-                <w:sz w:val="20"/>
-                <w:szCs w:val="20"/>
-                <w:lang w:val="en-US" w:eastAsia="zh-CN"/>
-              </w:rPr>
-              <w:t xml:space="preserve"> </w:t>
-            </w:r>
-            <w:r>
-              <w:rPr>
-                <w:rFonts w:ascii="宋体" w:hAnsi="宋体" w:cs="Consolas"/>
-                <w:b/>
-                <w:bCs/>
-                <w:sz w:val="20"/>
-                <w:szCs w:val="20"/>
-              </w:rPr>
-              <w:t xml:space="preserve">: </w:t>
-            </w:r>
-            <w:r>
-              <w:rPr>
-                <w:rFonts w:hint="eastAsia" w:ascii="宋体" w:hAnsi="宋体" w:cs="Consolas"/>
-                <w:b/>
-                <w:bCs/>
-                <w:sz w:val="20"/>
-                <w:szCs w:val="20"/>
-              </w:rPr>
-              <w:t>父编号</w:t>
-            </w:r>
-            <w:r>
-              <w:rPr>
-                <w:rFonts w:ascii="宋体" w:hAnsi="宋体" w:cs="Consolas"/>
-                <w:b/>
-                <w:bCs/>
-                <w:sz w:val="20"/>
-                <w:szCs w:val="20"/>
-              </w:rPr>
-              <w:t>,</w:t>
-            </w:r>
-          </w:p>
-          <w:p>
-            <w:pPr>
-              <w:rPr>
-                <w:rFonts w:hint="eastAsia" w:ascii="宋体" w:hAnsi="宋体" w:cs="Consolas"/>
-                <w:b/>
-                <w:bCs/>
-                <w:sz w:val="20"/>
-                <w:szCs w:val="20"/>
-              </w:rPr>
-            </w:pPr>
-            <w:r>
-              <w:rPr>
-                <w:rFonts w:hint="eastAsia" w:ascii="宋体" w:hAnsi="宋体" w:cs="Consolas"/>
-                <w:b/>
-                <w:bCs/>
-                <w:sz w:val="20"/>
-                <w:szCs w:val="20"/>
-              </w:rPr>
-              <w:t>site</w:t>
-            </w:r>
-            <w:r>
-              <w:rPr>
-                <w:rFonts w:hint="eastAsia" w:ascii="宋体" w:hAnsi="宋体" w:cs="Consolas"/>
-                <w:b/>
-                <w:bCs/>
-                <w:sz w:val="20"/>
-                <w:szCs w:val="20"/>
-                <w:lang w:val="en-US" w:eastAsia="zh-CN"/>
-              </w:rPr>
-              <w:t>C</w:t>
-            </w:r>
-            <w:r>
-              <w:rPr>
-                <w:rFonts w:hint="eastAsia" w:ascii="宋体" w:hAnsi="宋体" w:cs="Consolas"/>
-                <w:b/>
-                <w:bCs/>
-                <w:sz w:val="20"/>
-                <w:szCs w:val="20"/>
-              </w:rPr>
-              <w:t>ode</w:t>
-            </w:r>
-            <w:r>
-              <w:rPr>
-                <w:rFonts w:hint="eastAsia" w:ascii="宋体" w:hAnsi="宋体" w:cs="Consolas"/>
-                <w:b/>
-                <w:bCs/>
-                <w:sz w:val="20"/>
-                <w:szCs w:val="20"/>
-                <w:lang w:val="en-US" w:eastAsia="zh-CN"/>
-              </w:rPr>
-              <w:t xml:space="preserve"> </w:t>
-            </w:r>
-            <w:r>
-              <w:rPr>
-                <w:rFonts w:ascii="宋体" w:hAnsi="宋体" w:cs="Consolas"/>
-                <w:b/>
-                <w:bCs/>
-                <w:sz w:val="20"/>
-                <w:szCs w:val="20"/>
-              </w:rPr>
-              <w:t xml:space="preserve">: </w:t>
-            </w:r>
-            <w:r>
-              <w:rPr>
-                <w:rFonts w:hint="eastAsia" w:ascii="宋体" w:hAnsi="宋体" w:cs="Consolas"/>
-                <w:b/>
-                <w:bCs/>
-                <w:sz w:val="20"/>
-                <w:szCs w:val="20"/>
-              </w:rPr>
-              <w:t>站点编号</w:t>
-            </w:r>
-          </w:p>
-          <w:p>
-            <w:pPr>
-              <w:rPr>
-                <w:rFonts w:hint="eastAsia" w:ascii="宋体" w:hAnsi="宋体" w:eastAsia="宋体" w:cs="Consolas"/>
-                <w:b/>
-                <w:bCs/>
-                <w:sz w:val="20"/>
-                <w:szCs w:val="20"/>
-                <w:lang w:val="en-US" w:eastAsia="zh-CN"/>
-              </w:rPr>
-            </w:pPr>
-            <w:r>
-              <w:rPr>
-                <w:rFonts w:hint="eastAsia" w:ascii="宋体" w:hAnsi="宋体" w:cs="Consolas"/>
-                <w:b/>
-                <w:bCs/>
-                <w:sz w:val="20"/>
-                <w:szCs w:val="20"/>
-                <w:lang w:val="en-US" w:eastAsia="zh-CN"/>
-              </w:rPr>
-              <w:t>remark : 备注</w:t>
+              <w:t>详情见2.4、导航分页查询 Response</w:t>
             </w:r>
           </w:p>
         </w:tc>

--- a/docs/apidoc/城市网接口文档V1 .docx
+++ b/docs/apidoc/城市网接口文档V1 .docx
@@ -453,10 +453,10 @@
     </w:p>
     <w:p>
       <w:pPr>
-        <w:ind w:firstLine="400" w:firstLineChars="200"/>
-        <w:rPr>
-          <w:rFonts w:hint="eastAsia" w:ascii="宋体" w:hAnsi="宋体" w:eastAsia="宋体"/>
-          <w:b/>
+        <w:spacing w:line="240" w:lineRule="auto"/>
+        <w:ind w:left="420" w:leftChars="0" w:firstLine="420" w:firstLineChars="0"/>
+        <w:rPr>
+          <w:rFonts w:hint="eastAsia" w:ascii="宋体" w:hAnsi="宋体" w:cs="Arial"/>
           <w:sz w:val="20"/>
           <w:szCs w:val="20"/>
           <w:lang w:val="en-US" w:eastAsia="zh-CN"/>
@@ -464,13 +464,23 @@
       </w:pPr>
       <w:r>
         <w:rPr>
-          <w:rFonts w:hint="eastAsia" w:ascii="宋体" w:hAnsi="宋体"/>
-          <w:b/>
+          <w:rFonts w:hint="eastAsia" w:ascii="宋体" w:hAnsi="宋体" w:cs="Arial"/>
           <w:sz w:val="20"/>
           <w:szCs w:val="20"/>
           <w:lang w:val="en-US" w:eastAsia="zh-CN"/>
         </w:rPr>
-        <w:t>新增站点</w:t>
+        <w:t>新增站点，是否默认的值系统默认为“0</w:t>
+      </w:r>
+      <w:bookmarkStart w:id="0" w:name="_GoBack"/>
+      <w:bookmarkEnd w:id="0"/>
+      <w:r>
+        <w:rPr>
+          <w:rFonts w:hint="eastAsia" w:ascii="宋体" w:hAnsi="宋体" w:cs="Arial"/>
+          <w:sz w:val="20"/>
+          <w:szCs w:val="20"/>
+          <w:lang w:val="en-US" w:eastAsia="zh-CN"/>
+        </w:rPr>
+        <w:t>”</w:t>
       </w:r>
     </w:p>
     <w:p>
@@ -15244,20 +15254,7 @@
                 <w:szCs w:val="20"/>
                 <w:lang w:val="en-US" w:eastAsia="zh-CN"/>
               </w:rPr>
-              <w:t xml:space="preserve">remark </w:t>
-            </w:r>
-            <w:bookmarkStart w:id="0" w:name="_GoBack"/>
-            <w:bookmarkEnd w:id="0"/>
-            <w:r>
-              <w:rPr>
-                <w:rFonts w:hint="eastAsia" w:ascii="宋体" w:hAnsi="宋体" w:cs="Consolas"/>
-                <w:b/>
-                <w:bCs/>
-                <w:sz w:val="20"/>
-                <w:szCs w:val="20"/>
-                <w:lang w:val="en-US" w:eastAsia="zh-CN"/>
-              </w:rPr>
-              <w:t>备注</w:t>
+              <w:t>remark 备注</w:t>
             </w:r>
           </w:p>
         </w:tc>
@@ -23787,7 +23784,7 @@
           <w:szCs w:val="20"/>
           <w:lang w:val="en-US" w:eastAsia="zh-CN"/>
         </w:rPr>
-        <w:t>新增导航</w:t>
+        <w:t>新增导航，根据userId来设置改导航的站点编号</w:t>
       </w:r>
     </w:p>
     <w:p>
@@ -24387,7 +24384,7 @@
                 <w:szCs w:val="20"/>
                 <w:lang w:val="en-US" w:eastAsia="zh-CN"/>
               </w:rPr>
-              <w:t>哈哈</w:t>
+              <w:t>哈哈22</w:t>
             </w:r>
             <w:r>
               <w:rPr>
@@ -24813,29 +24810,9 @@
                 <w:bCs/>
                 <w:sz w:val="20"/>
                 <w:szCs w:val="20"/>
-              </w:rPr>
-              <w:t>site</w:t>
-            </w:r>
-            <w:r>
-              <w:rPr>
-                <w:rFonts w:hint="eastAsia" w:ascii="宋体" w:hAnsi="宋体" w:cs="Consolas"/>
-                <w:b/>
-                <w:bCs/>
-                <w:sz w:val="20"/>
-                <w:szCs w:val="20"/>
                 <w:lang w:val="en-US" w:eastAsia="zh-CN"/>
               </w:rPr>
-              <w:t>C</w:t>
-            </w:r>
-            <w:r>
-              <w:rPr>
-                <w:rFonts w:hint="eastAsia" w:ascii="宋体" w:hAnsi="宋体" w:cs="Consolas"/>
-                <w:b/>
-                <w:bCs/>
-                <w:sz w:val="20"/>
-                <w:szCs w:val="20"/>
-              </w:rPr>
-              <w:t>ode</w:t>
+              <w:t>userId</w:t>
             </w:r>
             <w:r>
               <w:rPr>
@@ -24856,7 +24833,7 @@
                 <w:szCs w:val="20"/>
                 <w:lang w:val="en-US" w:eastAsia="zh-CN"/>
               </w:rPr>
-              <w:t>ZD201609131827116321</w:t>
+              <w:t>U201609131827116321</w:t>
             </w:r>
             <w:r>
               <w:rPr>
@@ -26123,29 +26100,9 @@
                 <w:bCs/>
                 <w:sz w:val="20"/>
                 <w:szCs w:val="20"/>
-              </w:rPr>
-              <w:t>site</w:t>
-            </w:r>
-            <w:r>
-              <w:rPr>
-                <w:rFonts w:hint="eastAsia" w:ascii="宋体" w:hAnsi="宋体" w:cs="Consolas"/>
-                <w:b/>
-                <w:bCs/>
-                <w:sz w:val="20"/>
-                <w:szCs w:val="20"/>
                 <w:lang w:val="en-US" w:eastAsia="zh-CN"/>
               </w:rPr>
-              <w:t>C</w:t>
-            </w:r>
-            <w:r>
-              <w:rPr>
-                <w:rFonts w:hint="eastAsia" w:ascii="宋体" w:hAnsi="宋体" w:cs="Consolas"/>
-                <w:b/>
-                <w:bCs/>
-                <w:sz w:val="20"/>
-                <w:szCs w:val="20"/>
-              </w:rPr>
-              <w:t>ode</w:t>
+              <w:t>userId</w:t>
             </w:r>
             <w:r>
               <w:rPr>
@@ -26172,18 +26129,20 @@
             <w:pPr>
               <w:spacing w:line="240" w:lineRule="auto"/>
               <w:rPr>
-                <w:rFonts w:ascii="宋体" w:hAnsi="宋体" w:cs="宋体"/>
-                <w:sz w:val="20"/>
-                <w:szCs w:val="20"/>
-              </w:rPr>
-            </w:pPr>
-            <w:r>
-              <w:rPr>
-                <w:rFonts w:hint="eastAsia" w:ascii="宋体" w:hAnsi="宋体" w:cs="宋体"/>
-                <w:sz w:val="20"/>
-                <w:szCs w:val="20"/>
-              </w:rPr>
-              <w:t>站点编号</w:t>
+                <w:rFonts w:hint="eastAsia" w:ascii="宋体" w:hAnsi="宋体" w:eastAsia="宋体" w:cs="宋体"/>
+                <w:sz w:val="20"/>
+                <w:szCs w:val="20"/>
+                <w:lang w:val="en-US" w:eastAsia="zh-CN"/>
+              </w:rPr>
+            </w:pPr>
+            <w:r>
+              <w:rPr>
+                <w:rFonts w:hint="eastAsia" w:ascii="宋体" w:hAnsi="宋体" w:cs="宋体"/>
+                <w:sz w:val="20"/>
+                <w:szCs w:val="20"/>
+                <w:lang w:val="en-US" w:eastAsia="zh-CN"/>
+              </w:rPr>
+              <w:t>用户ID</w:t>
             </w:r>
           </w:p>
         </w:tc>
@@ -26216,7 +26175,7 @@
                 <w:szCs w:val="20"/>
                 <w:lang w:val="en-US" w:eastAsia="zh-CN"/>
               </w:rPr>
-              <w:t>0 无站点编号</w:t>
+              <w:t>U201609131827116321</w:t>
             </w:r>
           </w:p>
         </w:tc>
@@ -32442,12 +32401,76 @@
                 <w:sz w:val="20"/>
                 <w:szCs w:val="20"/>
               </w:rPr>
+              <w:t>": "</w:t>
+            </w:r>
+            <w:r>
+              <w:rPr>
+                <w:rFonts w:hint="eastAsia" w:ascii="宋体" w:hAnsi="宋体" w:cs="Consolas"/>
+                <w:b/>
+                <w:bCs/>
+                <w:sz w:val="20"/>
+                <w:szCs w:val="20"/>
+                <w:lang w:val="en-US" w:eastAsia="zh-CN"/>
+              </w:rPr>
+              <w:t>哈哈</w:t>
+            </w:r>
+            <w:r>
+              <w:rPr>
+                <w:rFonts w:ascii="宋体" w:hAnsi="宋体" w:cs="Consolas"/>
+                <w:b/>
+                <w:bCs/>
+                <w:sz w:val="20"/>
+                <w:szCs w:val="20"/>
+              </w:rPr>
+              <w:t>",</w:t>
+            </w:r>
+          </w:p>
+          <w:p>
+            <w:pPr>
+              <w:spacing w:line="240" w:lineRule="auto"/>
+              <w:rPr>
+                <w:rFonts w:ascii="宋体" w:hAnsi="宋体" w:cs="Consolas"/>
+                <w:b/>
+                <w:bCs/>
+                <w:sz w:val="20"/>
+                <w:szCs w:val="20"/>
+              </w:rPr>
+            </w:pPr>
+            <w:r>
+              <w:rPr>
+                <w:rFonts w:ascii="宋体" w:hAnsi="宋体" w:cs="Consolas"/>
+                <w:b/>
+                <w:bCs/>
+                <w:sz w:val="20"/>
+                <w:szCs w:val="20"/>
+              </w:rPr>
+              <w:t xml:space="preserve">    "</w:t>
+            </w:r>
+            <w:r>
+              <w:rPr>
+                <w:rFonts w:hint="eastAsia" w:ascii="宋体" w:hAnsi="宋体" w:cs="Consolas"/>
+                <w:b/>
+                <w:bCs/>
+                <w:sz w:val="20"/>
+                <w:szCs w:val="20"/>
+              </w:rPr>
+              <w:t>status</w:t>
+            </w:r>
+            <w:r>
+              <w:rPr>
+                <w:rFonts w:ascii="宋体" w:hAnsi="宋体" w:cs="Consolas"/>
+                <w:b/>
+                <w:bCs/>
+                <w:sz w:val="20"/>
+                <w:szCs w:val="20"/>
+              </w:rPr>
               <w:t>": "",</w:t>
             </w:r>
           </w:p>
           <w:p>
             <w:pPr>
               <w:spacing w:line="240" w:lineRule="auto"/>
+              <w:ind w:firstLine="401"/>
               <w:rPr>
                 <w:rFonts w:ascii="宋体" w:hAnsi="宋体" w:cs="Consolas"/>
                 <w:b/>
@@ -32464,17 +32487,17 @@
                 <w:sz w:val="20"/>
                 <w:szCs w:val="20"/>
               </w:rPr>
-              <w:t xml:space="preserve">    "</w:t>
-            </w:r>
-            <w:r>
-              <w:rPr>
-                <w:rFonts w:hint="eastAsia" w:ascii="宋体" w:hAnsi="宋体" w:cs="Consolas"/>
-                <w:b/>
-                <w:bCs/>
-                <w:sz w:val="20"/>
-                <w:szCs w:val="20"/>
-              </w:rPr>
-              <w:t>status</w:t>
+              <w:t>"</w:t>
+            </w:r>
+            <w:r>
+              <w:rPr>
+                <w:rFonts w:hint="eastAsia" w:ascii="宋体" w:hAnsi="宋体" w:cs="Consolas"/>
+                <w:b/>
+                <w:bCs/>
+                <w:sz w:val="20"/>
+                <w:szCs w:val="20"/>
+              </w:rPr>
+              <w:t>type</w:t>
             </w:r>
             <w:r>
               <w:rPr>
@@ -32484,7 +32507,40 @@
                 <w:sz w:val="20"/>
                 <w:szCs w:val="20"/>
               </w:rPr>
-              <w:t>": "</w:t>
+              <w:t>": "",</w:t>
+            </w:r>
+          </w:p>
+          <w:p>
+            <w:pPr>
+              <w:spacing w:line="240" w:lineRule="auto"/>
+              <w:ind w:firstLine="401"/>
+              <w:rPr>
+                <w:rFonts w:ascii="宋体" w:hAnsi="宋体" w:cs="Consolas"/>
+                <w:b/>
+                <w:bCs/>
+                <w:sz w:val="20"/>
+                <w:szCs w:val="20"/>
+              </w:rPr>
+            </w:pPr>
+            <w:r>
+              <w:rPr>
+                <w:rFonts w:ascii="宋体" w:hAnsi="宋体" w:cs="Consolas"/>
+                <w:b/>
+                <w:bCs/>
+                <w:sz w:val="20"/>
+                <w:szCs w:val="20"/>
+              </w:rPr>
+              <w:t>"</w:t>
+            </w:r>
+            <w:r>
+              <w:rPr>
+                <w:rFonts w:hint="eastAsia" w:ascii="宋体" w:hAnsi="宋体" w:cs="Consolas"/>
+                <w:b/>
+                <w:bCs/>
+                <w:sz w:val="20"/>
+                <w:szCs w:val="20"/>
+              </w:rPr>
+              <w:t>is</w:t>
             </w:r>
             <w:r>
               <w:rPr>
@@ -32495,7 +32551,17 @@
                 <w:szCs w:val="20"/>
                 <w:lang w:val="en-US" w:eastAsia="zh-CN"/>
               </w:rPr>
-              <w:t>1</w:t>
+              <w:t>G</w:t>
+            </w:r>
+            <w:r>
+              <w:rPr>
+                <w:rFonts w:hint="eastAsia" w:ascii="宋体" w:hAnsi="宋体" w:cs="Consolas"/>
+                <w:b/>
+                <w:bCs/>
+                <w:sz w:val="20"/>
+                <w:szCs w:val="20"/>
+              </w:rPr>
+              <w:t>lobal</w:t>
             </w:r>
             <w:r>
               <w:rPr>
@@ -32505,7 +32571,7 @@
                 <w:sz w:val="20"/>
                 <w:szCs w:val="20"/>
               </w:rPr>
-              <w:t>",</w:t>
+              <w:t>": "",</w:t>
             </w:r>
           </w:p>
           <w:p>
@@ -32538,7 +32604,28 @@
                 <w:sz w:val="20"/>
                 <w:szCs w:val="20"/>
               </w:rPr>
-              <w:t>type</w:t>
+              <w:t>parent</w:t>
+            </w:r>
+            <w:r>
+              <w:rPr>
+                <w:rFonts w:hint="eastAsia" w:ascii="宋体" w:hAnsi="宋体" w:cs="Consolas"/>
+                <w:b/>
+                <w:bCs/>
+                <w:sz w:val="20"/>
+                <w:szCs w:val="20"/>
+                <w:lang w:val="en-US" w:eastAsia="zh-CN"/>
+              </w:rPr>
+              <w:t>C</w:t>
+            </w:r>
+            <w:r>
+              <w:rPr>
+                <w:rFonts w:hint="eastAsia" w:ascii="宋体" w:hAnsi="宋体" w:cs="Consolas"/>
+                <w:b/>
+                <w:bCs/>
+                <w:sz w:val="20"/>
+                <w:szCs w:val="20"/>
+              </w:rPr>
+              <w:t>ode</w:t>
             </w:r>
             <w:r>
               <w:rPr>
@@ -32581,7 +32668,7 @@
                 <w:sz w:val="20"/>
                 <w:szCs w:val="20"/>
               </w:rPr>
-              <w:t>is</w:t>
+              <w:t>site</w:t>
             </w:r>
             <w:r>
               <w:rPr>
@@ -32592,17 +32679,17 @@
                 <w:szCs w:val="20"/>
                 <w:lang w:val="en-US" w:eastAsia="zh-CN"/>
               </w:rPr>
-              <w:t>G</w:t>
-            </w:r>
-            <w:r>
-              <w:rPr>
-                <w:rFonts w:hint="eastAsia" w:ascii="宋体" w:hAnsi="宋体" w:cs="Consolas"/>
-                <w:b/>
-                <w:bCs/>
-                <w:sz w:val="20"/>
-                <w:szCs w:val="20"/>
-              </w:rPr>
-              <w:t>lobal</w:t>
+              <w:t>C</w:t>
+            </w:r>
+            <w:r>
+              <w:rPr>
+                <w:rFonts w:hint="eastAsia" w:ascii="宋体" w:hAnsi="宋体" w:cs="Consolas"/>
+                <w:b/>
+                <w:bCs/>
+                <w:sz w:val="20"/>
+                <w:szCs w:val="20"/>
+              </w:rPr>
+              <w:t>ode</w:t>
             </w:r>
             <w:r>
               <w:rPr>
@@ -32613,155 +32700,6 @@
                 <w:szCs w:val="20"/>
               </w:rPr>
               <w:t>": "",</w:t>
-            </w:r>
-          </w:p>
-          <w:p>
-            <w:pPr>
-              <w:spacing w:line="240" w:lineRule="auto"/>
-              <w:ind w:firstLine="401"/>
-              <w:rPr>
-                <w:rFonts w:ascii="宋体" w:hAnsi="宋体" w:cs="Consolas"/>
-                <w:b/>
-                <w:bCs/>
-                <w:sz w:val="20"/>
-                <w:szCs w:val="20"/>
-              </w:rPr>
-            </w:pPr>
-            <w:r>
-              <w:rPr>
-                <w:rFonts w:ascii="宋体" w:hAnsi="宋体" w:cs="Consolas"/>
-                <w:b/>
-                <w:bCs/>
-                <w:sz w:val="20"/>
-                <w:szCs w:val="20"/>
-              </w:rPr>
-              <w:t>"</w:t>
-            </w:r>
-            <w:r>
-              <w:rPr>
-                <w:rFonts w:hint="eastAsia" w:ascii="宋体" w:hAnsi="宋体" w:cs="Consolas"/>
-                <w:b/>
-                <w:bCs/>
-                <w:sz w:val="20"/>
-                <w:szCs w:val="20"/>
-              </w:rPr>
-              <w:t>parent</w:t>
-            </w:r>
-            <w:r>
-              <w:rPr>
-                <w:rFonts w:hint="eastAsia" w:ascii="宋体" w:hAnsi="宋体" w:cs="Consolas"/>
-                <w:b/>
-                <w:bCs/>
-                <w:sz w:val="20"/>
-                <w:szCs w:val="20"/>
-                <w:lang w:val="en-US" w:eastAsia="zh-CN"/>
-              </w:rPr>
-              <w:t>C</w:t>
-            </w:r>
-            <w:r>
-              <w:rPr>
-                <w:rFonts w:hint="eastAsia" w:ascii="宋体" w:hAnsi="宋体" w:cs="Consolas"/>
-                <w:b/>
-                <w:bCs/>
-                <w:sz w:val="20"/>
-                <w:szCs w:val="20"/>
-              </w:rPr>
-              <w:t>ode</w:t>
-            </w:r>
-            <w:r>
-              <w:rPr>
-                <w:rFonts w:ascii="宋体" w:hAnsi="宋体" w:cs="Consolas"/>
-                <w:b/>
-                <w:bCs/>
-                <w:sz w:val="20"/>
-                <w:szCs w:val="20"/>
-              </w:rPr>
-              <w:t>": "",</w:t>
-            </w:r>
-          </w:p>
-          <w:p>
-            <w:pPr>
-              <w:spacing w:line="240" w:lineRule="auto"/>
-              <w:ind w:firstLine="401"/>
-              <w:rPr>
-                <w:rFonts w:ascii="宋体" w:hAnsi="宋体" w:cs="Consolas"/>
-                <w:b/>
-                <w:bCs/>
-                <w:sz w:val="20"/>
-                <w:szCs w:val="20"/>
-              </w:rPr>
-            </w:pPr>
-            <w:r>
-              <w:rPr>
-                <w:rFonts w:ascii="宋体" w:hAnsi="宋体" w:cs="Consolas"/>
-                <w:b/>
-                <w:bCs/>
-                <w:sz w:val="20"/>
-                <w:szCs w:val="20"/>
-              </w:rPr>
-              <w:t>"</w:t>
-            </w:r>
-            <w:r>
-              <w:rPr>
-                <w:rFonts w:hint="eastAsia" w:ascii="宋体" w:hAnsi="宋体" w:cs="Consolas"/>
-                <w:b/>
-                <w:bCs/>
-                <w:sz w:val="20"/>
-                <w:szCs w:val="20"/>
-              </w:rPr>
-              <w:t>site</w:t>
-            </w:r>
-            <w:r>
-              <w:rPr>
-                <w:rFonts w:hint="eastAsia" w:ascii="宋体" w:hAnsi="宋体" w:cs="Consolas"/>
-                <w:b/>
-                <w:bCs/>
-                <w:sz w:val="20"/>
-                <w:szCs w:val="20"/>
-                <w:lang w:val="en-US" w:eastAsia="zh-CN"/>
-              </w:rPr>
-              <w:t>C</w:t>
-            </w:r>
-            <w:r>
-              <w:rPr>
-                <w:rFonts w:hint="eastAsia" w:ascii="宋体" w:hAnsi="宋体" w:cs="Consolas"/>
-                <w:b/>
-                <w:bCs/>
-                <w:sz w:val="20"/>
-                <w:szCs w:val="20"/>
-              </w:rPr>
-              <w:t>ode</w:t>
-            </w:r>
-            <w:r>
-              <w:rPr>
-                <w:rFonts w:ascii="宋体" w:hAnsi="宋体" w:cs="Consolas"/>
-                <w:b/>
-                <w:bCs/>
-                <w:sz w:val="20"/>
-                <w:szCs w:val="20"/>
-              </w:rPr>
-              <w:t>": "</w:t>
-            </w:r>
-            <w:r>
-              <w:rPr>
-                <w:rFonts w:hint="eastAsia" w:ascii="宋体" w:hAnsi="宋体" w:cs="Consolas"/>
-                <w:b/>
-                <w:bCs/>
-                <w:sz w:val="20"/>
-                <w:szCs w:val="20"/>
-                <w:lang w:val="en-US" w:eastAsia="zh-CN"/>
-              </w:rPr>
-              <w:t>ZC2013231234</w:t>
-            </w:r>
-            <w:r>
-              <w:rPr>
-                <w:rFonts w:ascii="宋体" w:hAnsi="宋体" w:cs="Consolas"/>
-                <w:b/>
-                <w:bCs/>
-                <w:sz w:val="20"/>
-                <w:szCs w:val="20"/>
-              </w:rPr>
-              <w:t>",</w:t>
             </w:r>
           </w:p>
           <w:p>
@@ -39796,7 +39734,7 @@
                 <w:sz w:val="20"/>
                 <w:szCs w:val="20"/>
               </w:rPr>
-              <w:t>",</w:t>
+              <w:t>"</w:t>
             </w:r>
           </w:p>
           <w:p>

--- a/docs/apidoc/城市网接口文档V1 .docx
+++ b/docs/apidoc/城市网接口文档V1 .docx
@@ -469,18 +469,7 @@
           <w:szCs w:val="20"/>
           <w:lang w:val="en-US" w:eastAsia="zh-CN"/>
         </w:rPr>
-        <w:t>新增站点，是否默认的值系统默认为“0</w:t>
-      </w:r>
-      <w:bookmarkStart w:id="0" w:name="_GoBack"/>
-      <w:bookmarkEnd w:id="0"/>
-      <w:r>
-        <w:rPr>
-          <w:rFonts w:hint="eastAsia" w:ascii="宋体" w:hAnsi="宋体" w:cs="Arial"/>
-          <w:sz w:val="20"/>
-          <w:szCs w:val="20"/>
-          <w:lang w:val="en-US" w:eastAsia="zh-CN"/>
-        </w:rPr>
-        <w:t>”</w:t>
+        <w:t>新增站点，是否默认的值系统默认为“0”</w:t>
       </w:r>
     </w:p>
     <w:p>
@@ -4787,7 +4776,7 @@
                 <w:szCs w:val="20"/>
                 <w:lang w:val="en-US" w:eastAsia="zh-CN"/>
               </w:rPr>
-              <w:t>ZD201609131827116321</w:t>
+              <w:t>ZD201609131930049586</w:t>
             </w:r>
             <w:r>
               <w:rPr>
@@ -10163,7 +10152,7 @@
                 <w:szCs w:val="20"/>
                 <w:lang w:val="en-US" w:eastAsia="zh-CN"/>
               </w:rPr>
-              <w:t>ZD201609131827116321</w:t>
+              <w:t>ZD201609131930049588</w:t>
             </w:r>
             <w:r>
               <w:rPr>
@@ -26556,12 +26545,6 @@
       <w:tr>
         <w:tblPrEx>
           <w:tblLayout w:type="fixed"/>
-          <w:tblCellMar>
-            <w:top w:w="0" w:type="dxa"/>
-            <w:left w:w="108" w:type="dxa"/>
-            <w:bottom w:w="0" w:type="dxa"/>
-            <w:right w:w="108" w:type="dxa"/>
-          </w:tblCellMar>
         </w:tblPrEx>
         <w:trPr>
           <w:trHeight w:val="270" w:hRule="atLeast"/>
@@ -27461,6 +27444,7 @@
                 <w:szCs w:val="20"/>
               </w:rPr>
             </w:pPr>
+            <w:bookmarkStart w:id="0" w:name="_GoBack"/>
             <w:r>
               <w:rPr>
                 <w:rFonts w:ascii="宋体" w:hAnsi="宋体" w:cs="Consolas"/>
@@ -27523,7 +27507,7 @@
                 <w:szCs w:val="20"/>
                 <w:lang w:val="en-US" w:eastAsia="zh-CN"/>
               </w:rPr>
-              <w:t>DH201609141406211546</w:t>
+              <w:t>DH201609141740330563</w:t>
             </w:r>
             <w:r>
               <w:rPr>
@@ -27557,6 +27541,7 @@
               </w:rPr>
               <w:t>}</w:t>
             </w:r>
+            <w:bookmarkEnd w:id="0"/>
           </w:p>
         </w:tc>
       </w:tr>
